--- a/Documentation/BlockChain-CryptoCurrency.docx
+++ b/Documentation/BlockChain-CryptoCurrency.docx
@@ -46062,12 +46062,7 @@
         <w:t xml:space="preserve"> </w:t>
       </w:r>
       <w:r>
-        <w:t>Building the</w:t>
-      </w:r>
-      <w:bookmarkStart w:id="0" w:name="_GoBack"/>
-      <w:bookmarkEnd w:id="0"/>
-      <w:r>
-        <w:t xml:space="preserve"> application adding multiple </w:t>
+        <w:t xml:space="preserve">Building the application adding multiple </w:t>
       </w:r>
       <w:r>
         <w:t>collaborators</w:t>
@@ -46096,44 +46091,39 @@
       <w:r>
         <w:t xml:space="preserve">We want to add multiple collaborators to our </w:t>
       </w:r>
-      <w:proofErr w:type="spellStart"/>
-      <w:r>
-        <w:t>blockchain</w:t>
-      </w:r>
-      <w:proofErr w:type="spellEnd"/>
+      <w:r>
+        <w:t>block chain</w:t>
+      </w:r>
       <w:r>
         <w:t xml:space="preserve"> </w:t>
       </w:r>
-      <w:proofErr w:type="gramStart"/>
-      <w:r>
-        <w:t>server,</w:t>
-      </w:r>
-      <w:proofErr w:type="gramEnd"/>
+      <w:r>
+        <w:t>server;</w:t>
+      </w:r>
       <w:r>
         <w:t xml:space="preserve"> we want to have at least two servers. </w:t>
       </w:r>
       <w:r>
-        <w:t>whenever</w:t>
+        <w:t>W</w:t>
+      </w:r>
+      <w:r>
+        <w:t>henever</w:t>
       </w:r>
       <w:r>
         <w:t xml:space="preserve"> one </w:t>
       </w:r>
-      <w:proofErr w:type="spellStart"/>
-      <w:r>
-        <w:t>blocak</w:t>
-      </w:r>
-      <w:proofErr w:type="spellEnd"/>
+      <w:r>
+        <w:t>block</w:t>
+      </w:r>
       <w:r>
         <w:t xml:space="preserve"> is add to  </w:t>
       </w:r>
       <w:r>
         <w:t xml:space="preserve">a running </w:t>
       </w:r>
-      <w:proofErr w:type="spellStart"/>
-      <w:r>
-        <w:t>blockchain</w:t>
-      </w:r>
-      <w:proofErr w:type="spellEnd"/>
+      <w:r>
+        <w:t>block chain</w:t>
+      </w:r>
       <w:r>
         <w:t xml:space="preserve">, all the running block chain receive that change and update the changes accordingly. </w:t>
       </w:r>
@@ -46156,7 +46146,7 @@
         </w:numPr>
       </w:pPr>
       <w:r>
-        <w:t xml:space="preserve">We need access to a new module the web socket module. It name is WS </w:t>
+        <w:t xml:space="preserve">We need access to a new module the web socket module. </w:t>
       </w:r>
     </w:p>
     <w:p>
@@ -46167,9 +46157,6 @@
           <w:numId w:val="0"/>
         </w:numPr>
       </w:pPr>
-      <w:r>
-        <w:t xml:space="preserve">$ </w:t>
-      </w:r>
       <w:proofErr w:type="spellStart"/>
       <w:proofErr w:type="gramStart"/>
       <w:r>
@@ -46189,7 +46176,7 @@
         <w:t xml:space="preserve"> </w:t>
       </w:r>
       <w:r>
-        <w:t>–</w:t>
+        <w:t>--</w:t>
       </w:r>
       <w:r>
         <w:t>save</w:t>
@@ -46274,262 +46261,262 @@
     <w:p>
       <w:pPr>
         <w:pStyle w:val="NoteLevel1"/>
-      </w:pPr>
-      <w:proofErr w:type="spellStart"/>
-      <w:proofErr w:type="gramStart"/>
-      <w:r>
-        <w:t>const</w:t>
-      </w:r>
-      <w:proofErr w:type="spellEnd"/>
-      <w:proofErr w:type="gramEnd"/>
-      <w:r>
-        <w:t xml:space="preserve"> peers = </w:t>
-      </w:r>
-      <w:proofErr w:type="spellStart"/>
-      <w:r>
-        <w:t>process.env.PEERS</w:t>
-      </w:r>
-      <w:proofErr w:type="spellEnd"/>
-      <w:r>
-        <w:t xml:space="preserve"> ? </w:t>
-      </w:r>
-      <w:proofErr w:type="spellStart"/>
-      <w:r>
-        <w:t>process.env.PEERS.split</w:t>
-      </w:r>
-      <w:proofErr w:type="spellEnd"/>
-      <w:r>
-        <w:t>(',') : [];</w:t>
-      </w:r>
-    </w:p>
-    <w:p>
-      <w:pPr>
-        <w:pStyle w:val="NoteLevel1"/>
-      </w:pPr>
-    </w:p>
-    <w:p>
-      <w:pPr>
-        <w:pStyle w:val="NoteLevel1"/>
-      </w:pPr>
-      <w:r>
-        <w:t>class P2pServer {</w:t>
-      </w:r>
-    </w:p>
-    <w:p>
-      <w:pPr>
-        <w:pStyle w:val="NoteLevel1"/>
-      </w:pPr>
-      <w:r>
-        <w:t xml:space="preserve">  constructor(</w:t>
-      </w:r>
-      <w:proofErr w:type="spellStart"/>
-      <w:r>
-        <w:t>blockchain</w:t>
-      </w:r>
-      <w:proofErr w:type="spellEnd"/>
-      <w:r>
-        <w:t>) {</w:t>
-      </w:r>
-    </w:p>
-    <w:p>
-      <w:pPr>
-        <w:pStyle w:val="NoteLevel1"/>
-      </w:pPr>
-      <w:r>
-        <w:t xml:space="preserve">    </w:t>
-      </w:r>
-      <w:proofErr w:type="spellStart"/>
-      <w:r>
-        <w:t>this.blockchain</w:t>
-      </w:r>
-      <w:proofErr w:type="spellEnd"/>
-      <w:r>
-        <w:t xml:space="preserve"> = </w:t>
-      </w:r>
-      <w:proofErr w:type="spellStart"/>
-      <w:r>
-        <w:t>blockchain</w:t>
-      </w:r>
-      <w:proofErr w:type="spellEnd"/>
-      <w:r>
-        <w:t>;</w:t>
-      </w:r>
-    </w:p>
-    <w:p>
-      <w:pPr>
-        <w:pStyle w:val="NoteLevel1"/>
-      </w:pPr>
-      <w:r>
-        <w:t xml:space="preserve">    </w:t>
-      </w:r>
-      <w:proofErr w:type="spellStart"/>
-      <w:r>
-        <w:t>this.sockets</w:t>
-      </w:r>
-      <w:proofErr w:type="spellEnd"/>
-      <w:r>
-        <w:t xml:space="preserve"> = [];</w:t>
-      </w:r>
-    </w:p>
-    <w:p>
-      <w:pPr>
-        <w:pStyle w:val="NoteLevel1"/>
-      </w:pPr>
-      <w:r>
-        <w:t xml:space="preserve">  }</w:t>
-      </w:r>
-    </w:p>
-    <w:p>
-      <w:pPr>
-        <w:pStyle w:val="NoteLevel1"/>
-      </w:pPr>
-    </w:p>
-    <w:p>
-      <w:pPr>
-        <w:pStyle w:val="NoteLevel1"/>
-      </w:pPr>
-      <w:r>
-        <w:t xml:space="preserve">  listen() {</w:t>
-      </w:r>
-    </w:p>
-    <w:p>
-      <w:pPr>
-        <w:pStyle w:val="NoteLevel1"/>
-      </w:pPr>
-      <w:r>
-        <w:t xml:space="preserve">    </w:t>
-      </w:r>
-      <w:proofErr w:type="spellStart"/>
-      <w:r>
-        <w:t>const</w:t>
-      </w:r>
-      <w:proofErr w:type="spellEnd"/>
-      <w:r>
-        <w:t xml:space="preserve"> server = new </w:t>
-      </w:r>
-      <w:proofErr w:type="spellStart"/>
-      <w:r>
-        <w:t>Websocket.Server</w:t>
-      </w:r>
-      <w:proofErr w:type="spellEnd"/>
-      <w:r>
-        <w:t>({ port: P2P_PORT });</w:t>
-      </w:r>
-    </w:p>
-    <w:p>
-      <w:pPr>
-        <w:pStyle w:val="NoteLevel1"/>
-      </w:pPr>
-      <w:r>
-        <w:t xml:space="preserve">    </w:t>
-      </w:r>
-      <w:proofErr w:type="spellStart"/>
-      <w:r>
-        <w:t>server.on</w:t>
-      </w:r>
-      <w:proofErr w:type="spellEnd"/>
-      <w:r>
-        <w:t xml:space="preserve">('connection', socket =&gt; </w:t>
-      </w:r>
-      <w:proofErr w:type="spellStart"/>
-      <w:r>
-        <w:t>this.connectSocket</w:t>
-      </w:r>
-      <w:proofErr w:type="spellEnd"/>
-      <w:r>
-        <w:t>(socket));</w:t>
-      </w:r>
-    </w:p>
-    <w:p>
-      <w:pPr>
-        <w:pStyle w:val="NoteLevel1"/>
-      </w:pPr>
-      <w:r>
-        <w:t xml:space="preserve">  }</w:t>
-      </w:r>
-    </w:p>
-    <w:p>
-      <w:pPr>
-        <w:pStyle w:val="NoteLevel1"/>
-      </w:pPr>
-    </w:p>
-    <w:p>
-      <w:pPr>
-        <w:pStyle w:val="NoteLevel1"/>
-      </w:pPr>
-      <w:r>
-        <w:t xml:space="preserve">  </w:t>
-      </w:r>
-      <w:proofErr w:type="spellStart"/>
-      <w:r>
-        <w:t>connectSocket</w:t>
-      </w:r>
-      <w:proofErr w:type="spellEnd"/>
-      <w:r>
-        <w:t>(socket) {</w:t>
-      </w:r>
-    </w:p>
-    <w:p>
-      <w:pPr>
-        <w:pStyle w:val="NoteLevel1"/>
-      </w:pPr>
-      <w:r>
-        <w:t xml:space="preserve">    </w:t>
-      </w:r>
-      <w:proofErr w:type="spellStart"/>
-      <w:r>
-        <w:t>this.sockets.push</w:t>
-      </w:r>
-      <w:proofErr w:type="spellEnd"/>
-      <w:r>
-        <w:t>(socket);</w:t>
-      </w:r>
-    </w:p>
-    <w:p>
-      <w:pPr>
-        <w:pStyle w:val="NoteLevel1"/>
-      </w:pPr>
-      <w:r>
-        <w:t xml:space="preserve">    console.log('Socket connected');</w:t>
-      </w:r>
-    </w:p>
-    <w:p>
-      <w:pPr>
-        <w:pStyle w:val="NoteLevel1"/>
-      </w:pPr>
-      <w:r>
-        <w:t xml:space="preserve">  }</w:t>
-      </w:r>
-    </w:p>
-    <w:p>
-      <w:pPr>
-        <w:pStyle w:val="NoteLevel1"/>
-      </w:pPr>
-      <w:r>
-        <w:t>}</w:t>
-      </w:r>
-    </w:p>
-    <w:p>
-      <w:pPr>
-        <w:pStyle w:val="NoteLevel1"/>
-      </w:pPr>
-    </w:p>
-    <w:p>
-      <w:pPr>
-        <w:pStyle w:val="NoteLevel1"/>
         <w:numPr>
           <w:ilvl w:val="0"/>
           <w:numId w:val="0"/>
         </w:numPr>
       </w:pPr>
-      <w:proofErr w:type="spellStart"/>
-      <w:r>
-        <w:t>module.exports</w:t>
-      </w:r>
-      <w:proofErr w:type="spellEnd"/>
-      <w:r>
-        <w:t xml:space="preserve"> = P2pServer;</w:t>
-      </w:r>
+      <w:r>
+        <w:t xml:space="preserve">//List of web socket </w:t>
+      </w:r>
+      <w:proofErr w:type="spellStart"/>
+      <w:r>
+        <w:t>adress</w:t>
+      </w:r>
+      <w:proofErr w:type="spellEnd"/>
+    </w:p>
+    <w:p>
+      <w:pPr>
+        <w:pStyle w:val="NoteLevel1"/>
+      </w:pPr>
+      <w:proofErr w:type="spellStart"/>
+      <w:proofErr w:type="gramStart"/>
+      <w:r>
+        <w:t>const</w:t>
+      </w:r>
+      <w:proofErr w:type="spellEnd"/>
+      <w:proofErr w:type="gramEnd"/>
+      <w:r>
+        <w:t xml:space="preserve"> peers = </w:t>
+      </w:r>
+      <w:proofErr w:type="spellStart"/>
+      <w:r>
+        <w:t>process.env.PEERS</w:t>
+      </w:r>
+      <w:proofErr w:type="spellEnd"/>
+      <w:r>
+        <w:t xml:space="preserve"> ? </w:t>
+      </w:r>
+      <w:proofErr w:type="spellStart"/>
+      <w:r>
+        <w:t>process.env.PEERS.split</w:t>
+      </w:r>
+      <w:proofErr w:type="spellEnd"/>
+      <w:r>
+        <w:t>(',') : [];</w:t>
+      </w:r>
+    </w:p>
+    <w:p>
+      <w:pPr>
+        <w:pStyle w:val="NoteLevel1"/>
+      </w:pPr>
+    </w:p>
+    <w:p>
+      <w:pPr>
+        <w:pStyle w:val="NoteLevel1"/>
+      </w:pPr>
+      <w:r>
+        <w:t>class P2pServer {</w:t>
+      </w:r>
+    </w:p>
+    <w:p>
+      <w:pPr>
+        <w:pStyle w:val="NoteLevel1"/>
+      </w:pPr>
+      <w:r>
+        <w:t xml:space="preserve">  constructor(</w:t>
+      </w:r>
+      <w:proofErr w:type="spellStart"/>
+      <w:r>
+        <w:t>blockchain</w:t>
+      </w:r>
+      <w:proofErr w:type="spellEnd"/>
+      <w:r>
+        <w:t>) {</w:t>
+      </w:r>
+    </w:p>
+    <w:p>
+      <w:pPr>
+        <w:pStyle w:val="NoteLevel1"/>
+      </w:pPr>
+      <w:r>
+        <w:t xml:space="preserve">    </w:t>
+      </w:r>
+      <w:proofErr w:type="spellStart"/>
+      <w:r>
+        <w:t>this.blockchain</w:t>
+      </w:r>
+      <w:proofErr w:type="spellEnd"/>
+      <w:r>
+        <w:t xml:space="preserve"> = </w:t>
+      </w:r>
+      <w:proofErr w:type="spellStart"/>
+      <w:r>
+        <w:t>blockchain</w:t>
+      </w:r>
+      <w:proofErr w:type="spellEnd"/>
+      <w:r>
+        <w:t>;</w:t>
+      </w:r>
+    </w:p>
+    <w:p>
+      <w:pPr>
+        <w:pStyle w:val="NoteLevel1"/>
+      </w:pPr>
+      <w:r>
+        <w:t xml:space="preserve">    </w:t>
+      </w:r>
+      <w:proofErr w:type="spellStart"/>
+      <w:r>
+        <w:t>this.sockets</w:t>
+      </w:r>
+      <w:proofErr w:type="spellEnd"/>
+      <w:r>
+        <w:t xml:space="preserve"> = [];</w:t>
+      </w:r>
+    </w:p>
+    <w:p>
+      <w:pPr>
+        <w:pStyle w:val="NoteLevel1"/>
+      </w:pPr>
+      <w:r>
+        <w:t xml:space="preserve">  }</w:t>
+      </w:r>
+    </w:p>
+    <w:p>
+      <w:pPr>
+        <w:pStyle w:val="NoteLevel1"/>
+      </w:pPr>
+    </w:p>
+    <w:p>
+      <w:pPr>
+        <w:pStyle w:val="NoteLevel1"/>
+      </w:pPr>
+      <w:r>
+        <w:t xml:space="preserve">  listen() {</w:t>
+      </w:r>
+    </w:p>
+    <w:p>
+      <w:pPr>
+        <w:pStyle w:val="NoteLevel1"/>
+      </w:pPr>
+      <w:r>
+        <w:t xml:space="preserve">    </w:t>
+      </w:r>
+      <w:proofErr w:type="spellStart"/>
+      <w:r>
+        <w:t>const</w:t>
+      </w:r>
+      <w:proofErr w:type="spellEnd"/>
+      <w:r>
+        <w:t xml:space="preserve"> server = new </w:t>
+      </w:r>
+      <w:proofErr w:type="spellStart"/>
+      <w:r>
+        <w:t>Websocket.Server</w:t>
+      </w:r>
+      <w:proofErr w:type="spellEnd"/>
+      <w:r>
+        <w:t>({ port: P2P_PORT });</w:t>
+      </w:r>
+    </w:p>
+    <w:p>
+      <w:pPr>
+        <w:pStyle w:val="NoteLevel1"/>
+      </w:pPr>
+      <w:r>
+        <w:t xml:space="preserve">    </w:t>
+      </w:r>
+      <w:proofErr w:type="spellStart"/>
+      <w:r>
+        <w:t>server.on</w:t>
+      </w:r>
+      <w:proofErr w:type="spellEnd"/>
+      <w:r>
+        <w:t xml:space="preserve">('connection', socket =&gt; </w:t>
+      </w:r>
+      <w:proofErr w:type="spellStart"/>
+      <w:r>
+        <w:t>this.connectSocket</w:t>
+      </w:r>
+      <w:proofErr w:type="spellEnd"/>
+      <w:r>
+        <w:t>(socket));</w:t>
+      </w:r>
+    </w:p>
+    <w:p>
+      <w:pPr>
+        <w:pStyle w:val="NoteLevel1"/>
+      </w:pPr>
+      <w:r>
+        <w:t xml:space="preserve">  }</w:t>
+      </w:r>
+    </w:p>
+    <w:p>
+      <w:pPr>
+        <w:pStyle w:val="NoteLevel1"/>
+      </w:pPr>
+    </w:p>
+    <w:p>
+      <w:pPr>
+        <w:pStyle w:val="NoteLevel1"/>
+      </w:pPr>
+      <w:r>
+        <w:t xml:space="preserve">  </w:t>
+      </w:r>
+      <w:proofErr w:type="spellStart"/>
+      <w:r>
+        <w:t>connectSocket</w:t>
+      </w:r>
+      <w:proofErr w:type="spellEnd"/>
+      <w:r>
+        <w:t>(socket) {</w:t>
+      </w:r>
+    </w:p>
+    <w:p>
+      <w:pPr>
+        <w:pStyle w:val="NoteLevel1"/>
+      </w:pPr>
+      <w:r>
+        <w:t xml:space="preserve">    </w:t>
+      </w:r>
+      <w:proofErr w:type="spellStart"/>
+      <w:r>
+        <w:t>this.sockets.push</w:t>
+      </w:r>
+      <w:proofErr w:type="spellEnd"/>
+      <w:r>
+        <w:t>(socket);</w:t>
+      </w:r>
+    </w:p>
+    <w:p>
+      <w:pPr>
+        <w:pStyle w:val="NoteLevel1"/>
+      </w:pPr>
+      <w:r>
+        <w:t xml:space="preserve">    console.log('Socket connected');</w:t>
+      </w:r>
+    </w:p>
+    <w:p>
+      <w:pPr>
+        <w:pStyle w:val="NoteLevel1"/>
+      </w:pPr>
+      <w:r>
+        <w:t xml:space="preserve">  }</w:t>
+      </w:r>
+    </w:p>
+    <w:p>
+      <w:pPr>
+        <w:pStyle w:val="NoteLevel1"/>
+      </w:pPr>
+      <w:r>
+        <w:t>}</w:t>
+      </w:r>
+    </w:p>
+    <w:p>
+      <w:pPr>
+        <w:pStyle w:val="NoteLevel1"/>
+      </w:pPr>
     </w:p>
     <w:p>
       <w:pPr>
@@ -46539,6 +46526,14 @@
           <w:numId w:val="0"/>
         </w:numPr>
       </w:pPr>
+      <w:proofErr w:type="spellStart"/>
+      <w:r>
+        <w:t>module.exports</w:t>
+      </w:r>
+      <w:proofErr w:type="spellEnd"/>
+      <w:r>
+        <w:t xml:space="preserve"> = P2pServer;</w:t>
+      </w:r>
     </w:p>
     <w:p>
       <w:pPr>
@@ -46548,6 +46543,16 @@
           <w:numId w:val="0"/>
         </w:numPr>
       </w:pPr>
+    </w:p>
+    <w:p>
+      <w:pPr>
+        <w:pStyle w:val="NoteLevel1"/>
+        <w:numPr>
+          <w:ilvl w:val="0"/>
+          <w:numId w:val="0"/>
+        </w:numPr>
+      </w:pPr>
+      <w:bookmarkStart w:id="0" w:name="_GoBack"/>
       <w:r>
         <w:rPr>
           <w:noProof/>
@@ -46601,6 +46606,7 @@
           </wp:inline>
         </w:drawing>
       </w:r>
+      <w:bookmarkEnd w:id="0"/>
     </w:p>
     <w:p>
       <w:pPr>
@@ -46610,12 +46616,10 @@
           <w:numId w:val="0"/>
         </w:numPr>
       </w:pPr>
-      <w:proofErr w:type="gramStart"/>
       <w:r>
         <w:lastRenderedPageBreak/>
-        <w:t>since</w:t>
-      </w:r>
-      <w:proofErr w:type="gramEnd"/>
+        <w:t>Since</w:t>
+      </w:r>
       <w:r>
         <w:t xml:space="preserve"> the default ports are taken we open another terminal and </w:t>
       </w:r>

--- a/Documentation/BlockChain-CryptoCurrency.docx
+++ b/Documentation/BlockChain-CryptoCurrency.docx
@@ -46551,8 +46551,11 @@
           <w:ilvl w:val="0"/>
           <w:numId w:val="0"/>
         </w:numPr>
-      </w:pPr>
-      <w:bookmarkStart w:id="0" w:name="_GoBack"/>
+        <w:rPr>
+          <w:b/>
+          <w:sz w:val="24"/>
+        </w:rPr>
+      </w:pPr>
       <w:r>
         <w:rPr>
           <w:noProof/>
@@ -46606,7 +46609,6 @@
           </wp:inline>
         </w:drawing>
       </w:r>
-      <w:bookmarkEnd w:id="0"/>
     </w:p>
     <w:p>
       <w:pPr>
@@ -46615,26 +46617,1294 @@
           <w:ilvl w:val="0"/>
           <w:numId w:val="0"/>
         </w:numPr>
-      </w:pPr>
-      <w:r>
+        <w:rPr>
+          <w:b/>
+          <w:sz w:val="24"/>
+        </w:rPr>
+      </w:pPr>
+      <w:r>
+        <w:rPr>
+          <w:b/>
+          <w:sz w:val="24"/>
+        </w:rPr>
         <w:lastRenderedPageBreak/>
-        <w:t>Since</w:t>
-      </w:r>
-      <w:r>
-        <w:t xml:space="preserve"> the default ports are taken we open another terminal and </w:t>
-      </w:r>
-      <w:r>
-        <w:t>we will change the default port by changing the environment variable.</w:t>
-      </w:r>
+        <w:t>Connect Peers</w:t>
+      </w:r>
+    </w:p>
+    <w:p>
+      <w:pPr>
+        <w:pStyle w:val="NoteLevel1"/>
+        <w:numPr>
+          <w:ilvl w:val="0"/>
+          <w:numId w:val="0"/>
+        </w:numPr>
+        <w:rPr>
+          <w:sz w:val="24"/>
+        </w:rPr>
+      </w:pPr>
+      <w:r>
+        <w:rPr>
+          <w:sz w:val="24"/>
+        </w:rPr>
+        <w:t xml:space="preserve">The same class that creates the original </w:t>
+      </w:r>
+      <w:proofErr w:type="spellStart"/>
+      <w:r>
+        <w:rPr>
+          <w:sz w:val="24"/>
+        </w:rPr>
+        <w:t>websocket</w:t>
+      </w:r>
+      <w:proofErr w:type="spellEnd"/>
+      <w:r>
+        <w:rPr>
+          <w:sz w:val="24"/>
+        </w:rPr>
+        <w:t xml:space="preserve"> server will be used to connect to existing servers.</w:t>
+      </w:r>
+    </w:p>
+    <w:p>
+      <w:pPr>
+        <w:pStyle w:val="NoteLevel1"/>
+        <w:numPr>
+          <w:ilvl w:val="0"/>
+          <w:numId w:val="0"/>
+        </w:numPr>
+      </w:pPr>
+    </w:p>
+    <w:p>
+      <w:pPr>
+        <w:pStyle w:val="NoteLevel1"/>
+        <w:rPr>
+          <w:sz w:val="24"/>
+        </w:rPr>
+      </w:pPr>
+      <w:proofErr w:type="spellStart"/>
+      <w:r>
+        <w:rPr>
+          <w:sz w:val="24"/>
+        </w:rPr>
+        <w:t>const</w:t>
+      </w:r>
+      <w:proofErr w:type="spellEnd"/>
+      <w:r>
+        <w:rPr>
+          <w:sz w:val="24"/>
+        </w:rPr>
+        <w:t xml:space="preserve"> </w:t>
+      </w:r>
+      <w:proofErr w:type="spellStart"/>
+      <w:r>
+        <w:rPr>
+          <w:sz w:val="24"/>
+        </w:rPr>
+        <w:t>Websocket</w:t>
+      </w:r>
+      <w:proofErr w:type="spellEnd"/>
+      <w:r>
+        <w:rPr>
+          <w:sz w:val="24"/>
+        </w:rPr>
+        <w:t xml:space="preserve"> = require('</w:t>
+      </w:r>
+      <w:proofErr w:type="spellStart"/>
+      <w:r>
+        <w:rPr>
+          <w:sz w:val="24"/>
+        </w:rPr>
+        <w:t>ws</w:t>
+      </w:r>
+      <w:proofErr w:type="spellEnd"/>
+      <w:r>
+        <w:rPr>
+          <w:sz w:val="24"/>
+        </w:rPr>
+        <w:t>');</w:t>
+      </w:r>
+    </w:p>
+    <w:p>
+      <w:pPr>
+        <w:pStyle w:val="NoteLevel1"/>
+        <w:rPr>
+          <w:sz w:val="24"/>
+        </w:rPr>
+      </w:pPr>
+      <w:proofErr w:type="spellStart"/>
+      <w:r>
+        <w:rPr>
+          <w:sz w:val="24"/>
+        </w:rPr>
+        <w:t>const</w:t>
+      </w:r>
+      <w:proofErr w:type="spellEnd"/>
+      <w:r>
+        <w:rPr>
+          <w:sz w:val="24"/>
+        </w:rPr>
+        <w:t xml:space="preserve"> P2P_PORT =  process.env.P2P_PORT || 5001;</w:t>
+      </w:r>
+    </w:p>
+    <w:p>
+      <w:pPr>
+        <w:pStyle w:val="NoteLevel1"/>
+        <w:rPr>
+          <w:sz w:val="24"/>
+        </w:rPr>
+      </w:pPr>
+      <w:proofErr w:type="spellStart"/>
+      <w:proofErr w:type="gramStart"/>
+      <w:r>
+        <w:rPr>
+          <w:sz w:val="24"/>
+        </w:rPr>
+        <w:t>const</w:t>
+      </w:r>
+      <w:proofErr w:type="spellEnd"/>
+      <w:proofErr w:type="gramEnd"/>
+      <w:r>
+        <w:rPr>
+          <w:sz w:val="24"/>
+        </w:rPr>
+        <w:t xml:space="preserve"> peers = </w:t>
+      </w:r>
+      <w:proofErr w:type="spellStart"/>
+      <w:r>
+        <w:rPr>
+          <w:sz w:val="24"/>
+        </w:rPr>
+        <w:t>process.env.PEERS</w:t>
+      </w:r>
+      <w:proofErr w:type="spellEnd"/>
+      <w:r>
+        <w:rPr>
+          <w:sz w:val="24"/>
+        </w:rPr>
+        <w:t xml:space="preserve"> ? </w:t>
+      </w:r>
+      <w:proofErr w:type="spellStart"/>
+      <w:r>
+        <w:rPr>
+          <w:sz w:val="24"/>
+        </w:rPr>
+        <w:t>process.env.PEERS.split</w:t>
+      </w:r>
+      <w:proofErr w:type="spellEnd"/>
+      <w:r>
+        <w:rPr>
+          <w:sz w:val="24"/>
+        </w:rPr>
+        <w:t>(','):[];</w:t>
+      </w:r>
+    </w:p>
+    <w:p>
+      <w:pPr>
+        <w:pStyle w:val="NoteLevel1"/>
+        <w:numPr>
+          <w:ilvl w:val="0"/>
+          <w:numId w:val="0"/>
+        </w:numPr>
+        <w:rPr>
+          <w:sz w:val="24"/>
+        </w:rPr>
+      </w:pPr>
+    </w:p>
+    <w:p>
+      <w:pPr>
+        <w:pStyle w:val="NoteLevel1"/>
+        <w:rPr>
+          <w:sz w:val="24"/>
+        </w:rPr>
+      </w:pPr>
+      <w:r>
+        <w:rPr>
+          <w:sz w:val="24"/>
+        </w:rPr>
+        <w:t>class p2pServer{</w:t>
+      </w:r>
+    </w:p>
+    <w:p>
+      <w:pPr>
+        <w:pStyle w:val="NoteLevel1"/>
+        <w:rPr>
+          <w:sz w:val="24"/>
+        </w:rPr>
+      </w:pPr>
+      <w:r>
+        <w:rPr>
+          <w:sz w:val="24"/>
+        </w:rPr>
+        <w:t xml:space="preserve">    constructor(</w:t>
+      </w:r>
+      <w:proofErr w:type="spellStart"/>
+      <w:r>
+        <w:rPr>
+          <w:sz w:val="24"/>
+        </w:rPr>
+        <w:t>blockchain</w:t>
+      </w:r>
+      <w:proofErr w:type="spellEnd"/>
+      <w:r>
+        <w:rPr>
+          <w:sz w:val="24"/>
+        </w:rPr>
+        <w:t>){</w:t>
+      </w:r>
+    </w:p>
+    <w:p>
+      <w:pPr>
+        <w:pStyle w:val="NoteLevel1"/>
+        <w:rPr>
+          <w:sz w:val="24"/>
+        </w:rPr>
+      </w:pPr>
+      <w:r>
+        <w:rPr>
+          <w:sz w:val="24"/>
+        </w:rPr>
+        <w:t xml:space="preserve">        </w:t>
+      </w:r>
+      <w:proofErr w:type="spellStart"/>
+      <w:r>
+        <w:rPr>
+          <w:sz w:val="24"/>
+        </w:rPr>
+        <w:t>this.blockchain</w:t>
+      </w:r>
+      <w:proofErr w:type="spellEnd"/>
+      <w:r>
+        <w:rPr>
+          <w:sz w:val="24"/>
+        </w:rPr>
+        <w:t xml:space="preserve"> = </w:t>
+      </w:r>
+      <w:proofErr w:type="spellStart"/>
+      <w:r>
+        <w:rPr>
+          <w:sz w:val="24"/>
+        </w:rPr>
+        <w:t>blockchain</w:t>
+      </w:r>
+      <w:proofErr w:type="spellEnd"/>
+      <w:r>
+        <w:rPr>
+          <w:sz w:val="24"/>
+        </w:rPr>
+        <w:t>;</w:t>
+      </w:r>
+    </w:p>
+    <w:p>
+      <w:pPr>
+        <w:pStyle w:val="NoteLevel1"/>
+        <w:rPr>
+          <w:sz w:val="24"/>
+        </w:rPr>
+      </w:pPr>
+      <w:r>
+        <w:rPr>
+          <w:sz w:val="24"/>
+        </w:rPr>
+        <w:t xml:space="preserve">        </w:t>
+      </w:r>
+      <w:proofErr w:type="spellStart"/>
+      <w:r>
+        <w:rPr>
+          <w:sz w:val="24"/>
+        </w:rPr>
+        <w:t>this.sockets</w:t>
+      </w:r>
+      <w:proofErr w:type="spellEnd"/>
+      <w:r>
+        <w:rPr>
+          <w:sz w:val="24"/>
+        </w:rPr>
+        <w:t xml:space="preserve"> = [];</w:t>
+      </w:r>
+    </w:p>
+    <w:p>
+      <w:pPr>
+        <w:pStyle w:val="NoteLevel1"/>
+        <w:rPr>
+          <w:sz w:val="24"/>
+        </w:rPr>
+      </w:pPr>
+      <w:r>
+        <w:rPr>
+          <w:sz w:val="24"/>
+        </w:rPr>
+        <w:t xml:space="preserve">    }</w:t>
+      </w:r>
+    </w:p>
+    <w:p>
+      <w:pPr>
+        <w:pStyle w:val="NoteLevel1"/>
+        <w:rPr>
+          <w:sz w:val="24"/>
+        </w:rPr>
+      </w:pPr>
+    </w:p>
+    <w:p>
+      <w:pPr>
+        <w:pStyle w:val="NoteLevel1"/>
+        <w:rPr>
+          <w:sz w:val="24"/>
+        </w:rPr>
+      </w:pPr>
+      <w:r>
+        <w:rPr>
+          <w:sz w:val="24"/>
+        </w:rPr>
+        <w:t xml:space="preserve">    // For listening the</w:t>
+      </w:r>
+    </w:p>
+    <w:p>
+      <w:pPr>
+        <w:pStyle w:val="NoteLevel1"/>
+        <w:rPr>
+          <w:sz w:val="24"/>
+        </w:rPr>
+      </w:pPr>
+      <w:r>
+        <w:rPr>
+          <w:sz w:val="24"/>
+        </w:rPr>
+        <w:t xml:space="preserve">    listen(){</w:t>
+      </w:r>
+    </w:p>
+    <w:p>
+      <w:pPr>
+        <w:pStyle w:val="NoteLevel1"/>
+        <w:rPr>
+          <w:sz w:val="24"/>
+        </w:rPr>
+      </w:pPr>
+      <w:r>
+        <w:rPr>
+          <w:sz w:val="24"/>
+        </w:rPr>
+        <w:t xml:space="preserve">        // Server class </w:t>
+      </w:r>
+    </w:p>
+    <w:p>
+      <w:pPr>
+        <w:pStyle w:val="NoteLevel1"/>
+        <w:rPr>
+          <w:sz w:val="24"/>
+        </w:rPr>
+      </w:pPr>
+      <w:r>
+        <w:rPr>
+          <w:sz w:val="24"/>
+        </w:rPr>
+        <w:t xml:space="preserve">        </w:t>
+      </w:r>
+      <w:proofErr w:type="spellStart"/>
+      <w:r>
+        <w:rPr>
+          <w:sz w:val="24"/>
+        </w:rPr>
+        <w:t>const</w:t>
+      </w:r>
+      <w:proofErr w:type="spellEnd"/>
+      <w:r>
+        <w:rPr>
+          <w:sz w:val="24"/>
+        </w:rPr>
+        <w:t xml:space="preserve"> server = new </w:t>
+      </w:r>
+      <w:proofErr w:type="spellStart"/>
+      <w:r>
+        <w:rPr>
+          <w:sz w:val="24"/>
+        </w:rPr>
+        <w:t>Websocket.Server</w:t>
+      </w:r>
+      <w:proofErr w:type="spellEnd"/>
+      <w:r>
+        <w:rPr>
+          <w:sz w:val="24"/>
+        </w:rPr>
+        <w:t>({port: P2P_PORT});</w:t>
+      </w:r>
+    </w:p>
+    <w:p>
+      <w:pPr>
+        <w:pStyle w:val="NoteLevel1"/>
+        <w:rPr>
+          <w:sz w:val="24"/>
+        </w:rPr>
+      </w:pPr>
+      <w:r>
+        <w:rPr>
+          <w:sz w:val="24"/>
+        </w:rPr>
+        <w:t xml:space="preserve">        // Listen for the incoming messages</w:t>
+      </w:r>
+    </w:p>
+    <w:p>
+      <w:pPr>
+        <w:pStyle w:val="NoteLevel1"/>
+        <w:rPr>
+          <w:sz w:val="24"/>
+        </w:rPr>
+      </w:pPr>
+      <w:r>
+        <w:rPr>
+          <w:sz w:val="24"/>
+        </w:rPr>
+        <w:t xml:space="preserve">        // Fire when new socket connected call back function will do work</w:t>
+      </w:r>
+    </w:p>
+    <w:p>
+      <w:pPr>
+        <w:pStyle w:val="NoteLevel1"/>
+        <w:rPr>
+          <w:sz w:val="24"/>
+        </w:rPr>
+      </w:pPr>
+      <w:r>
+        <w:rPr>
+          <w:sz w:val="24"/>
+        </w:rPr>
+        <w:t xml:space="preserve">        </w:t>
+      </w:r>
+      <w:proofErr w:type="spellStart"/>
+      <w:r>
+        <w:rPr>
+          <w:sz w:val="24"/>
+        </w:rPr>
+        <w:t>server.on</w:t>
+      </w:r>
+      <w:proofErr w:type="spellEnd"/>
+      <w:r>
+        <w:rPr>
+          <w:sz w:val="24"/>
+        </w:rPr>
+        <w:t>('connection', socket=&gt;</w:t>
+      </w:r>
+      <w:proofErr w:type="spellStart"/>
+      <w:r>
+        <w:rPr>
+          <w:sz w:val="24"/>
+        </w:rPr>
+        <w:t>this.connectSocket</w:t>
+      </w:r>
+      <w:proofErr w:type="spellEnd"/>
+      <w:r>
+        <w:rPr>
+          <w:sz w:val="24"/>
+        </w:rPr>
+        <w:t>(socket));</w:t>
+      </w:r>
+    </w:p>
+    <w:p>
+      <w:pPr>
+        <w:pStyle w:val="NoteLevel1"/>
+        <w:rPr>
+          <w:sz w:val="24"/>
+        </w:rPr>
+      </w:pPr>
+      <w:r>
+        <w:rPr>
+          <w:sz w:val="24"/>
+        </w:rPr>
+        <w:t xml:space="preserve">        </w:t>
+      </w:r>
+      <w:proofErr w:type="spellStart"/>
+      <w:r>
+        <w:rPr>
+          <w:sz w:val="24"/>
+        </w:rPr>
+        <w:t>this.connectToPeers</w:t>
+      </w:r>
+      <w:proofErr w:type="spellEnd"/>
+      <w:r>
+        <w:rPr>
+          <w:sz w:val="24"/>
+        </w:rPr>
+        <w:t>();</w:t>
+      </w:r>
+    </w:p>
+    <w:p>
+      <w:pPr>
+        <w:pStyle w:val="NoteLevel1"/>
+        <w:rPr>
+          <w:sz w:val="24"/>
+        </w:rPr>
+      </w:pPr>
+      <w:r>
+        <w:rPr>
+          <w:sz w:val="24"/>
+        </w:rPr>
+        <w:t xml:space="preserve">        console.log(`Listening for peer-to-peer connections on: ${P2P_PORT}`);</w:t>
+      </w:r>
+    </w:p>
+    <w:p>
+      <w:pPr>
+        <w:pStyle w:val="NoteLevel1"/>
+        <w:rPr>
+          <w:sz w:val="24"/>
+        </w:rPr>
+      </w:pPr>
+      <w:r>
+        <w:rPr>
+          <w:sz w:val="24"/>
+        </w:rPr>
+        <w:t xml:space="preserve">    }</w:t>
+      </w:r>
+    </w:p>
+    <w:p>
+      <w:pPr>
+        <w:pStyle w:val="NoteLevel1"/>
+        <w:rPr>
+          <w:sz w:val="24"/>
+        </w:rPr>
+      </w:pPr>
+    </w:p>
+    <w:p>
+      <w:pPr>
+        <w:pStyle w:val="NoteLevel1"/>
+        <w:rPr>
+          <w:sz w:val="24"/>
+        </w:rPr>
+      </w:pPr>
+      <w:r>
+        <w:rPr>
+          <w:sz w:val="24"/>
+        </w:rPr>
+        <w:t xml:space="preserve">    </w:t>
+      </w:r>
+      <w:proofErr w:type="spellStart"/>
+      <w:r>
+        <w:rPr>
+          <w:sz w:val="24"/>
+        </w:rPr>
+        <w:t>connectToPeers</w:t>
+      </w:r>
+      <w:proofErr w:type="spellEnd"/>
+      <w:r>
+        <w:rPr>
+          <w:sz w:val="24"/>
+        </w:rPr>
+        <w:t>(){</w:t>
+      </w:r>
+    </w:p>
+    <w:p>
+      <w:pPr>
+        <w:pStyle w:val="NoteLevel1"/>
+        <w:rPr>
+          <w:sz w:val="24"/>
+        </w:rPr>
+      </w:pPr>
+      <w:r>
+        <w:rPr>
+          <w:sz w:val="24"/>
+        </w:rPr>
+        <w:t xml:space="preserve">        // For each pairs</w:t>
+      </w:r>
+    </w:p>
+    <w:p>
+      <w:pPr>
+        <w:pStyle w:val="NoteLevel1"/>
+        <w:rPr>
+          <w:sz w:val="24"/>
+        </w:rPr>
+      </w:pPr>
+      <w:r>
+        <w:rPr>
+          <w:sz w:val="24"/>
+        </w:rPr>
+        <w:t xml:space="preserve">        </w:t>
+      </w:r>
+      <w:proofErr w:type="spellStart"/>
+      <w:r>
+        <w:rPr>
+          <w:sz w:val="24"/>
+        </w:rPr>
+        <w:t>peers.forEach</w:t>
+      </w:r>
+      <w:proofErr w:type="spellEnd"/>
+      <w:r>
+        <w:rPr>
+          <w:sz w:val="24"/>
+        </w:rPr>
+        <w:t>(peer =&gt; {</w:t>
+      </w:r>
+    </w:p>
+    <w:p>
+      <w:pPr>
+        <w:pStyle w:val="NoteLevel1"/>
+        <w:rPr>
+          <w:sz w:val="24"/>
+        </w:rPr>
+      </w:pPr>
+      <w:r>
+        <w:rPr>
+          <w:sz w:val="24"/>
+        </w:rPr>
+        <w:t xml:space="preserve">            // ws:localhost:501</w:t>
+      </w:r>
+    </w:p>
+    <w:p>
+      <w:pPr>
+        <w:pStyle w:val="NoteLevel1"/>
+        <w:rPr>
+          <w:sz w:val="24"/>
+        </w:rPr>
+      </w:pPr>
+      <w:r>
+        <w:rPr>
+          <w:sz w:val="24"/>
+        </w:rPr>
+        <w:t xml:space="preserve">            </w:t>
+      </w:r>
+      <w:proofErr w:type="spellStart"/>
+      <w:r>
+        <w:rPr>
+          <w:sz w:val="24"/>
+        </w:rPr>
+        <w:t>const</w:t>
+      </w:r>
+      <w:proofErr w:type="spellEnd"/>
+      <w:r>
+        <w:rPr>
+          <w:sz w:val="24"/>
+        </w:rPr>
+        <w:t xml:space="preserve"> socket = new </w:t>
+      </w:r>
+      <w:proofErr w:type="spellStart"/>
+      <w:r>
+        <w:rPr>
+          <w:sz w:val="24"/>
+        </w:rPr>
+        <w:t>Websocket</w:t>
+      </w:r>
+      <w:proofErr w:type="spellEnd"/>
+      <w:r>
+        <w:rPr>
+          <w:sz w:val="24"/>
+        </w:rPr>
+        <w:t>(peer);</w:t>
+      </w:r>
+    </w:p>
+    <w:p>
+      <w:pPr>
+        <w:pStyle w:val="NoteLevel1"/>
+        <w:rPr>
+          <w:sz w:val="24"/>
+        </w:rPr>
+      </w:pPr>
+      <w:r>
+        <w:rPr>
+          <w:sz w:val="24"/>
+        </w:rPr>
+        <w:t xml:space="preserve">            // start server</w:t>
+      </w:r>
+    </w:p>
+    <w:p>
+      <w:pPr>
+        <w:pStyle w:val="NoteLevel1"/>
+        <w:rPr>
+          <w:sz w:val="24"/>
+        </w:rPr>
+      </w:pPr>
+      <w:r>
+        <w:rPr>
+          <w:sz w:val="24"/>
+        </w:rPr>
+        <w:t xml:space="preserve">            </w:t>
+      </w:r>
+      <w:proofErr w:type="spellStart"/>
+      <w:r>
+        <w:rPr>
+          <w:sz w:val="24"/>
+        </w:rPr>
+        <w:t>socket.on</w:t>
+      </w:r>
+      <w:proofErr w:type="spellEnd"/>
+      <w:r>
+        <w:rPr>
+          <w:sz w:val="24"/>
+        </w:rPr>
+        <w:t xml:space="preserve">('open', () =&gt; </w:t>
+      </w:r>
+      <w:proofErr w:type="spellStart"/>
+      <w:r>
+        <w:rPr>
+          <w:sz w:val="24"/>
+        </w:rPr>
+        <w:t>this.connectSocket</w:t>
+      </w:r>
+      <w:proofErr w:type="spellEnd"/>
+      <w:r>
+        <w:rPr>
+          <w:sz w:val="24"/>
+        </w:rPr>
+        <w:t>(socket))</w:t>
+      </w:r>
+    </w:p>
+    <w:p>
+      <w:pPr>
+        <w:pStyle w:val="NoteLevel1"/>
+        <w:rPr>
+          <w:sz w:val="24"/>
+        </w:rPr>
+      </w:pPr>
+      <w:r>
+        <w:rPr>
+          <w:sz w:val="24"/>
+        </w:rPr>
+        <w:lastRenderedPageBreak/>
+        <w:t xml:space="preserve">        });</w:t>
+      </w:r>
+    </w:p>
+    <w:p>
+      <w:pPr>
+        <w:pStyle w:val="NoteLevel1"/>
+        <w:rPr>
+          <w:sz w:val="24"/>
+        </w:rPr>
+      </w:pPr>
+      <w:r>
+        <w:rPr>
+          <w:sz w:val="24"/>
+        </w:rPr>
+        <w:t xml:space="preserve">    }</w:t>
+      </w:r>
+    </w:p>
+    <w:p>
+      <w:pPr>
+        <w:pStyle w:val="NoteLevel1"/>
+        <w:rPr>
+          <w:sz w:val="24"/>
+        </w:rPr>
+      </w:pPr>
+    </w:p>
+    <w:p>
+      <w:pPr>
+        <w:pStyle w:val="NoteLevel1"/>
+        <w:rPr>
+          <w:sz w:val="24"/>
+        </w:rPr>
+      </w:pPr>
+      <w:r>
+        <w:rPr>
+          <w:sz w:val="24"/>
+        </w:rPr>
+        <w:t xml:space="preserve">    </w:t>
+      </w:r>
+      <w:proofErr w:type="spellStart"/>
+      <w:r>
+        <w:rPr>
+          <w:sz w:val="24"/>
+        </w:rPr>
+        <w:t>connectSocket</w:t>
+      </w:r>
+      <w:proofErr w:type="spellEnd"/>
+      <w:r>
+        <w:rPr>
+          <w:sz w:val="24"/>
+        </w:rPr>
+        <w:t>(socket){</w:t>
+      </w:r>
+    </w:p>
+    <w:p>
+      <w:pPr>
+        <w:pStyle w:val="NoteLevel1"/>
+        <w:rPr>
+          <w:sz w:val="24"/>
+        </w:rPr>
+      </w:pPr>
+      <w:r>
+        <w:rPr>
+          <w:sz w:val="24"/>
+        </w:rPr>
+        <w:t xml:space="preserve">        </w:t>
+      </w:r>
+      <w:proofErr w:type="spellStart"/>
+      <w:r>
+        <w:rPr>
+          <w:sz w:val="24"/>
+        </w:rPr>
+        <w:t>this.sockets.push</w:t>
+      </w:r>
+      <w:proofErr w:type="spellEnd"/>
+      <w:r>
+        <w:rPr>
+          <w:sz w:val="24"/>
+        </w:rPr>
+        <w:t>(socket);</w:t>
+      </w:r>
+    </w:p>
+    <w:p>
+      <w:pPr>
+        <w:pStyle w:val="NoteLevel1"/>
+        <w:rPr>
+          <w:sz w:val="24"/>
+        </w:rPr>
+      </w:pPr>
+      <w:r>
+        <w:rPr>
+          <w:sz w:val="24"/>
+        </w:rPr>
+        <w:t xml:space="preserve">        console.log('Socket connected');</w:t>
+      </w:r>
+    </w:p>
+    <w:p>
+      <w:pPr>
+        <w:pStyle w:val="NoteLevel1"/>
+        <w:rPr>
+          <w:sz w:val="24"/>
+        </w:rPr>
+      </w:pPr>
+      <w:r>
+        <w:rPr>
+          <w:sz w:val="24"/>
+        </w:rPr>
+        <w:t xml:space="preserve">    }</w:t>
+      </w:r>
+    </w:p>
+    <w:p>
+      <w:pPr>
+        <w:pStyle w:val="NoteLevel1"/>
+        <w:rPr>
+          <w:sz w:val="24"/>
+        </w:rPr>
+      </w:pPr>
+      <w:r>
+        <w:rPr>
+          <w:sz w:val="24"/>
+        </w:rPr>
+        <w:t>}</w:t>
+      </w:r>
+    </w:p>
+    <w:p>
+      <w:pPr>
+        <w:pStyle w:val="NoteLevel1"/>
+        <w:numPr>
+          <w:ilvl w:val="0"/>
+          <w:numId w:val="0"/>
+        </w:numPr>
+        <w:rPr>
+          <w:sz w:val="24"/>
+        </w:rPr>
+      </w:pPr>
+      <w:proofErr w:type="spellStart"/>
+      <w:r>
+        <w:rPr>
+          <w:sz w:val="24"/>
+        </w:rPr>
+        <w:t>module.exports</w:t>
+      </w:r>
+      <w:proofErr w:type="spellEnd"/>
+      <w:r>
+        <w:rPr>
+          <w:sz w:val="24"/>
+        </w:rPr>
+        <w:t>= p2pServer;</w:t>
+      </w:r>
+    </w:p>
+    <w:p>
+      <w:pPr>
+        <w:pStyle w:val="NoteLevel1"/>
+        <w:numPr>
+          <w:ilvl w:val="0"/>
+          <w:numId w:val="0"/>
+        </w:numPr>
+        <w:rPr>
+          <w:sz w:val="24"/>
+        </w:rPr>
+      </w:pPr>
+    </w:p>
+    <w:p>
+      <w:pPr>
+        <w:pStyle w:val="NoteLevel1"/>
+        <w:numPr>
+          <w:ilvl w:val="0"/>
+          <w:numId w:val="0"/>
+        </w:numPr>
+        <w:rPr>
+          <w:sz w:val="24"/>
+        </w:rPr>
+      </w:pPr>
+      <w:r>
+        <w:rPr>
+          <w:sz w:val="24"/>
+        </w:rPr>
+        <w:t>The next step is to go to the index.js and import the P2pServer:</w:t>
+      </w:r>
+    </w:p>
+    <w:p>
+      <w:pPr>
+        <w:pStyle w:val="NoteLevel1"/>
+        <w:rPr>
+          <w:rFonts w:ascii="Courier New" w:hAnsi="Courier New" w:cs="Courier New"/>
+          <w:sz w:val="24"/>
+        </w:rPr>
+      </w:pPr>
+      <w:proofErr w:type="spellStart"/>
+      <w:r>
+        <w:rPr>
+          <w:rFonts w:ascii="Courier New" w:hAnsi="Courier New" w:cs="Courier New"/>
+          <w:sz w:val="24"/>
+        </w:rPr>
+        <w:t>const</w:t>
+      </w:r>
+      <w:proofErr w:type="spellEnd"/>
+      <w:r>
+        <w:rPr>
+          <w:rFonts w:ascii="Courier New" w:hAnsi="Courier New" w:cs="Courier New"/>
+          <w:sz w:val="24"/>
+        </w:rPr>
+        <w:t xml:space="preserve"> P2pServer = require('./p2p-server')</w:t>
+      </w:r>
+      <w:r>
+        <w:rPr>
+          <w:rFonts w:ascii="Courier New" w:hAnsi="Courier New" w:cs="Courier New"/>
+          <w:sz w:val="24"/>
+        </w:rPr>
+        <w:t xml:space="preserve">, </w:t>
+      </w:r>
+      <w:r>
+        <w:rPr>
+          <w:sz w:val="24"/>
+        </w:rPr>
+        <w:t>and we create an instance below the block chain</w:t>
+      </w:r>
+      <w:r>
+        <w:rPr>
+          <w:sz w:val="24"/>
+        </w:rPr>
+        <w:t>:</w:t>
+      </w:r>
+    </w:p>
+    <w:p>
+      <w:pPr>
+        <w:pStyle w:val="NoteLevel1"/>
+        <w:rPr>
+          <w:rFonts w:ascii="Courier New" w:hAnsi="Courier New" w:cs="Courier New"/>
+          <w:sz w:val="24"/>
+        </w:rPr>
+      </w:pPr>
+      <w:proofErr w:type="spellStart"/>
+      <w:r>
+        <w:rPr>
+          <w:rFonts w:ascii="Courier New" w:hAnsi="Courier New" w:cs="Courier New"/>
+          <w:sz w:val="24"/>
+        </w:rPr>
+        <w:t>const</w:t>
+      </w:r>
+      <w:proofErr w:type="spellEnd"/>
+      <w:r>
+        <w:rPr>
+          <w:rFonts w:ascii="Courier New" w:hAnsi="Courier New" w:cs="Courier New"/>
+          <w:sz w:val="24"/>
+        </w:rPr>
+        <w:t xml:space="preserve"> app = express();</w:t>
+      </w:r>
+    </w:p>
+    <w:p>
+      <w:pPr>
+        <w:pStyle w:val="NoteLevel1"/>
+        <w:rPr>
+          <w:rFonts w:ascii="Courier New" w:hAnsi="Courier New" w:cs="Courier New"/>
+          <w:sz w:val="24"/>
+        </w:rPr>
+      </w:pPr>
+      <w:proofErr w:type="spellStart"/>
+      <w:r>
+        <w:rPr>
+          <w:rFonts w:ascii="Courier New" w:hAnsi="Courier New" w:cs="Courier New"/>
+          <w:sz w:val="24"/>
+        </w:rPr>
+        <w:t>const</w:t>
+      </w:r>
+      <w:proofErr w:type="spellEnd"/>
+      <w:r>
+        <w:rPr>
+          <w:rFonts w:ascii="Courier New" w:hAnsi="Courier New" w:cs="Courier New"/>
+          <w:sz w:val="24"/>
+        </w:rPr>
+        <w:t xml:space="preserve"> </w:t>
+      </w:r>
+      <w:proofErr w:type="spellStart"/>
+      <w:r>
+        <w:rPr>
+          <w:rFonts w:ascii="Courier New" w:hAnsi="Courier New" w:cs="Courier New"/>
+          <w:sz w:val="24"/>
+        </w:rPr>
+        <w:t>bc</w:t>
+      </w:r>
+      <w:proofErr w:type="spellEnd"/>
+      <w:r>
+        <w:rPr>
+          <w:rFonts w:ascii="Courier New" w:hAnsi="Courier New" w:cs="Courier New"/>
+          <w:sz w:val="24"/>
+        </w:rPr>
+        <w:t xml:space="preserve"> = new </w:t>
+      </w:r>
+      <w:proofErr w:type="spellStart"/>
+      <w:r>
+        <w:rPr>
+          <w:rFonts w:ascii="Courier New" w:hAnsi="Courier New" w:cs="Courier New"/>
+          <w:sz w:val="24"/>
+        </w:rPr>
+        <w:t>Blockchain</w:t>
+      </w:r>
+      <w:proofErr w:type="spellEnd"/>
+      <w:r>
+        <w:rPr>
+          <w:rFonts w:ascii="Courier New" w:hAnsi="Courier New" w:cs="Courier New"/>
+          <w:sz w:val="24"/>
+        </w:rPr>
+        <w:t>();</w:t>
+      </w:r>
+    </w:p>
+    <w:p>
+      <w:pPr>
+        <w:pStyle w:val="NoteLevel1"/>
+        <w:numPr>
+          <w:ilvl w:val="0"/>
+          <w:numId w:val="0"/>
+        </w:numPr>
+        <w:rPr>
+          <w:rFonts w:ascii="Courier New" w:hAnsi="Courier New" w:cs="Courier New"/>
+          <w:sz w:val="24"/>
+        </w:rPr>
+      </w:pPr>
+      <w:proofErr w:type="spellStart"/>
+      <w:proofErr w:type="gramStart"/>
+      <w:r>
+        <w:rPr>
+          <w:rFonts w:ascii="Courier New" w:hAnsi="Courier New" w:cs="Courier New"/>
+          <w:sz w:val="24"/>
+        </w:rPr>
+        <w:t>const</w:t>
+      </w:r>
+      <w:proofErr w:type="spellEnd"/>
+      <w:proofErr w:type="gramEnd"/>
+      <w:r>
+        <w:rPr>
+          <w:rFonts w:ascii="Courier New" w:hAnsi="Courier New" w:cs="Courier New"/>
+          <w:sz w:val="24"/>
+        </w:rPr>
+        <w:t xml:space="preserve"> P2pServer = new P2pServer(</w:t>
+      </w:r>
+      <w:proofErr w:type="spellStart"/>
+      <w:r>
+        <w:rPr>
+          <w:rFonts w:ascii="Courier New" w:hAnsi="Courier New" w:cs="Courier New"/>
+          <w:sz w:val="24"/>
+        </w:rPr>
+        <w:t>bc</w:t>
+      </w:r>
+      <w:proofErr w:type="spellEnd"/>
+      <w:r>
+        <w:rPr>
+          <w:rFonts w:ascii="Courier New" w:hAnsi="Courier New" w:cs="Courier New"/>
+          <w:sz w:val="24"/>
+        </w:rPr>
+        <w:t>)</w:t>
+      </w:r>
+    </w:p>
+    <w:p>
+      <w:pPr>
+        <w:pStyle w:val="NoteLevel1"/>
+        <w:rPr>
+          <w:rFonts w:cs="Courier New"/>
+          <w:sz w:val="24"/>
+        </w:rPr>
+      </w:pPr>
+      <w:proofErr w:type="gramStart"/>
+      <w:r>
+        <w:rPr>
+          <w:rFonts w:cs="Courier New"/>
+          <w:sz w:val="24"/>
+        </w:rPr>
+        <w:t>the</w:t>
+      </w:r>
+      <w:proofErr w:type="gramEnd"/>
+      <w:r>
+        <w:rPr>
+          <w:rFonts w:cs="Courier New"/>
+          <w:sz w:val="24"/>
+        </w:rPr>
+        <w:t xml:space="preserve"> p2pServer takes an argument which is a block chain</w:t>
+      </w:r>
+      <w:r>
+        <w:rPr>
+          <w:rFonts w:cs="Courier New"/>
+          <w:sz w:val="24"/>
+        </w:rPr>
+        <w:t>.</w:t>
+      </w:r>
+      <w:r>
+        <w:rPr>
+          <w:rFonts w:cs="Courier New"/>
+          <w:sz w:val="24"/>
+        </w:rPr>
+        <w:t xml:space="preserve"> (</w:t>
+      </w:r>
+      <w:proofErr w:type="spellStart"/>
+      <w:proofErr w:type="gramStart"/>
+      <w:r>
+        <w:rPr>
+          <w:rFonts w:cs="Courier New"/>
+          <w:sz w:val="24"/>
+        </w:rPr>
+        <w:t>bc</w:t>
+      </w:r>
+      <w:proofErr w:type="spellEnd"/>
+      <w:proofErr w:type="gramEnd"/>
+      <w:r>
+        <w:rPr>
+          <w:rFonts w:cs="Courier New"/>
+          <w:sz w:val="24"/>
+        </w:rPr>
+        <w:t xml:space="preserve"> is the local instance of the block chain)</w:t>
+      </w:r>
+      <w:r>
+        <w:rPr>
+          <w:rFonts w:cs="Courier New"/>
+          <w:sz w:val="24"/>
+        </w:rPr>
+        <w:t>. In the end we:</w:t>
+      </w:r>
+    </w:p>
+    <w:p>
+      <w:pPr>
+        <w:pStyle w:val="NoteLevel1"/>
+        <w:rPr>
+          <w:rFonts w:ascii="Courier New" w:hAnsi="Courier New" w:cs="Courier New"/>
+          <w:sz w:val="24"/>
+        </w:rPr>
+      </w:pPr>
+      <w:r>
+        <w:rPr>
+          <w:rFonts w:ascii="Courier New" w:hAnsi="Courier New" w:cs="Courier New"/>
+          <w:sz w:val="24"/>
+        </w:rPr>
+        <w:t>// Start the web socket server</w:t>
+      </w:r>
+    </w:p>
+    <w:p>
+      <w:pPr>
+        <w:pStyle w:val="NoteLevel1"/>
+        <w:numPr>
+          <w:ilvl w:val="0"/>
+          <w:numId w:val="0"/>
+        </w:numPr>
+        <w:rPr>
+          <w:rFonts w:ascii="Courier New" w:hAnsi="Courier New" w:cs="Courier New"/>
+          <w:sz w:val="24"/>
+        </w:rPr>
+      </w:pPr>
+      <w:proofErr w:type="gramStart"/>
+      <w:r>
+        <w:rPr>
+          <w:rFonts w:ascii="Courier New" w:hAnsi="Courier New" w:cs="Courier New"/>
+          <w:sz w:val="24"/>
+        </w:rPr>
+        <w:t>P2pServer.listen(</w:t>
+      </w:r>
+      <w:proofErr w:type="gramEnd"/>
+      <w:r>
+        <w:rPr>
+          <w:rFonts w:ascii="Courier New" w:hAnsi="Courier New" w:cs="Courier New"/>
+          <w:sz w:val="24"/>
+        </w:rPr>
+        <w:t>);</w:t>
+      </w:r>
+    </w:p>
+    <w:p>
+      <w:pPr>
+        <w:pStyle w:val="NoteLevel1"/>
+        <w:numPr>
+          <w:ilvl w:val="0"/>
+          <w:numId w:val="0"/>
+        </w:numPr>
+        <w:rPr>
+          <w:sz w:val="24"/>
+        </w:rPr>
+      </w:pPr>
+    </w:p>
+    <w:p>
+      <w:pPr>
+        <w:pStyle w:val="NoteLevel1"/>
+        <w:numPr>
+          <w:ilvl w:val="0"/>
+          <w:numId w:val="0"/>
+        </w:numPr>
+        <w:rPr>
+          <w:rFonts w:ascii="Courier New" w:hAnsi="Courier New" w:cs="Courier New"/>
+          <w:sz w:val="24"/>
+        </w:rPr>
+      </w:pPr>
+      <w:r>
+        <w:rPr>
+          <w:sz w:val="24"/>
+        </w:rPr>
+        <w:t xml:space="preserve">In terminal we will </w:t>
+      </w:r>
+      <w:r>
+        <w:rPr>
+          <w:rFonts w:ascii="Courier New" w:hAnsi="Courier New" w:cs="Courier New"/>
+          <w:sz w:val="24"/>
+        </w:rPr>
+        <w:t xml:space="preserve">run </w:t>
+      </w:r>
+      <w:proofErr w:type="spellStart"/>
+      <w:r>
+        <w:rPr>
+          <w:rFonts w:ascii="Courier New" w:hAnsi="Courier New" w:cs="Courier New"/>
+          <w:sz w:val="24"/>
+        </w:rPr>
+        <w:t>npm</w:t>
+      </w:r>
+      <w:proofErr w:type="spellEnd"/>
+      <w:r>
+        <w:rPr>
+          <w:rFonts w:ascii="Courier New" w:hAnsi="Courier New" w:cs="Courier New"/>
+          <w:sz w:val="24"/>
+        </w:rPr>
+        <w:t xml:space="preserve"> run </w:t>
+      </w:r>
+      <w:proofErr w:type="spellStart"/>
+      <w:r>
+        <w:rPr>
+          <w:rFonts w:ascii="Courier New" w:hAnsi="Courier New" w:cs="Courier New"/>
+          <w:sz w:val="24"/>
+        </w:rPr>
+        <w:t>dev</w:t>
+      </w:r>
+      <w:proofErr w:type="spellEnd"/>
+      <w:r>
+        <w:rPr>
+          <w:rFonts w:ascii="Courier New" w:hAnsi="Courier New" w:cs="Courier New"/>
+          <w:sz w:val="24"/>
+        </w:rPr>
+        <w:t xml:space="preserve"> </w:t>
+      </w:r>
+    </w:p>
+    <w:p>
+      <w:pPr>
+        <w:pStyle w:val="NoteLevel1"/>
+        <w:numPr>
+          <w:ilvl w:val="0"/>
+          <w:numId w:val="0"/>
+        </w:numPr>
+        <w:rPr>
+          <w:sz w:val="24"/>
+        </w:rPr>
+      </w:pPr>
       <w:r>
         <w:rPr>
           <w:noProof/>
         </w:rPr>
         <w:drawing>
-          <wp:inline distT="0" distB="0" distL="0" distR="0" wp14:anchorId="709B0DF2" wp14:editId="274D15BC">
-            <wp:extent cx="5930900" cy="1257300"/>
-            <wp:effectExtent l="0" t="0" r="12700" b="12700"/>
-            <wp:docPr id="25" name="Picture 2" descr="Macintosh HD:Users:hidayat:Desktop:Screen Shot 2018-05-19 at 08.18.16.png"/>
+          <wp:inline distT="0" distB="0" distL="0" distR="0" wp14:anchorId="7DBAA72F" wp14:editId="7CACBC1E">
+            <wp:extent cx="3943350" cy="819150"/>
+            <wp:effectExtent l="0" t="0" r="0" b="0"/>
+            <wp:docPr id="29" name="Picture 29"/>
             <wp:cNvGraphicFramePr>
               <a:graphicFrameLocks xmlns:a="http://schemas.openxmlformats.org/drawingml/2006/main" noChangeAspect="1"/>
             </wp:cNvGraphicFramePr>
@@ -46642,36 +47912,23 @@
               <a:graphicData uri="http://schemas.openxmlformats.org/drawingml/2006/picture">
                 <pic:pic xmlns:pic="http://schemas.openxmlformats.org/drawingml/2006/picture">
                   <pic:nvPicPr>
-                    <pic:cNvPr id="0" name="Picture 2" descr="Macintosh HD:Users:hidayat:Desktop:Screen Shot 2018-05-19 at 08.18.16.png"/>
-                    <pic:cNvPicPr>
-                      <a:picLocks noChangeAspect="1" noChangeArrowheads="1"/>
-                    </pic:cNvPicPr>
+                    <pic:cNvPr id="0" name=""/>
+                    <pic:cNvPicPr/>
                   </pic:nvPicPr>
                   <pic:blipFill>
-                    <a:blip r:embed="rId32">
-                      <a:extLst>
-                        <a:ext uri="{28A0092B-C50C-407E-A947-70E740481C1C}">
-                          <a14:useLocalDpi xmlns:a14="http://schemas.microsoft.com/office/drawing/2010/main" val="0"/>
-                        </a:ext>
-                      </a:extLst>
-                    </a:blip>
-                    <a:srcRect/>
+                    <a:blip r:embed="rId32"/>
                     <a:stretch>
                       <a:fillRect/>
                     </a:stretch>
                   </pic:blipFill>
-                  <pic:spPr bwMode="auto">
+                  <pic:spPr>
                     <a:xfrm>
                       <a:off x="0" y="0"/>
-                      <a:ext cx="5930900" cy="1257300"/>
+                      <a:ext cx="3943350" cy="819150"/>
                     </a:xfrm>
                     <a:prstGeom prst="rect">
                       <a:avLst/>
                     </a:prstGeom>
-                    <a:noFill/>
-                    <a:ln>
-                      <a:noFill/>
-                    </a:ln>
                   </pic:spPr>
                 </pic:pic>
               </a:graphicData>
@@ -46687,14 +47944,15 @@
           <w:ilvl w:val="0"/>
           <w:numId w:val="0"/>
         </w:numPr>
-      </w:pPr>
-      <w:proofErr w:type="gramStart"/>
-      <w:r>
-        <w:t>now</w:t>
-      </w:r>
-      <w:proofErr w:type="gramEnd"/>
-      <w:r>
-        <w:t xml:space="preserve"> we can see that web socket is connected.</w:t>
+        <w:rPr>
+          <w:sz w:val="24"/>
+        </w:rPr>
+      </w:pPr>
+      <w:r>
+        <w:rPr>
+          <w:sz w:val="24"/>
+        </w:rPr>
+        <w:t>It will start a peer to peer server and a HTTP server for the API.</w:t>
       </w:r>
     </w:p>
     <w:p>
@@ -46704,9 +47962,18 @@
           <w:ilvl w:val="0"/>
           <w:numId w:val="0"/>
         </w:numPr>
-      </w:pPr>
-      <w:r>
-        <w:t>Now lets open a new terminal and by changing port open a new variable.</w:t>
+        <w:rPr>
+          <w:noProof/>
+        </w:rPr>
+      </w:pPr>
+      <w:r>
+        <w:t>Since</w:t>
+      </w:r>
+      <w:r>
+        <w:t xml:space="preserve"> the default ports are taken we open another terminal and </w:t>
+      </w:r>
+      <w:r>
+        <w:t>we will change the default port by changing the environment variable.</w:t>
       </w:r>
     </w:p>
     <w:p>
@@ -46716,16 +47983,115 @@
           <w:ilvl w:val="0"/>
           <w:numId w:val="0"/>
         </w:numPr>
-      </w:pPr>
-      <w:r>
         <w:rPr>
           <w:noProof/>
         </w:rPr>
+      </w:pPr>
+      <w:r>
+        <w:rPr>
+          <w:noProof/>
+        </w:rPr>
+        <w:t xml:space="preserve">In </w:t>
+      </w:r>
+      <w:r>
+        <w:rPr>
+          <w:noProof/>
+        </w:rPr>
+        <w:t xml:space="preserve">another terminal: </w:t>
+      </w:r>
+    </w:p>
+    <w:p>
+      <w:pPr>
+        <w:pStyle w:val="NoteLevel1"/>
+        <w:numPr>
+          <w:ilvl w:val="0"/>
+          <w:numId w:val="0"/>
+        </w:numPr>
+        <w:rPr>
+          <w:rFonts w:ascii="Courier New" w:hAnsi="Courier New" w:cs="Courier New"/>
+        </w:rPr>
+      </w:pPr>
+      <w:r>
+        <w:rPr>
+          <w:rFonts w:ascii="Courier New" w:hAnsi="Courier New" w:cs="Courier New"/>
+        </w:rPr>
+        <w:t>HTTP_PORT=3002 P2P_PORT=5002 PEERS=ws</w:t>
+      </w:r>
+      <w:proofErr w:type="gramStart"/>
+      <w:r>
+        <w:rPr>
+          <w:rFonts w:ascii="Courier New" w:hAnsi="Courier New" w:cs="Courier New"/>
+        </w:rPr>
+        <w:t>:/</w:t>
+      </w:r>
+      <w:proofErr w:type="gramEnd"/>
+      <w:r>
+        <w:rPr>
+          <w:rFonts w:ascii="Courier New" w:hAnsi="Courier New" w:cs="Courier New"/>
+        </w:rPr>
+        <w:t xml:space="preserve">/localhost:5001 </w:t>
+      </w:r>
+      <w:proofErr w:type="spellStart"/>
+      <w:r>
+        <w:rPr>
+          <w:rFonts w:ascii="Courier New" w:hAnsi="Courier New" w:cs="Courier New"/>
+        </w:rPr>
+        <w:t>npm</w:t>
+      </w:r>
+      <w:proofErr w:type="spellEnd"/>
+      <w:r>
+        <w:rPr>
+          <w:rFonts w:ascii="Courier New" w:hAnsi="Courier New" w:cs="Courier New"/>
+        </w:rPr>
+        <w:t xml:space="preserve"> run </w:t>
+      </w:r>
+      <w:proofErr w:type="spellStart"/>
+      <w:r>
+        <w:rPr>
+          <w:rFonts w:ascii="Courier New" w:hAnsi="Courier New" w:cs="Courier New"/>
+        </w:rPr>
+        <w:t>dev</w:t>
+      </w:r>
+      <w:proofErr w:type="spellEnd"/>
+    </w:p>
+    <w:p>
+      <w:pPr>
+        <w:pStyle w:val="NoteLevel1"/>
+        <w:numPr>
+          <w:ilvl w:val="0"/>
+          <w:numId w:val="0"/>
+        </w:numPr>
+      </w:pPr>
+      <w:proofErr w:type="gramStart"/>
+      <w:r>
+        <w:t>now</w:t>
+      </w:r>
+      <w:proofErr w:type="gramEnd"/>
+      <w:r>
+        <w:t xml:space="preserve"> we can see that web socket is connected.</w:t>
+      </w:r>
+      <w:r>
+        <w:t xml:space="preserve"> And the server is started on the new port 2002 and p2p on 5002</w:t>
+      </w:r>
+    </w:p>
+    <w:p>
+      <w:pPr>
+        <w:pStyle w:val="NoteLevel1"/>
+        <w:numPr>
+          <w:ilvl w:val="0"/>
+          <w:numId w:val="0"/>
+        </w:numPr>
+      </w:pPr>
+      <w:r>
+        <w:rPr>
+          <w:noProof/>
+        </w:rPr>
+        <w:lastRenderedPageBreak/>
         <w:drawing>
-          <wp:inline distT="0" distB="0" distL="0" distR="0" wp14:anchorId="6F5D7F1B" wp14:editId="372E0788">
-            <wp:extent cx="5943600" cy="1181100"/>
-            <wp:effectExtent l="0" t="0" r="0" b="12700"/>
-            <wp:docPr id="26" name="Picture 3" descr="Macintosh HD:Users:hidayat:Desktop:Screen Shot 2018-05-19 at 08.21.02.png"/>
+          <wp:inline distT="0" distB="0" distL="0" distR="0" wp14:anchorId="0C7AC68F" wp14:editId="2F85E2FB">
+            <wp:extent cx="5943600" cy="2251710"/>
+            <wp:effectExtent l="0" t="0" r="0" b="0"/>
+            <wp:docPr id="30" name="Picture 30"/>
             <wp:cNvGraphicFramePr>
               <a:graphicFrameLocks xmlns:a="http://schemas.openxmlformats.org/drawingml/2006/main" noChangeAspect="1"/>
             </wp:cNvGraphicFramePr>
@@ -46733,36 +48099,23 @@
               <a:graphicData uri="http://schemas.openxmlformats.org/drawingml/2006/picture">
                 <pic:pic xmlns:pic="http://schemas.openxmlformats.org/drawingml/2006/picture">
                   <pic:nvPicPr>
-                    <pic:cNvPr id="0" name="Picture 3" descr="Macintosh HD:Users:hidayat:Desktop:Screen Shot 2018-05-19 at 08.21.02.png"/>
-                    <pic:cNvPicPr>
-                      <a:picLocks noChangeAspect="1" noChangeArrowheads="1"/>
-                    </pic:cNvPicPr>
+                    <pic:cNvPr id="0" name=""/>
+                    <pic:cNvPicPr/>
                   </pic:nvPicPr>
                   <pic:blipFill>
-                    <a:blip r:embed="rId33">
-                      <a:extLst>
-                        <a:ext uri="{28A0092B-C50C-407E-A947-70E740481C1C}">
-                          <a14:useLocalDpi xmlns:a14="http://schemas.microsoft.com/office/drawing/2010/main" val="0"/>
-                        </a:ext>
-                      </a:extLst>
-                    </a:blip>
-                    <a:srcRect/>
+                    <a:blip r:embed="rId33"/>
                     <a:stretch>
                       <a:fillRect/>
                     </a:stretch>
                   </pic:blipFill>
-                  <pic:spPr bwMode="auto">
+                  <pic:spPr>
                     <a:xfrm>
                       <a:off x="0" y="0"/>
-                      <a:ext cx="5943600" cy="1181100"/>
+                      <a:ext cx="5943600" cy="2251710"/>
                     </a:xfrm>
                     <a:prstGeom prst="rect">
                       <a:avLst/>
                     </a:prstGeom>
-                    <a:noFill/>
-                    <a:ln>
-                      <a:noFill/>
-                    </a:ln>
                   </pic:spPr>
                 </pic:pic>
               </a:graphicData>
@@ -46779,25 +48132,6 @@
           <w:numId w:val="0"/>
         </w:numPr>
       </w:pPr>
-      <w:proofErr w:type="gramStart"/>
-      <w:r>
-        <w:t>we</w:t>
-      </w:r>
-      <w:proofErr w:type="gramEnd"/>
-      <w:r>
-        <w:t xml:space="preserve"> also added the previous one according to web socket address. </w:t>
-      </w:r>
-      <w:r>
-        <w:t xml:space="preserve"> Here we have two sockets connected. Now we </w:t>
-      </w:r>
-      <w:proofErr w:type="spellStart"/>
-      <w:r>
-        <w:t>shre</w:t>
-      </w:r>
-      <w:proofErr w:type="spellEnd"/>
-      <w:r>
-        <w:t xml:space="preserve"> the block chains in order to have a truly decentralized block chain technology.</w:t>
-      </w:r>
     </w:p>
     <w:p>
       <w:pPr>
@@ -46807,6 +48141,12 @@
           <w:numId w:val="0"/>
         </w:numPr>
       </w:pPr>
+      <w:r>
+        <w:t>If you go to the first tab now you can see</w:t>
+      </w:r>
+      <w:r>
+        <w:t xml:space="preserve"> that socket is connected.</w:t>
+      </w:r>
     </w:p>
     <w:p>
       <w:pPr>
@@ -46817,42 +48157,44 @@
         </w:numPr>
       </w:pPr>
       <w:r>
-        <w:t>Now we will try to send messages across the sockets</w:t>
-      </w:r>
-      <w:r>
-        <w:t xml:space="preserve">, </w:t>
-      </w:r>
-      <w:proofErr w:type="gramStart"/>
-      <w:r>
-        <w:t>By</w:t>
-      </w:r>
-      <w:proofErr w:type="gramEnd"/>
-      <w:r>
-        <w:t xml:space="preserve"> creating </w:t>
-      </w:r>
-      <w:proofErr w:type="spellStart"/>
-      <w:r>
-        <w:t>a</w:t>
-      </w:r>
-      <w:proofErr w:type="spellEnd"/>
-      <w:r>
-        <w:t xml:space="preserve"> event </w:t>
-      </w:r>
-      <w:proofErr w:type="spellStart"/>
-      <w:r>
-        <w:t>listenier</w:t>
-      </w:r>
-      <w:proofErr w:type="spellEnd"/>
-      <w:r>
-        <w:t xml:space="preserve"> at the bottom called </w:t>
-      </w:r>
-      <w:proofErr w:type="spellStart"/>
-      <w:r>
-        <w:t>messageHandler</w:t>
-      </w:r>
-      <w:proofErr w:type="spellEnd"/>
-      <w:r>
-        <w:t>.</w:t>
+        <w:rPr>
+          <w:noProof/>
+        </w:rPr>
+        <w:drawing>
+          <wp:inline distT="0" distB="0" distL="0" distR="0" wp14:anchorId="7DC1447C" wp14:editId="7A6D3B9C">
+            <wp:extent cx="4419600" cy="1000125"/>
+            <wp:effectExtent l="0" t="0" r="0" b="9525"/>
+            <wp:docPr id="31" name="Picture 31"/>
+            <wp:cNvGraphicFramePr>
+              <a:graphicFrameLocks xmlns:a="http://schemas.openxmlformats.org/drawingml/2006/main" noChangeAspect="1"/>
+            </wp:cNvGraphicFramePr>
+            <a:graphic xmlns:a="http://schemas.openxmlformats.org/drawingml/2006/main">
+              <a:graphicData uri="http://schemas.openxmlformats.org/drawingml/2006/picture">
+                <pic:pic xmlns:pic="http://schemas.openxmlformats.org/drawingml/2006/picture">
+                  <pic:nvPicPr>
+                    <pic:cNvPr id="0" name=""/>
+                    <pic:cNvPicPr/>
+                  </pic:nvPicPr>
+                  <pic:blipFill>
+                    <a:blip r:embed="rId34"/>
+                    <a:stretch>
+                      <a:fillRect/>
+                    </a:stretch>
+                  </pic:blipFill>
+                  <pic:spPr>
+                    <a:xfrm>
+                      <a:off x="0" y="0"/>
+                      <a:ext cx="4419600" cy="1000125"/>
+                    </a:xfrm>
+                    <a:prstGeom prst="rect">
+                      <a:avLst/>
+                    </a:prstGeom>
+                  </pic:spPr>
+                </pic:pic>
+              </a:graphicData>
+            </a:graphic>
+          </wp:inline>
+        </w:drawing>
       </w:r>
     </w:p>
     <w:p>
@@ -46863,6 +48205,12 @@
           <w:numId w:val="0"/>
         </w:numPr>
       </w:pPr>
+      <w:r>
+        <w:t xml:space="preserve">We can extend this to a third instance of the application </w:t>
+      </w:r>
+      <w:r>
+        <w:t>by opening the new terminal tab type:</w:t>
+      </w:r>
     </w:p>
     <w:p>
       <w:pPr>
@@ -46872,17 +48220,6 @@
           <w:numId w:val="0"/>
         </w:numPr>
       </w:pPr>
-      <w:r>
-        <w:t>Add the messaging between the web sockets</w:t>
-      </w:r>
-    </w:p>
-    <w:p>
-      <w:pPr>
-        <w:pStyle w:val="NoteLevel1"/>
-      </w:pPr>
-      <w:r>
-        <w:t>Kill all the running instances on the command line. Fire up one instance with</w:t>
-      </w:r>
     </w:p>
     <w:p>
       <w:pPr>
@@ -46893,23 +48230,25 @@
         </w:numPr>
       </w:pPr>
       <w:r>
-        <w:t xml:space="preserve">$ </w:t>
-      </w:r>
-      <w:proofErr w:type="spellStart"/>
+        <w:t>Now we have two peers first in local host port 5001 other on local host port 5002</w:t>
+      </w:r>
+      <w:r>
+        <w:t xml:space="preserve"> and we have two sockets connected. (NOTE: </w:t>
+      </w:r>
       <w:proofErr w:type="gramStart"/>
       <w:r>
-        <w:t>npm</w:t>
-      </w:r>
-      <w:proofErr w:type="spellEnd"/>
+        <w:t>other nodes needs</w:t>
+      </w:r>
       <w:proofErr w:type="gramEnd"/>
       <w:r>
-        <w:t xml:space="preserve"> run </w:t>
-      </w:r>
-      <w:proofErr w:type="spellStart"/>
-      <w:r>
-        <w:t>dev</w:t>
-      </w:r>
-      <w:proofErr w:type="spellEnd"/>
+        <w:t xml:space="preserve"> to be running</w:t>
+      </w:r>
+      <w:r>
+        <w:t xml:space="preserve"> in order to connect them.</w:t>
+      </w:r>
+      <w:r>
+        <w:t>)</w:t>
+      </w:r>
     </w:p>
     <w:p>
       <w:pPr>
@@ -46919,13 +48258,45 @@
           <w:numId w:val="0"/>
         </w:numPr>
       </w:pPr>
-      <w:proofErr w:type="gramStart"/>
-      <w:r>
-        <w:t>run</w:t>
-      </w:r>
-      <w:proofErr w:type="gramEnd"/>
-      <w:r>
-        <w:t xml:space="preserve"> the postman app add some dummy blocks</w:t>
+      <w:r>
+        <w:rPr>
+          <w:noProof/>
+        </w:rPr>
+        <w:drawing>
+          <wp:inline distT="0" distB="0" distL="0" distR="0" wp14:anchorId="1EBD5C77" wp14:editId="6450664E">
+            <wp:extent cx="5943600" cy="2218055"/>
+            <wp:effectExtent l="0" t="0" r="0" b="0"/>
+            <wp:docPr id="34" name="Picture 34"/>
+            <wp:cNvGraphicFramePr>
+              <a:graphicFrameLocks xmlns:a="http://schemas.openxmlformats.org/drawingml/2006/main" noChangeAspect="1"/>
+            </wp:cNvGraphicFramePr>
+            <a:graphic xmlns:a="http://schemas.openxmlformats.org/drawingml/2006/main">
+              <a:graphicData uri="http://schemas.openxmlformats.org/drawingml/2006/picture">
+                <pic:pic xmlns:pic="http://schemas.openxmlformats.org/drawingml/2006/picture">
+                  <pic:nvPicPr>
+                    <pic:cNvPr id="0" name=""/>
+                    <pic:cNvPicPr/>
+                  </pic:nvPicPr>
+                  <pic:blipFill>
+                    <a:blip r:embed="rId35"/>
+                    <a:stretch>
+                      <a:fillRect/>
+                    </a:stretch>
+                  </pic:blipFill>
+                  <pic:spPr>
+                    <a:xfrm>
+                      <a:off x="0" y="0"/>
+                      <a:ext cx="5943600" cy="2218055"/>
+                    </a:xfrm>
+                    <a:prstGeom prst="rect">
+                      <a:avLst/>
+                    </a:prstGeom>
+                  </pic:spPr>
+                </pic:pic>
+              </a:graphicData>
+            </a:graphic>
+          </wp:inline>
+        </w:drawing>
       </w:r>
     </w:p>
     <w:p>
@@ -46936,66 +48307,21 @@
           <w:numId w:val="0"/>
         </w:numPr>
       </w:pPr>
-      <w:proofErr w:type="gramStart"/>
-      <w:r>
-        <w:t>after</w:t>
-      </w:r>
-      <w:proofErr w:type="gramEnd"/>
-      <w:r>
-        <w:t xml:space="preserve"> that we would lunch a second instance now</w:t>
-      </w:r>
-      <w:r>
-        <w:t xml:space="preserve"> it should contain the entire block chain from other, </w:t>
-      </w:r>
-    </w:p>
-    <w:p>
-      <w:pPr>
-        <w:pStyle w:val="NoteLevel1"/>
-      </w:pPr>
-      <w:r>
-        <w:t>Run a second instance in a second command line tab:</w:t>
-      </w:r>
-    </w:p>
-    <w:p>
-      <w:pPr>
-        <w:pStyle w:val="NoteLevel1"/>
-      </w:pPr>
-      <w:r>
-        <w:t xml:space="preserve">$ HTTP_PORT=3002 P2P_PORT=5002 PEERS=ws://localhost:5001 </w:t>
-      </w:r>
-      <w:proofErr w:type="spellStart"/>
-      <w:r>
-        <w:t>npm</w:t>
-      </w:r>
-      <w:proofErr w:type="spellEnd"/>
-      <w:r>
-        <w:t xml:space="preserve"> run </w:t>
-      </w:r>
-      <w:proofErr w:type="spellStart"/>
-      <w:r>
-        <w:t>dev</w:t>
-      </w:r>
-      <w:proofErr w:type="spellEnd"/>
-    </w:p>
-    <w:p>
-      <w:pPr>
-        <w:pStyle w:val="NoteLevel1"/>
-      </w:pPr>
-    </w:p>
-    <w:p>
-      <w:pPr>
-        <w:pStyle w:val="NoteLevel1"/>
-      </w:pPr>
-      <w:r>
-        <w:t xml:space="preserve">Observe the received message - the </w:t>
-      </w:r>
-      <w:proofErr w:type="spellStart"/>
-      <w:r>
-        <w:t>blockchain</w:t>
-      </w:r>
-      <w:proofErr w:type="spellEnd"/>
-      <w:r>
-        <w:t xml:space="preserve"> of the original instance.</w:t>
+      <w:r>
+        <w:lastRenderedPageBreak/>
+        <w:t>We</w:t>
+      </w:r>
+      <w:r>
+        <w:t xml:space="preserve"> also added the previous one according to web socket address. </w:t>
+      </w:r>
+      <w:r>
+        <w:t xml:space="preserve"> Here we have two sockets connected. Now we </w:t>
+      </w:r>
+      <w:r>
+        <w:t>share</w:t>
+      </w:r>
+      <w:r>
+        <w:t xml:space="preserve"> the block chains in order to have a truly decentralized block chain technology.</w:t>
       </w:r>
     </w:p>
     <w:p>
@@ -47010,20 +48336,214 @@
     <w:p>
       <w:pPr>
         <w:pStyle w:val="NoteLevel1"/>
-      </w:pPr>
-    </w:p>
-    <w:p>
-      <w:pPr>
-        <w:pStyle w:val="NoteLevel1"/>
         <w:numPr>
           <w:ilvl w:val="0"/>
           <w:numId w:val="0"/>
         </w:numPr>
       </w:pPr>
       <w:r>
+        <w:t>Now we will try to send messages across the sockets</w:t>
+      </w:r>
+      <w:r>
+        <w:t xml:space="preserve">, </w:t>
+      </w:r>
+      <w:r>
+        <w:t>by</w:t>
+      </w:r>
+      <w:r>
+        <w:t xml:space="preserve"> creating </w:t>
+      </w:r>
+      <w:r>
+        <w:t>an</w:t>
+      </w:r>
+      <w:r>
+        <w:t xml:space="preserve"> event </w:t>
+      </w:r>
+      <w:r>
+        <w:t>listener</w:t>
+      </w:r>
+      <w:r>
+        <w:t xml:space="preserve"> at the bottom called </w:t>
+      </w:r>
+      <w:r>
+        <w:t>message Handler</w:t>
+      </w:r>
+      <w:r>
+        <w:t>.</w:t>
+      </w:r>
+    </w:p>
+    <w:p>
+      <w:pPr>
+        <w:pStyle w:val="NoteLevel1"/>
+        <w:numPr>
+          <w:ilvl w:val="0"/>
+          <w:numId w:val="0"/>
+        </w:numPr>
+      </w:pPr>
+      <w:bookmarkStart w:id="0" w:name="_GoBack"/>
+      <w:bookmarkEnd w:id="0"/>
+    </w:p>
+    <w:p>
+      <w:pPr>
+        <w:pStyle w:val="NoteLevel1"/>
+        <w:numPr>
+          <w:ilvl w:val="0"/>
+          <w:numId w:val="0"/>
+        </w:numPr>
+      </w:pPr>
+      <w:r>
+        <w:t>Add the messaging between the web sockets</w:t>
+      </w:r>
+    </w:p>
+    <w:p>
+      <w:pPr>
+        <w:pStyle w:val="NoteLevel1"/>
+      </w:pPr>
+      <w:r>
+        <w:t>Kill all the running instances on the command line. Fire up one instance with</w:t>
+      </w:r>
+    </w:p>
+    <w:p>
+      <w:pPr>
+        <w:pStyle w:val="NoteLevel1"/>
+        <w:numPr>
+          <w:ilvl w:val="0"/>
+          <w:numId w:val="0"/>
+        </w:numPr>
+      </w:pPr>
+      <w:r>
+        <w:t xml:space="preserve">$ </w:t>
+      </w:r>
+      <w:proofErr w:type="spellStart"/>
+      <w:proofErr w:type="gramStart"/>
+      <w:r>
+        <w:t>npm</w:t>
+      </w:r>
+      <w:proofErr w:type="spellEnd"/>
+      <w:proofErr w:type="gramEnd"/>
+      <w:r>
+        <w:t xml:space="preserve"> run </w:t>
+      </w:r>
+      <w:proofErr w:type="spellStart"/>
+      <w:r>
+        <w:t>dev</w:t>
+      </w:r>
+      <w:proofErr w:type="spellEnd"/>
+    </w:p>
+    <w:p>
+      <w:pPr>
+        <w:pStyle w:val="NoteLevel1"/>
+        <w:numPr>
+          <w:ilvl w:val="0"/>
+          <w:numId w:val="0"/>
+        </w:numPr>
+      </w:pPr>
+      <w:proofErr w:type="gramStart"/>
+      <w:r>
+        <w:t>run</w:t>
+      </w:r>
+      <w:proofErr w:type="gramEnd"/>
+      <w:r>
+        <w:t xml:space="preserve"> the postman app add some dummy blocks</w:t>
+      </w:r>
+    </w:p>
+    <w:p>
+      <w:pPr>
+        <w:pStyle w:val="NoteLevel1"/>
+        <w:numPr>
+          <w:ilvl w:val="0"/>
+          <w:numId w:val="0"/>
+        </w:numPr>
+      </w:pPr>
+      <w:proofErr w:type="gramStart"/>
+      <w:r>
+        <w:t>after</w:t>
+      </w:r>
+      <w:proofErr w:type="gramEnd"/>
+      <w:r>
+        <w:t xml:space="preserve"> that we would lunch a second instance now</w:t>
+      </w:r>
+      <w:r>
+        <w:t xml:space="preserve"> it should contain the entire block chain from other, </w:t>
+      </w:r>
+    </w:p>
+    <w:p>
+      <w:pPr>
+        <w:pStyle w:val="NoteLevel1"/>
+      </w:pPr>
+      <w:r>
+        <w:t>Run a second instance in a second command line tab:</w:t>
+      </w:r>
+    </w:p>
+    <w:p>
+      <w:pPr>
+        <w:pStyle w:val="NoteLevel1"/>
+      </w:pPr>
+      <w:r>
+        <w:t xml:space="preserve">$ HTTP_PORT=3002 P2P_PORT=5002 PEERS=ws://localhost:5001 </w:t>
+      </w:r>
+      <w:proofErr w:type="spellStart"/>
+      <w:r>
+        <w:t>npm</w:t>
+      </w:r>
+      <w:proofErr w:type="spellEnd"/>
+      <w:r>
+        <w:t xml:space="preserve"> run </w:t>
+      </w:r>
+      <w:proofErr w:type="spellStart"/>
+      <w:r>
+        <w:t>dev</w:t>
+      </w:r>
+      <w:proofErr w:type="spellEnd"/>
+    </w:p>
+    <w:p>
+      <w:pPr>
+        <w:pStyle w:val="NoteLevel1"/>
+      </w:pPr>
+    </w:p>
+    <w:p>
+      <w:pPr>
+        <w:pStyle w:val="NoteLevel1"/>
+      </w:pPr>
+      <w:r>
+        <w:t xml:space="preserve">Observe the received message - the </w:t>
+      </w:r>
+      <w:proofErr w:type="spellStart"/>
+      <w:r>
+        <w:t>blockchain</w:t>
+      </w:r>
+      <w:proofErr w:type="spellEnd"/>
+      <w:r>
+        <w:t xml:space="preserve"> of the original instance.</w:t>
+      </w:r>
+    </w:p>
+    <w:p>
+      <w:pPr>
+        <w:pStyle w:val="NoteLevel1"/>
+        <w:numPr>
+          <w:ilvl w:val="0"/>
+          <w:numId w:val="0"/>
+        </w:numPr>
+      </w:pPr>
+    </w:p>
+    <w:p>
+      <w:pPr>
+        <w:pStyle w:val="NoteLevel1"/>
+      </w:pPr>
+    </w:p>
+    <w:p>
+      <w:pPr>
+        <w:pStyle w:val="NoteLevel1"/>
+        <w:numPr>
+          <w:ilvl w:val="0"/>
+          <w:numId w:val="0"/>
+        </w:numPr>
+      </w:pPr>
+      <w:r>
         <w:rPr>
           <w:noProof/>
         </w:rPr>
+        <w:lastRenderedPageBreak/>
         <w:drawing>
           <wp:inline distT="0" distB="0" distL="0" distR="0" wp14:anchorId="7B9D1D93" wp14:editId="2DD0F7EC">
             <wp:extent cx="5118100" cy="7607300"/>
@@ -47042,7 +48562,7 @@
                     </pic:cNvPicPr>
                   </pic:nvPicPr>
                   <pic:blipFill>
-                    <a:blip r:embed="rId34">
+                    <a:blip r:embed="rId36">
                       <a:extLst>
                         <a:ext uri="{28A0092B-C50C-407E-A947-70E740481C1C}">
                           <a14:useLocalDpi xmlns:a14="http://schemas.microsoft.com/office/drawing/2010/main" val="0"/>
@@ -47114,7 +48634,7 @@
                     </pic:cNvPicPr>
                   </pic:nvPicPr>
                   <pic:blipFill>
-                    <a:blip r:embed="rId35">
+                    <a:blip r:embed="rId37">
                       <a:extLst>
                         <a:ext uri="{28A0092B-C50C-407E-A947-70E740481C1C}">
                           <a14:useLocalDpi xmlns:a14="http://schemas.microsoft.com/office/drawing/2010/main" val="0"/>
@@ -47392,7 +48912,7 @@
       </w:pPr>
     </w:p>
     <w:sectPr>
-      <w:headerReference w:type="first" r:id="rId36"/>
+      <w:headerReference w:type="first" r:id="rId38"/>
       <w:pgSz w:w="12240" w:h="15840"/>
       <w:pgMar w:top="1440" w:right="1440" w:bottom="1440" w:left="1440" w:header="720" w:footer="720" w:gutter="0"/>
       <w:cols w:space="720"/>
@@ -48351,6 +49871,9 @@
     <w:abstractNumId w:val="6"/>
   </w:num>
   <w:num w:numId="7">
+    <w:abstractNumId w:val="0"/>
+  </w:num>
+  <w:num w:numId="8">
     <w:abstractNumId w:val="0"/>
   </w:num>
 </w:numbering>
@@ -48779,6 +50302,28 @@
     <w:uiPriority w:val="99"/>
     <w:rsid w:val="005F0ADC"/>
   </w:style>
+  <w:style w:type="paragraph" w:styleId="Footer">
+    <w:name w:val="footer"/>
+    <w:basedOn w:val="Normal"/>
+    <w:link w:val="FooterChar"/>
+    <w:uiPriority w:val="99"/>
+    <w:unhideWhenUsed/>
+    <w:rsid w:val="00071929"/>
+    <w:pPr>
+      <w:tabs>
+        <w:tab w:val="center" w:pos="4680"/>
+        <w:tab w:val="right" w:pos="9360"/>
+      </w:tabs>
+      <w:spacing w:after="0" w:line="240" w:lineRule="auto"/>
+    </w:pPr>
+  </w:style>
+  <w:style w:type="character" w:customStyle="1" w:styleId="FooterChar">
+    <w:name w:val="Footer Char"/>
+    <w:basedOn w:val="DefaultParagraphFont"/>
+    <w:link w:val="Footer"/>
+    <w:uiPriority w:val="99"/>
+    <w:rsid w:val="00071929"/>
+  </w:style>
 </w:styles>
 </file>
 
@@ -49205,6 +50750,28 @@
     <w:uiPriority w:val="99"/>
     <w:rsid w:val="005F0ADC"/>
   </w:style>
+  <w:style w:type="paragraph" w:styleId="Footer">
+    <w:name w:val="footer"/>
+    <w:basedOn w:val="Normal"/>
+    <w:link w:val="FooterChar"/>
+    <w:uiPriority w:val="99"/>
+    <w:unhideWhenUsed/>
+    <w:rsid w:val="00071929"/>
+    <w:pPr>
+      <w:tabs>
+        <w:tab w:val="center" w:pos="4680"/>
+        <w:tab w:val="right" w:pos="9360"/>
+      </w:tabs>
+      <w:spacing w:after="0" w:line="240" w:lineRule="auto"/>
+    </w:pPr>
+  </w:style>
+  <w:style w:type="character" w:customStyle="1" w:styleId="FooterChar">
+    <w:name w:val="Footer Char"/>
+    <w:basedOn w:val="DefaultParagraphFont"/>
+    <w:link w:val="Footer"/>
+    <w:uiPriority w:val="99"/>
+    <w:rsid w:val="00071929"/>
+  </w:style>
 </w:styles>
 </file>
 
@@ -49463,7 +51030,7 @@
   <a:extraClrSchemeLst/>
   <a:extLst>
     <a:ext uri="{05A4C25C-085E-4340-85A3-A5531E510DB2}">
-      <thm15:themeFamily xmlns:thm15="http://schemas.microsoft.com/office/thememl/2012/main" xmlns="" name="Office Theme" id="{62F939B6-93AF-4DB8-9C6B-D6C7DFDC589F}" vid="{4A3C46E8-61CC-4603-A589-7422A47A8E4A}"/>
+      <thm15:themeFamily xmlns="" xmlns:thm15="http://schemas.microsoft.com/office/thememl/2012/main" name="Office Theme" id="{62F939B6-93AF-4DB8-9C6B-D6C7DFDC589F}" vid="{4A3C46E8-61CC-4603-A589-7422A47A8E4A}"/>
     </a:ext>
   </a:extLst>
 </a:theme>

--- a/Documentation/BlockChain-CryptoCurrency.docx
+++ b/Documentation/BlockChain-CryptoCurrency.docx
@@ -48340,36 +48340,17 @@
           <w:ilvl w:val="0"/>
           <w:numId w:val="0"/>
         </w:numPr>
-      </w:pPr>
-      <w:r>
-        <w:t>Now we will try to send messages across the sockets</w:t>
-      </w:r>
-      <w:r>
-        <w:t xml:space="preserve">, </w:t>
-      </w:r>
-      <w:r>
-        <w:t>by</w:t>
-      </w:r>
-      <w:r>
-        <w:t xml:space="preserve"> creating </w:t>
-      </w:r>
-      <w:r>
-        <w:t>an</w:t>
-      </w:r>
-      <w:r>
-        <w:t xml:space="preserve"> event </w:t>
-      </w:r>
-      <w:r>
-        <w:t>listener</w:t>
-      </w:r>
-      <w:r>
-        <w:t xml:space="preserve"> at the bottom called </w:t>
-      </w:r>
-      <w:r>
-        <w:t>message Handler</w:t>
-      </w:r>
-      <w:r>
-        <w:t>.</w:t>
+        <w:rPr>
+          <w:b/>
+          <w:u w:val="single"/>
+        </w:rPr>
+      </w:pPr>
+      <w:r>
+        <w:rPr>
+          <w:b/>
+          <w:u w:val="single"/>
+        </w:rPr>
+        <w:t>Message Handler from Peers</w:t>
       </w:r>
     </w:p>
     <w:p>
@@ -48380,8 +48361,41 @@
           <w:numId w:val="0"/>
         </w:numPr>
       </w:pPr>
-      <w:bookmarkStart w:id="0" w:name="_GoBack"/>
-      <w:bookmarkEnd w:id="0"/>
+      <w:r>
+        <w:t xml:space="preserve">We have multiple sockets connected to our </w:t>
+      </w:r>
+      <w:proofErr w:type="spellStart"/>
+      <w:r>
+        <w:t>blockchain</w:t>
+      </w:r>
+      <w:proofErr w:type="spellEnd"/>
+      <w:r>
+        <w:t xml:space="preserve"> now. We have </w:t>
+      </w:r>
+      <w:proofErr w:type="spellStart"/>
+      <w:proofErr w:type="gramStart"/>
+      <w:r>
+        <w:t>synchronise</w:t>
+      </w:r>
+      <w:proofErr w:type="spellEnd"/>
+      <w:proofErr w:type="gramEnd"/>
+      <w:r>
+        <w:t xml:space="preserve"> our sockets’ block chains.</w:t>
+      </w:r>
+      <w:r>
+        <w:t xml:space="preserve"> To allow our sockets to </w:t>
+      </w:r>
+      <w:proofErr w:type="spellStart"/>
+      <w:r>
+        <w:t>communicat</w:t>
+      </w:r>
+      <w:proofErr w:type="spellEnd"/>
+      <w:r>
+        <w:t xml:space="preserve"> and send the block chain specific data, we use the send method of the socket object</w:t>
+      </w:r>
+      <w:r>
+        <w:t>.</w:t>
+      </w:r>
     </w:p>
     <w:p>
       <w:pPr>
@@ -48391,17 +48405,6 @@
           <w:numId w:val="0"/>
         </w:numPr>
       </w:pPr>
-      <w:r>
-        <w:t>Add the messaging between the web sockets</w:t>
-      </w:r>
-    </w:p>
-    <w:p>
-      <w:pPr>
-        <w:pStyle w:val="NoteLevel1"/>
-      </w:pPr>
-      <w:r>
-        <w:t>Kill all the running instances on the command line. Fire up one instance with</w:t>
-      </w:r>
     </w:p>
     <w:p>
       <w:pPr>
@@ -48412,23 +48415,535 @@
         </w:numPr>
       </w:pPr>
       <w:r>
-        <w:t xml:space="preserve">$ </w:t>
-      </w:r>
-      <w:proofErr w:type="spellStart"/>
+        <w:t xml:space="preserve">The send </w:t>
+      </w:r>
       <w:proofErr w:type="gramStart"/>
       <w:r>
-        <w:t>npm</w:t>
-      </w:r>
-      <w:proofErr w:type="spellEnd"/>
+        <w:t>method allow</w:t>
+      </w:r>
       <w:proofErr w:type="gramEnd"/>
       <w:r>
-        <w:t xml:space="preserve"> run </w:t>
-      </w:r>
-      <w:proofErr w:type="spellStart"/>
-      <w:r>
-        <w:t>dev</w:t>
-      </w:r>
-      <w:proofErr w:type="spellEnd"/>
+        <w:t xml:space="preserve"> us to send an event to the relevant </w:t>
+      </w:r>
+      <w:r>
+        <w:t>socket containing a stringfyed</w:t>
+      </w:r>
+      <w:r>
+        <w:t xml:space="preserve"> message.</w:t>
+      </w:r>
+      <w:r>
+        <w:t xml:space="preserve"> In this model we will be sending message event to sockets likewise we need to</w:t>
+      </w:r>
+      <w:r>
+        <w:t xml:space="preserve"> check our sockets are prepared to receive </w:t>
+      </w:r>
+      <w:r>
+        <w:t xml:space="preserve">those message events, </w:t>
+      </w:r>
+      <w:r>
+        <w:t>by</w:t>
+      </w:r>
+      <w:r>
+        <w:t xml:space="preserve"> creating </w:t>
+      </w:r>
+      <w:r>
+        <w:t>an</w:t>
+      </w:r>
+      <w:r>
+        <w:t xml:space="preserve"> event </w:t>
+      </w:r>
+      <w:r>
+        <w:t>listener</w:t>
+      </w:r>
+      <w:r>
+        <w:t xml:space="preserve"> at the bottom called </w:t>
+      </w:r>
+      <w:r>
+        <w:t>message Handler</w:t>
+      </w:r>
+      <w:r>
+        <w:t>.</w:t>
+      </w:r>
+      <w:r>
+        <w:t xml:space="preserve"> It will take a parameter called socket.</w:t>
+      </w:r>
+    </w:p>
+    <w:p>
+      <w:pPr>
+        <w:pStyle w:val="NoteLevel1"/>
+      </w:pPr>
+      <w:r>
+        <w:t>In the `P2pServer` class:</w:t>
+      </w:r>
+    </w:p>
+    <w:p>
+      <w:pPr>
+        <w:pStyle w:val="NoteLevel1"/>
+        <w:rPr>
+          <w:rFonts w:ascii="Courier New" w:hAnsi="Courier New" w:cs="Courier New"/>
+        </w:rPr>
+      </w:pPr>
+      <w:proofErr w:type="spellStart"/>
+      <w:r>
+        <w:rPr>
+          <w:rFonts w:ascii="Courier New" w:hAnsi="Courier New" w:cs="Courier New"/>
+        </w:rPr>
+        <w:t>messageHandler</w:t>
+      </w:r>
+      <w:proofErr w:type="spellEnd"/>
+      <w:r>
+        <w:rPr>
+          <w:rFonts w:ascii="Courier New" w:hAnsi="Courier New" w:cs="Courier New"/>
+        </w:rPr>
+        <w:t>(socket) {</w:t>
+      </w:r>
+    </w:p>
+    <w:p>
+      <w:pPr>
+        <w:pStyle w:val="NoteLevel1"/>
+        <w:rPr>
+          <w:rFonts w:ascii="Courier New" w:hAnsi="Courier New" w:cs="Courier New"/>
+        </w:rPr>
+      </w:pPr>
+      <w:r>
+        <w:rPr>
+          <w:rFonts w:ascii="Courier New" w:hAnsi="Courier New" w:cs="Courier New"/>
+        </w:rPr>
+        <w:t xml:space="preserve">    </w:t>
+      </w:r>
+      <w:proofErr w:type="spellStart"/>
+      <w:r>
+        <w:rPr>
+          <w:rFonts w:ascii="Courier New" w:hAnsi="Courier New" w:cs="Courier New"/>
+        </w:rPr>
+        <w:t>socket.on</w:t>
+      </w:r>
+      <w:proofErr w:type="spellEnd"/>
+      <w:r>
+        <w:rPr>
+          <w:rFonts w:ascii="Courier New" w:hAnsi="Courier New" w:cs="Courier New"/>
+        </w:rPr>
+        <w:t>('message', message =&gt; {</w:t>
+      </w:r>
+    </w:p>
+    <w:p>
+      <w:pPr>
+        <w:pStyle w:val="NoteLevel1"/>
+        <w:rPr>
+          <w:rFonts w:ascii="Courier New" w:hAnsi="Courier New" w:cs="Courier New"/>
+        </w:rPr>
+      </w:pPr>
+      <w:r>
+        <w:rPr>
+          <w:rFonts w:ascii="Courier New" w:hAnsi="Courier New" w:cs="Courier New"/>
+        </w:rPr>
+        <w:t xml:space="preserve">    </w:t>
+      </w:r>
+      <w:proofErr w:type="spellStart"/>
+      <w:r>
+        <w:rPr>
+          <w:rFonts w:ascii="Courier New" w:hAnsi="Courier New" w:cs="Courier New"/>
+        </w:rPr>
+        <w:t>const</w:t>
+      </w:r>
+      <w:proofErr w:type="spellEnd"/>
+      <w:r>
+        <w:rPr>
+          <w:rFonts w:ascii="Courier New" w:hAnsi="Courier New" w:cs="Courier New"/>
+        </w:rPr>
+        <w:t xml:space="preserve"> data = </w:t>
+      </w:r>
+      <w:proofErr w:type="spellStart"/>
+      <w:r>
+        <w:rPr>
+          <w:rFonts w:ascii="Courier New" w:hAnsi="Courier New" w:cs="Courier New"/>
+        </w:rPr>
+        <w:t>JSON.pars</w:t>
+      </w:r>
+      <w:proofErr w:type="spellEnd"/>
+      <w:r>
+        <w:rPr>
+          <w:rFonts w:ascii="Courier New" w:hAnsi="Courier New" w:cs="Courier New"/>
+        </w:rPr>
+        <w:t>(message);</w:t>
+      </w:r>
+    </w:p>
+    <w:p>
+      <w:pPr>
+        <w:pStyle w:val="NoteLevel1"/>
+        <w:rPr>
+          <w:rFonts w:ascii="Courier New" w:hAnsi="Courier New" w:cs="Courier New"/>
+        </w:rPr>
+      </w:pPr>
+      <w:r>
+        <w:rPr>
+          <w:rFonts w:ascii="Courier New" w:hAnsi="Courier New" w:cs="Courier New"/>
+        </w:rPr>
+        <w:t xml:space="preserve">    </w:t>
+      </w:r>
+      <w:r>
+        <w:rPr>
+          <w:rFonts w:ascii="Courier New" w:hAnsi="Courier New" w:cs="Courier New"/>
+        </w:rPr>
+        <w:t>console.log('data', data);</w:t>
+      </w:r>
+    </w:p>
+    <w:p>
+      <w:pPr>
+        <w:pStyle w:val="NoteLevel1"/>
+        <w:rPr>
+          <w:rFonts w:ascii="Courier New" w:hAnsi="Courier New" w:cs="Courier New"/>
+        </w:rPr>
+      </w:pPr>
+      <w:r>
+        <w:rPr>
+          <w:rFonts w:ascii="Courier New" w:hAnsi="Courier New" w:cs="Courier New"/>
+        </w:rPr>
+        <w:tab/>
+        <w:t>});</w:t>
+      </w:r>
+    </w:p>
+    <w:p>
+      <w:pPr>
+        <w:pStyle w:val="NoteLevel1"/>
+        <w:rPr>
+          <w:rFonts w:ascii="Courier New" w:hAnsi="Courier New" w:cs="Courier New"/>
+        </w:rPr>
+      </w:pPr>
+      <w:r>
+        <w:rPr>
+          <w:rFonts w:ascii="Courier New" w:hAnsi="Courier New" w:cs="Courier New"/>
+        </w:rPr>
+        <w:t>});</w:t>
+      </w:r>
+    </w:p>
+    <w:p>
+      <w:pPr>
+        <w:pStyle w:val="NoteLevel1"/>
+        <w:rPr>
+          <w:rFonts w:cs="Courier New"/>
+        </w:rPr>
+      </w:pPr>
+      <w:r>
+        <w:rPr>
+          <w:rFonts w:cs="Courier New"/>
+        </w:rPr>
+        <w:t>In `</w:t>
+      </w:r>
+      <w:proofErr w:type="spellStart"/>
+      <w:r>
+        <w:rPr>
+          <w:rFonts w:cs="Courier New"/>
+        </w:rPr>
+        <w:t>this.connectSocket</w:t>
+      </w:r>
+      <w:proofErr w:type="spellEnd"/>
+      <w:r>
+        <w:rPr>
+          <w:rFonts w:cs="Courier New"/>
+        </w:rPr>
+        <w:t>`:</w:t>
+      </w:r>
+    </w:p>
+    <w:p>
+      <w:pPr>
+        <w:pStyle w:val="NoteLevel1"/>
+        <w:rPr>
+          <w:rFonts w:ascii="Courier New" w:hAnsi="Courier New" w:cs="Courier New"/>
+        </w:rPr>
+      </w:pPr>
+      <w:proofErr w:type="spellStart"/>
+      <w:r>
+        <w:rPr>
+          <w:rFonts w:ascii="Courier New" w:hAnsi="Courier New" w:cs="Courier New"/>
+        </w:rPr>
+        <w:t>connectSocket</w:t>
+      </w:r>
+      <w:proofErr w:type="spellEnd"/>
+      <w:r>
+        <w:rPr>
+          <w:rFonts w:ascii="Courier New" w:hAnsi="Courier New" w:cs="Courier New"/>
+        </w:rPr>
+        <w:t>(socket) {</w:t>
+      </w:r>
+    </w:p>
+    <w:p>
+      <w:pPr>
+        <w:pStyle w:val="NoteLevel1"/>
+        <w:rPr>
+          <w:rFonts w:ascii="Courier New" w:hAnsi="Courier New" w:cs="Courier New"/>
+        </w:rPr>
+      </w:pPr>
+      <w:r>
+        <w:rPr>
+          <w:rFonts w:ascii="Courier New" w:hAnsi="Courier New" w:cs="Courier New"/>
+        </w:rPr>
+        <w:t xml:space="preserve">  </w:t>
+      </w:r>
+      <w:r>
+        <w:rPr>
+          <w:rFonts w:ascii="Courier New" w:hAnsi="Courier New" w:cs="Courier New"/>
+        </w:rPr>
+        <w:tab/>
+      </w:r>
+      <w:proofErr w:type="spellStart"/>
+      <w:r>
+        <w:rPr>
+          <w:rFonts w:ascii="Courier New" w:hAnsi="Courier New" w:cs="Courier New"/>
+        </w:rPr>
+        <w:t>this.sockets.push</w:t>
+      </w:r>
+      <w:proofErr w:type="spellEnd"/>
+      <w:r>
+        <w:rPr>
+          <w:rFonts w:ascii="Courier New" w:hAnsi="Courier New" w:cs="Courier New"/>
+        </w:rPr>
+        <w:t>(socket);</w:t>
+      </w:r>
+    </w:p>
+    <w:p>
+      <w:pPr>
+        <w:pStyle w:val="NoteLevel1"/>
+        <w:rPr>
+          <w:rFonts w:ascii="Courier New" w:hAnsi="Courier New" w:cs="Courier New"/>
+        </w:rPr>
+      </w:pPr>
+      <w:r>
+        <w:rPr>
+          <w:rFonts w:ascii="Courier New" w:hAnsi="Courier New" w:cs="Courier New"/>
+        </w:rPr>
+        <w:t xml:space="preserve">  </w:t>
+      </w:r>
+      <w:r>
+        <w:rPr>
+          <w:rFonts w:ascii="Courier New" w:hAnsi="Courier New" w:cs="Courier New"/>
+        </w:rPr>
+        <w:tab/>
+        <w:t>console.log('Socket connected');</w:t>
+      </w:r>
+    </w:p>
+    <w:p>
+      <w:pPr>
+        <w:pStyle w:val="NoteLevel1"/>
+        <w:rPr>
+          <w:rFonts w:ascii="Courier New" w:hAnsi="Courier New" w:cs="Courier New"/>
+        </w:rPr>
+      </w:pPr>
+      <w:r>
+        <w:rPr>
+          <w:rFonts w:ascii="Courier New" w:hAnsi="Courier New" w:cs="Courier New"/>
+        </w:rPr>
+        <w:t xml:space="preserve">  </w:t>
+      </w:r>
+      <w:r>
+        <w:rPr>
+          <w:rFonts w:ascii="Courier New" w:hAnsi="Courier New" w:cs="Courier New"/>
+        </w:rPr>
+        <w:tab/>
+      </w:r>
+      <w:proofErr w:type="spellStart"/>
+      <w:r>
+        <w:rPr>
+          <w:rFonts w:ascii="Courier New" w:hAnsi="Courier New" w:cs="Courier New"/>
+        </w:rPr>
+        <w:t>this.messageHandler</w:t>
+      </w:r>
+      <w:proofErr w:type="spellEnd"/>
+      <w:r>
+        <w:rPr>
+          <w:rFonts w:ascii="Courier New" w:hAnsi="Courier New" w:cs="Courier New"/>
+        </w:rPr>
+        <w:t>(socket);</w:t>
+      </w:r>
+    </w:p>
+    <w:p>
+      <w:pPr>
+        <w:pStyle w:val="NoteLevel1"/>
+        <w:rPr>
+          <w:rFonts w:ascii="Courier New" w:hAnsi="Courier New" w:cs="Courier New"/>
+        </w:rPr>
+      </w:pPr>
+      <w:r>
+        <w:rPr>
+          <w:rFonts w:ascii="Courier New" w:hAnsi="Courier New" w:cs="Courier New"/>
+        </w:rPr>
+        <w:t xml:space="preserve">// </w:t>
+      </w:r>
+      <w:r>
+        <w:rPr>
+          <w:rFonts w:ascii="Courier New" w:hAnsi="Courier New" w:cs="Courier New"/>
+        </w:rPr>
+        <w:t>send the message event containing the block chain object to the sockets</w:t>
+      </w:r>
+    </w:p>
+    <w:p>
+      <w:pPr>
+        <w:pStyle w:val="NoteLevel1"/>
+        <w:rPr>
+          <w:rFonts w:ascii="Courier New" w:hAnsi="Courier New" w:cs="Courier New"/>
+        </w:rPr>
+      </w:pPr>
+      <w:r>
+        <w:rPr>
+          <w:rFonts w:ascii="Courier New" w:hAnsi="Courier New" w:cs="Courier New"/>
+        </w:rPr>
+        <w:t xml:space="preserve">  </w:t>
+      </w:r>
+      <w:r>
+        <w:rPr>
+          <w:rFonts w:ascii="Courier New" w:hAnsi="Courier New" w:cs="Courier New"/>
+        </w:rPr>
+        <w:tab/>
+      </w:r>
+      <w:proofErr w:type="spellStart"/>
+      <w:r>
+        <w:rPr>
+          <w:rFonts w:ascii="Courier New" w:hAnsi="Courier New" w:cs="Courier New"/>
+        </w:rPr>
+        <w:t>socket.send</w:t>
+      </w:r>
+      <w:proofErr w:type="spellEnd"/>
+      <w:r>
+        <w:rPr>
+          <w:rFonts w:ascii="Courier New" w:hAnsi="Courier New" w:cs="Courier New"/>
+        </w:rPr>
+        <w:t>(</w:t>
+      </w:r>
+      <w:proofErr w:type="spellStart"/>
+      <w:r>
+        <w:rPr>
+          <w:rFonts w:ascii="Courier New" w:hAnsi="Courier New" w:cs="Courier New"/>
+        </w:rPr>
+        <w:t>JSON.stringify</w:t>
+      </w:r>
+      <w:proofErr w:type="spellEnd"/>
+      <w:r>
+        <w:rPr>
+          <w:rFonts w:ascii="Courier New" w:hAnsi="Courier New" w:cs="Courier New"/>
+        </w:rPr>
+        <w:t>(</w:t>
+      </w:r>
+      <w:proofErr w:type="spellStart"/>
+      <w:r>
+        <w:rPr>
+          <w:rFonts w:ascii="Courier New" w:hAnsi="Courier New" w:cs="Courier New"/>
+        </w:rPr>
+        <w:t>this.blockchain.chain</w:t>
+      </w:r>
+      <w:proofErr w:type="spellEnd"/>
+      <w:r>
+        <w:rPr>
+          <w:rFonts w:ascii="Courier New" w:hAnsi="Courier New" w:cs="Courier New"/>
+        </w:rPr>
+        <w:t>));</w:t>
+      </w:r>
+    </w:p>
+    <w:p>
+      <w:pPr>
+        <w:pStyle w:val="NoteLevel1"/>
+        <w:rPr>
+          <w:rFonts w:ascii="Courier New" w:hAnsi="Courier New" w:cs="Courier New"/>
+        </w:rPr>
+      </w:pPr>
+      <w:r>
+        <w:rPr>
+          <w:rFonts w:ascii="Courier New" w:hAnsi="Courier New" w:cs="Courier New"/>
+        </w:rPr>
+        <w:t>}</w:t>
+      </w:r>
+    </w:p>
+    <w:p>
+      <w:pPr>
+        <w:pStyle w:val="ListParagraph"/>
+        <w:rPr>
+          <w:rFonts w:ascii="Courier New" w:hAnsi="Courier New" w:cs="Courier New"/>
+        </w:rPr>
+      </w:pPr>
+    </w:p>
+    <w:p>
+      <w:pPr>
+        <w:pStyle w:val="NoteLevel1"/>
+        <w:rPr>
+          <w:rFonts w:ascii="Courier New" w:hAnsi="Courier New" w:cs="Courier New"/>
+        </w:rPr>
+      </w:pPr>
+      <w:r>
+        <w:rPr>
+          <w:rFonts w:ascii="Courier New" w:hAnsi="Courier New" w:cs="Courier New"/>
+        </w:rPr>
+        <w:lastRenderedPageBreak/>
+        <w:t>Each</w:t>
+      </w:r>
+      <w:r>
+        <w:rPr>
+          <w:rFonts w:ascii="Courier New" w:hAnsi="Courier New" w:cs="Courier New"/>
+        </w:rPr>
+        <w:t xml:space="preserve"> of our </w:t>
+      </w:r>
+      <w:r>
+        <w:rPr>
+          <w:rFonts w:ascii="Courier New" w:hAnsi="Courier New" w:cs="Courier New"/>
+        </w:rPr>
+        <w:t>sockets</w:t>
+      </w:r>
+      <w:r>
+        <w:rPr>
+          <w:rFonts w:ascii="Courier New" w:hAnsi="Courier New" w:cs="Courier New"/>
+        </w:rPr>
+        <w:t xml:space="preserve"> is ready to receive a </w:t>
+      </w:r>
+      <w:r>
+        <w:rPr>
+          <w:rFonts w:ascii="Courier New" w:hAnsi="Courier New" w:cs="Courier New"/>
+        </w:rPr>
+        <w:t>message</w:t>
+      </w:r>
+      <w:r>
+        <w:rPr>
+          <w:rFonts w:ascii="Courier New" w:hAnsi="Courier New" w:cs="Courier New"/>
+        </w:rPr>
+        <w:t xml:space="preserve"> event.</w:t>
+      </w:r>
+      <w:r>
+        <w:rPr>
+          <w:rFonts w:ascii="Courier New" w:hAnsi="Courier New" w:cs="Courier New"/>
+        </w:rPr>
+        <w:t xml:space="preserve"> </w:t>
+      </w:r>
+      <w:r>
+        <w:rPr>
+          <w:rFonts w:cs="Courier New"/>
+        </w:rPr>
+        <w:t>Still we need to send the message event containing the block chain object</w:t>
+      </w:r>
+      <w:r>
+        <w:rPr>
+          <w:rFonts w:cs="Courier New"/>
+        </w:rPr>
+        <w:t xml:space="preserve"> to the sockets that we connect to</w:t>
+      </w:r>
+      <w:r>
+        <w:rPr>
+          <w:rFonts w:cs="Courier New"/>
+        </w:rPr>
+        <w:t>.</w:t>
+      </w:r>
+    </w:p>
+    <w:p>
+      <w:pPr>
+        <w:pStyle w:val="ListParagraph"/>
+        <w:rPr>
+          <w:rFonts w:ascii="Courier New" w:hAnsi="Courier New" w:cs="Courier New"/>
+        </w:rPr>
+      </w:pPr>
+    </w:p>
+    <w:p>
+      <w:pPr>
+        <w:pStyle w:val="NoteLevel1"/>
+        <w:rPr>
+          <w:rFonts w:ascii="Courier New" w:hAnsi="Courier New" w:cs="Courier New"/>
+        </w:rPr>
+      </w:pPr>
     </w:p>
     <w:p>
       <w:pPr>
@@ -48438,13 +48953,8 @@
           <w:numId w:val="0"/>
         </w:numPr>
       </w:pPr>
-      <w:proofErr w:type="gramStart"/>
-      <w:r>
-        <w:t>run</w:t>
-      </w:r>
-      <w:proofErr w:type="gramEnd"/>
-      <w:r>
-        <w:t xml:space="preserve"> the postman app add some dummy blocks</w:t>
+      <w:r>
+        <w:t>For test:</w:t>
       </w:r>
     </w:p>
     <w:p>
@@ -48455,66 +48965,20 @@
           <w:numId w:val="0"/>
         </w:numPr>
       </w:pPr>
-      <w:proofErr w:type="gramStart"/>
-      <w:r>
-        <w:t>after</w:t>
-      </w:r>
-      <w:proofErr w:type="gramEnd"/>
-      <w:r>
-        <w:t xml:space="preserve"> that we would lunch a second instance now</w:t>
-      </w:r>
-      <w:r>
-        <w:t xml:space="preserve"> it should contain the entire block chain from other, </w:t>
-      </w:r>
-    </w:p>
-    <w:p>
-      <w:pPr>
-        <w:pStyle w:val="NoteLevel1"/>
-      </w:pPr>
-      <w:r>
-        <w:t>Run a second instance in a second command line tab:</w:t>
-      </w:r>
-    </w:p>
-    <w:p>
-      <w:pPr>
-        <w:pStyle w:val="NoteLevel1"/>
-      </w:pPr>
-      <w:r>
-        <w:t xml:space="preserve">$ HTTP_PORT=3002 P2P_PORT=5002 PEERS=ws://localhost:5001 </w:t>
-      </w:r>
-      <w:proofErr w:type="spellStart"/>
-      <w:r>
-        <w:t>npm</w:t>
-      </w:r>
-      <w:proofErr w:type="spellEnd"/>
-      <w:r>
-        <w:t xml:space="preserve"> run </w:t>
-      </w:r>
-      <w:proofErr w:type="spellStart"/>
-      <w:r>
-        <w:t>dev</w:t>
-      </w:r>
-      <w:proofErr w:type="spellEnd"/>
-    </w:p>
-    <w:p>
-      <w:pPr>
-        <w:pStyle w:val="NoteLevel1"/>
-      </w:pPr>
-    </w:p>
-    <w:p>
-      <w:pPr>
-        <w:pStyle w:val="NoteLevel1"/>
-      </w:pPr>
-      <w:r>
-        <w:t xml:space="preserve">Observe the received message - the </w:t>
-      </w:r>
-      <w:proofErr w:type="spellStart"/>
-      <w:r>
-        <w:t>blockchain</w:t>
-      </w:r>
-      <w:proofErr w:type="spellEnd"/>
-      <w:r>
-        <w:t xml:space="preserve"> of the original instance.</w:t>
+      <w:r>
+        <w:t>If new block chain appears the connect to that first app receive a message</w:t>
+      </w:r>
+      <w:r>
+        <w:t xml:space="preserve"> containing that entire block chain</w:t>
+      </w:r>
+      <w:r>
+        <w:t>, after that second instance fire it will run the connected</w:t>
+      </w:r>
+      <w:r>
+        <w:t xml:space="preserve"> socket </w:t>
+      </w:r>
+      <w:r>
+        <w:t>and should get the block chain of the first instance.</w:t>
       </w:r>
     </w:p>
     <w:p>
@@ -48525,11 +48989,34 @@
           <w:numId w:val="0"/>
         </w:numPr>
       </w:pPr>
-    </w:p>
-    <w:p>
-      <w:pPr>
-        <w:pStyle w:val="NoteLevel1"/>
-      </w:pPr>
+      <w:r>
+        <w:t>Add the messaging between the web sockets</w:t>
+      </w:r>
+    </w:p>
+    <w:p>
+      <w:pPr>
+        <w:pStyle w:val="NoteLevel1"/>
+      </w:pPr>
+      <w:r>
+        <w:t>(</w:t>
+      </w:r>
+      <w:r>
+        <w:t>Kill all the running instances on the command line</w:t>
+      </w:r>
+      <w:r>
+        <w:t>)</w:t>
+      </w:r>
+      <w:r>
+        <w:t xml:space="preserve">. </w:t>
+      </w:r>
+    </w:p>
+    <w:p>
+      <w:pPr>
+        <w:pStyle w:val="NoteLevel1"/>
+      </w:pPr>
+      <w:r>
+        <w:t>Fire up one instance with</w:t>
+      </w:r>
     </w:p>
     <w:p>
       <w:pPr>
@@ -48540,15 +49027,41 @@
         </w:numPr>
       </w:pPr>
       <w:r>
+        <w:t xml:space="preserve">$ </w:t>
+      </w:r>
+      <w:proofErr w:type="spellStart"/>
+      <w:proofErr w:type="gramStart"/>
+      <w:r>
+        <w:t>npm</w:t>
+      </w:r>
+      <w:proofErr w:type="spellEnd"/>
+      <w:proofErr w:type="gramEnd"/>
+      <w:r>
+        <w:t xml:space="preserve"> run </w:t>
+      </w:r>
+      <w:proofErr w:type="spellStart"/>
+      <w:r>
+        <w:t>dev</w:t>
+      </w:r>
+      <w:proofErr w:type="spellEnd"/>
+    </w:p>
+    <w:p>
+      <w:pPr>
+        <w:pStyle w:val="NoteLevel1"/>
+        <w:numPr>
+          <w:ilvl w:val="0"/>
+          <w:numId w:val="0"/>
+        </w:numPr>
+      </w:pPr>
+      <w:r>
         <w:rPr>
           <w:noProof/>
         </w:rPr>
-        <w:lastRenderedPageBreak/>
         <w:drawing>
-          <wp:inline distT="0" distB="0" distL="0" distR="0" wp14:anchorId="7B9D1D93" wp14:editId="2DD0F7EC">
-            <wp:extent cx="5118100" cy="7607300"/>
-            <wp:effectExtent l="0" t="0" r="12700" b="12700"/>
-            <wp:docPr id="27" name="Picture 4" descr="Macintosh HD:Users:hidayat:Desktop:Screen Shot 2018-05-19 at 09.01.27.png"/>
+          <wp:inline distT="0" distB="0" distL="0" distR="0" wp14:anchorId="68EB8E09" wp14:editId="2FB4ED86">
+            <wp:extent cx="5476875" cy="2019300"/>
+            <wp:effectExtent l="0" t="0" r="9525" b="0"/>
+            <wp:docPr id="35" name="Picture 35"/>
             <wp:cNvGraphicFramePr>
               <a:graphicFrameLocks xmlns:a="http://schemas.openxmlformats.org/drawingml/2006/main" noChangeAspect="1"/>
             </wp:cNvGraphicFramePr>
@@ -48556,36 +49069,23 @@
               <a:graphicData uri="http://schemas.openxmlformats.org/drawingml/2006/picture">
                 <pic:pic xmlns:pic="http://schemas.openxmlformats.org/drawingml/2006/picture">
                   <pic:nvPicPr>
-                    <pic:cNvPr id="0" name="Picture 4" descr="Macintosh HD:Users:hidayat:Desktop:Screen Shot 2018-05-19 at 09.01.27.png"/>
-                    <pic:cNvPicPr>
-                      <a:picLocks noChangeAspect="1" noChangeArrowheads="1"/>
-                    </pic:cNvPicPr>
+                    <pic:cNvPr id="0" name=""/>
+                    <pic:cNvPicPr/>
                   </pic:nvPicPr>
                   <pic:blipFill>
-                    <a:blip r:embed="rId36">
-                      <a:extLst>
-                        <a:ext uri="{28A0092B-C50C-407E-A947-70E740481C1C}">
-                          <a14:useLocalDpi xmlns:a14="http://schemas.microsoft.com/office/drawing/2010/main" val="0"/>
-                        </a:ext>
-                      </a:extLst>
-                    </a:blip>
-                    <a:srcRect/>
+                    <a:blip r:embed="rId36"/>
                     <a:stretch>
                       <a:fillRect/>
                     </a:stretch>
                   </pic:blipFill>
-                  <pic:spPr bwMode="auto">
+                  <pic:spPr>
                     <a:xfrm>
                       <a:off x="0" y="0"/>
-                      <a:ext cx="5118100" cy="7607300"/>
+                      <a:ext cx="5476875" cy="2019300"/>
                     </a:xfrm>
                     <a:prstGeom prst="rect">
                       <a:avLst/>
                     </a:prstGeom>
-                    <a:noFill/>
-                    <a:ln>
-                      <a:noFill/>
-                    </a:ln>
                   </pic:spPr>
                 </pic:pic>
               </a:graphicData>
@@ -48602,6 +49102,18 @@
           <w:numId w:val="0"/>
         </w:numPr>
       </w:pPr>
+      <w:r>
+        <w:t>R</w:t>
+      </w:r>
+      <w:r>
+        <w:t xml:space="preserve">un the postman app add some </w:t>
+      </w:r>
+      <w:r>
+        <w:t>new</w:t>
+      </w:r>
+      <w:r>
+        <w:t xml:space="preserve"> blocks</w:t>
+      </w:r>
     </w:p>
     <w:p>
       <w:pPr>
@@ -48615,12 +49127,11 @@
         <w:rPr>
           <w:noProof/>
         </w:rPr>
-        <w:lastRenderedPageBreak/>
         <w:drawing>
-          <wp:inline distT="0" distB="0" distL="0" distR="0" wp14:anchorId="44E2C777" wp14:editId="7524CB3B">
-            <wp:extent cx="5943600" cy="3454400"/>
-            <wp:effectExtent l="0" t="0" r="0" b="0"/>
-            <wp:docPr id="28" name="Picture 5" descr="Macintosh HD:Users:hidayat:Desktop:Screen Shot 2018-05-19 at 09.01.54.png"/>
+          <wp:inline distT="0" distB="0" distL="0" distR="0" wp14:anchorId="455D3360" wp14:editId="2EEA7D3C">
+            <wp:extent cx="5943600" cy="2467610"/>
+            <wp:effectExtent l="0" t="0" r="0" b="8890"/>
+            <wp:docPr id="36" name="Picture 36"/>
             <wp:cNvGraphicFramePr>
               <a:graphicFrameLocks xmlns:a="http://schemas.openxmlformats.org/drawingml/2006/main" noChangeAspect="1"/>
             </wp:cNvGraphicFramePr>
@@ -48628,36 +49139,23 @@
               <a:graphicData uri="http://schemas.openxmlformats.org/drawingml/2006/picture">
                 <pic:pic xmlns:pic="http://schemas.openxmlformats.org/drawingml/2006/picture">
                   <pic:nvPicPr>
-                    <pic:cNvPr id="0" name="Picture 5" descr="Macintosh HD:Users:hidayat:Desktop:Screen Shot 2018-05-19 at 09.01.54.png"/>
-                    <pic:cNvPicPr>
-                      <a:picLocks noChangeAspect="1" noChangeArrowheads="1"/>
-                    </pic:cNvPicPr>
+                    <pic:cNvPr id="0" name=""/>
+                    <pic:cNvPicPr/>
                   </pic:nvPicPr>
                   <pic:blipFill>
-                    <a:blip r:embed="rId37">
-                      <a:extLst>
-                        <a:ext uri="{28A0092B-C50C-407E-A947-70E740481C1C}">
-                          <a14:useLocalDpi xmlns:a14="http://schemas.microsoft.com/office/drawing/2010/main" val="0"/>
-                        </a:ext>
-                      </a:extLst>
-                    </a:blip>
-                    <a:srcRect/>
+                    <a:blip r:embed="rId37"/>
                     <a:stretch>
                       <a:fillRect/>
                     </a:stretch>
                   </pic:blipFill>
-                  <pic:spPr bwMode="auto">
+                  <pic:spPr>
                     <a:xfrm>
                       <a:off x="0" y="0"/>
-                      <a:ext cx="5943600" cy="3454400"/>
+                      <a:ext cx="5943600" cy="2467610"/>
                     </a:xfrm>
                     <a:prstGeom prst="rect">
                       <a:avLst/>
                     </a:prstGeom>
-                    <a:noFill/>
-                    <a:ln>
-                      <a:noFill/>
-                    </a:ln>
                   </pic:spPr>
                 </pic:pic>
               </a:graphicData>
@@ -48674,6 +49172,47 @@
           <w:numId w:val="0"/>
         </w:numPr>
       </w:pPr>
+      <w:r>
+        <w:rPr>
+          <w:noProof/>
+        </w:rPr>
+        <w:lastRenderedPageBreak/>
+        <w:drawing>
+          <wp:inline distT="0" distB="0" distL="0" distR="0" wp14:anchorId="733422A1" wp14:editId="32217AC4">
+            <wp:extent cx="5419725" cy="3086100"/>
+            <wp:effectExtent l="0" t="0" r="9525" b="0"/>
+            <wp:docPr id="37" name="Picture 37"/>
+            <wp:cNvGraphicFramePr>
+              <a:graphicFrameLocks xmlns:a="http://schemas.openxmlformats.org/drawingml/2006/main" noChangeAspect="1"/>
+            </wp:cNvGraphicFramePr>
+            <a:graphic xmlns:a="http://schemas.openxmlformats.org/drawingml/2006/main">
+              <a:graphicData uri="http://schemas.openxmlformats.org/drawingml/2006/picture">
+                <pic:pic xmlns:pic="http://schemas.openxmlformats.org/drawingml/2006/picture">
+                  <pic:nvPicPr>
+                    <pic:cNvPr id="0" name=""/>
+                    <pic:cNvPicPr/>
+                  </pic:nvPicPr>
+                  <pic:blipFill>
+                    <a:blip r:embed="rId38"/>
+                    <a:stretch>
+                      <a:fillRect/>
+                    </a:stretch>
+                  </pic:blipFill>
+                  <pic:spPr>
+                    <a:xfrm>
+                      <a:off x="0" y="0"/>
+                      <a:ext cx="5419725" cy="3086100"/>
+                    </a:xfrm>
+                    <a:prstGeom prst="rect">
+                      <a:avLst/>
+                    </a:prstGeom>
+                  </pic:spPr>
+                </pic:pic>
+              </a:graphicData>
+            </a:graphic>
+          </wp:inline>
+        </w:drawing>
+      </w:r>
     </w:p>
     <w:p>
       <w:pPr>
@@ -48684,7 +49223,56 @@
         </w:numPr>
       </w:pPr>
       <w:r>
-        <w:t>Synchronizing</w:t>
+        <w:t>After</w:t>
+      </w:r>
+      <w:r>
+        <w:t xml:space="preserve"> that we would lunch a second instance now</w:t>
+      </w:r>
+      <w:r>
+        <w:t xml:space="preserve"> it should contain the entire block chain from other, </w:t>
+      </w:r>
+    </w:p>
+    <w:p>
+      <w:pPr>
+        <w:pStyle w:val="NoteLevel1"/>
+      </w:pPr>
+      <w:r>
+        <w:t>Run a second instance in a second command line tab:</w:t>
+      </w:r>
+    </w:p>
+    <w:p>
+      <w:pPr>
+        <w:pStyle w:val="NoteLevel1"/>
+      </w:pPr>
+      <w:r>
+        <w:t>$ HTTP_PORT=</w:t>
+      </w:r>
+      <w:r>
+        <w:t>2</w:t>
+      </w:r>
+      <w:r>
+        <w:t xml:space="preserve">002 P2P_PORT=5002 PEERS=ws://localhost:5001 </w:t>
+      </w:r>
+      <w:proofErr w:type="spellStart"/>
+      <w:r>
+        <w:t>npm</w:t>
+      </w:r>
+      <w:proofErr w:type="spellEnd"/>
+      <w:r>
+        <w:t xml:space="preserve"> run </w:t>
+      </w:r>
+      <w:proofErr w:type="spellStart"/>
+      <w:r>
+        <w:t>dev</w:t>
+      </w:r>
+      <w:proofErr w:type="spellEnd"/>
+    </w:p>
+    <w:p>
+      <w:pPr>
+        <w:pStyle w:val="NoteLevel1"/>
+      </w:pPr>
+      <w:r>
+        <w:t>As you see it contains all the blocks from the first one.</w:t>
       </w:r>
     </w:p>
     <w:p>
@@ -48695,9 +49283,6 @@
           <w:numId w:val="0"/>
         </w:numPr>
       </w:pPr>
-      <w:r>
-        <w:t xml:space="preserve">When ever new block is added to the chain we want out </w:t>
-      </w:r>
     </w:p>
     <w:p>
       <w:pPr>
@@ -48708,23 +49293,61 @@
         </w:numPr>
       </w:pPr>
       <w:r>
-        <w:t>Use the received chain to synchronize chains across all instances with the `</w:t>
-      </w:r>
-      <w:proofErr w:type="spellStart"/>
-      <w:r>
-        <w:t>replaceChain</w:t>
-      </w:r>
-      <w:proofErr w:type="spellEnd"/>
-      <w:r>
-        <w:t>` function. In the `P2pServer` class, in the `</w:t>
-      </w:r>
-      <w:proofErr w:type="spellStart"/>
-      <w:r>
-        <w:t>messageHandler</w:t>
-      </w:r>
-      <w:proofErr w:type="spellEnd"/>
-      <w:r>
-        <w:t>` function:</w:t>
+        <w:rPr>
+          <w:noProof/>
+        </w:rPr>
+        <w:lastRenderedPageBreak/>
+        <w:drawing>
+          <wp:inline distT="0" distB="0" distL="0" distR="0" wp14:anchorId="54951442" wp14:editId="51E1B207">
+            <wp:extent cx="5943600" cy="3874770"/>
+            <wp:effectExtent l="0" t="0" r="0" b="0"/>
+            <wp:docPr id="38" name="Picture 38"/>
+            <wp:cNvGraphicFramePr>
+              <a:graphicFrameLocks xmlns:a="http://schemas.openxmlformats.org/drawingml/2006/main" noChangeAspect="1"/>
+            </wp:cNvGraphicFramePr>
+            <a:graphic xmlns:a="http://schemas.openxmlformats.org/drawingml/2006/main">
+              <a:graphicData uri="http://schemas.openxmlformats.org/drawingml/2006/picture">
+                <pic:pic xmlns:pic="http://schemas.openxmlformats.org/drawingml/2006/picture">
+                  <pic:nvPicPr>
+                    <pic:cNvPr id="0" name=""/>
+                    <pic:cNvPicPr/>
+                  </pic:nvPicPr>
+                  <pic:blipFill>
+                    <a:blip r:embed="rId39"/>
+                    <a:stretch>
+                      <a:fillRect/>
+                    </a:stretch>
+                  </pic:blipFill>
+                  <pic:spPr>
+                    <a:xfrm>
+                      <a:off x="0" y="0"/>
+                      <a:ext cx="5943600" cy="3874770"/>
+                    </a:xfrm>
+                    <a:prstGeom prst="rect">
+                      <a:avLst/>
+                    </a:prstGeom>
+                  </pic:spPr>
+                </pic:pic>
+              </a:graphicData>
+            </a:graphic>
+          </wp:inline>
+        </w:drawing>
+      </w:r>
+    </w:p>
+    <w:p>
+      <w:pPr>
+        <w:pStyle w:val="NoteLevel1"/>
+      </w:pPr>
+      <w:r>
+        <w:t xml:space="preserve">Observe the received message - the </w:t>
+      </w:r>
+      <w:proofErr w:type="spellStart"/>
+      <w:r>
+        <w:t>blockchain</w:t>
+      </w:r>
+      <w:proofErr w:type="spellEnd"/>
+      <w:r>
+        <w:t xml:space="preserve"> of the original instance.</w:t>
       </w:r>
     </w:p>
     <w:p>
@@ -48735,6 +49358,12 @@
           <w:numId w:val="0"/>
         </w:numPr>
       </w:pPr>
+      <w:r>
+        <w:t>Now check the first instance we have the messaging of the second block chain</w:t>
+      </w:r>
+      <w:r>
+        <w:t>.</w:t>
+      </w:r>
     </w:p>
     <w:p>
       <w:pPr>
@@ -48745,13 +49374,45 @@
         </w:numPr>
       </w:pPr>
       <w:r>
-        <w:t xml:space="preserve">It </w:t>
-      </w:r>
-      <w:proofErr w:type="gramStart"/>
-      <w:r>
-        <w:t>works !!!</w:t>
-      </w:r>
-      <w:proofErr w:type="gramEnd"/>
+        <w:rPr>
+          <w:noProof/>
+        </w:rPr>
+        <w:drawing>
+          <wp:inline distT="0" distB="0" distL="0" distR="0" wp14:anchorId="0A9862C9" wp14:editId="13126621">
+            <wp:extent cx="2990850" cy="1114425"/>
+            <wp:effectExtent l="0" t="0" r="0" b="9525"/>
+            <wp:docPr id="39" name="Picture 39"/>
+            <wp:cNvGraphicFramePr>
+              <a:graphicFrameLocks xmlns:a="http://schemas.openxmlformats.org/drawingml/2006/main" noChangeAspect="1"/>
+            </wp:cNvGraphicFramePr>
+            <a:graphic xmlns:a="http://schemas.openxmlformats.org/drawingml/2006/main">
+              <a:graphicData uri="http://schemas.openxmlformats.org/drawingml/2006/picture">
+                <pic:pic xmlns:pic="http://schemas.openxmlformats.org/drawingml/2006/picture">
+                  <pic:nvPicPr>
+                    <pic:cNvPr id="0" name=""/>
+                    <pic:cNvPicPr/>
+                  </pic:nvPicPr>
+                  <pic:blipFill>
+                    <a:blip r:embed="rId40"/>
+                    <a:stretch>
+                      <a:fillRect/>
+                    </a:stretch>
+                  </pic:blipFill>
+                  <pic:spPr>
+                    <a:xfrm>
+                      <a:off x="0" y="0"/>
+                      <a:ext cx="2990850" cy="1114425"/>
+                    </a:xfrm>
+                    <a:prstGeom prst="rect">
+                      <a:avLst/>
+                    </a:prstGeom>
+                  </pic:spPr>
+                </pic:pic>
+              </a:graphicData>
+            </a:graphic>
+          </wp:inline>
+        </w:drawing>
+      </w:r>
     </w:p>
     <w:p>
       <w:pPr>
@@ -48761,9 +49422,6 @@
           <w:numId w:val="0"/>
         </w:numPr>
       </w:pPr>
-      <w:r>
-        <w:t xml:space="preserve">We added synchronizing function to the block chain </w:t>
-      </w:r>
     </w:p>
     <w:p>
       <w:pPr>
@@ -48773,9 +49431,8 @@
           <w:numId w:val="0"/>
         </w:numPr>
       </w:pPr>
-      <w:r>
-        <w:t>Now when one individual update the others also receive the update.</w:t>
-      </w:r>
+      <w:bookmarkStart w:id="0" w:name="_GoBack"/>
+      <w:bookmarkEnd w:id="0"/>
     </w:p>
     <w:p>
       <w:pPr>
@@ -48785,6 +49442,9 @@
           <w:numId w:val="0"/>
         </w:numPr>
       </w:pPr>
+      <w:r>
+        <w:t>Synchronizing</w:t>
+      </w:r>
     </w:p>
     <w:p>
       <w:pPr>
@@ -48793,21 +49453,9 @@
           <w:ilvl w:val="0"/>
           <w:numId w:val="0"/>
         </w:numPr>
-        <w:rPr>
-          <w:u w:val="single"/>
-        </w:rPr>
-      </w:pPr>
-      <w:r>
-        <w:rPr>
-          <w:u w:val="single"/>
-        </w:rPr>
-        <w:t>Proof of Work</w:t>
-      </w:r>
-      <w:r>
-        <w:rPr>
-          <w:u w:val="single"/>
-        </w:rPr>
-        <w:t xml:space="preserve"> system</w:t>
+      </w:pPr>
+      <w:r>
+        <w:t xml:space="preserve">When ever new block is added to the chain we want out </w:t>
       </w:r>
     </w:p>
     <w:p>
@@ -48819,25 +49467,23 @@
         </w:numPr>
       </w:pPr>
       <w:r>
-        <w:t xml:space="preserve">It is a system that requires a miner to spend time on doing computational work, in </w:t>
-      </w:r>
-      <w:r>
-        <w:t>order to add</w:t>
-      </w:r>
-      <w:r>
-        <w:t xml:space="preserve"> block</w:t>
-      </w:r>
-      <w:r>
-        <w:t>s to the chain</w:t>
-      </w:r>
-      <w:r>
-        <w:t>.</w:t>
-      </w:r>
-      <w:r>
-        <w:t xml:space="preserve"> In our decentralized block chain any peer has the capability of submitting and replacing a block. </w:t>
-      </w:r>
-      <w:r>
-        <w:t xml:space="preserve"> </w:t>
+        <w:t>Use the received chain to synchronize chains across all instances with the `</w:t>
+      </w:r>
+      <w:proofErr w:type="spellStart"/>
+      <w:r>
+        <w:t>replaceChain</w:t>
+      </w:r>
+      <w:proofErr w:type="spellEnd"/>
+      <w:r>
+        <w:t>` function. In the `P2pServer` class, in the `</w:t>
+      </w:r>
+      <w:proofErr w:type="spellStart"/>
+      <w:r>
+        <w:t>messageHandler</w:t>
+      </w:r>
+      <w:proofErr w:type="spellEnd"/>
+      <w:r>
+        <w:t>` function:</w:t>
       </w:r>
     </w:p>
     <w:p>
@@ -48858,8 +49504,13 @@
         </w:numPr>
       </w:pPr>
       <w:r>
-        <w:t>As long as that chain is long enough</w:t>
-      </w:r>
+        <w:t xml:space="preserve">It </w:t>
+      </w:r>
+      <w:proofErr w:type="gramStart"/>
+      <w:r>
+        <w:t>works !!!</w:t>
+      </w:r>
+      <w:proofErr w:type="gramEnd"/>
     </w:p>
     <w:p>
       <w:pPr>
@@ -48869,6 +49520,9 @@
           <w:numId w:val="0"/>
         </w:numPr>
       </w:pPr>
+      <w:r>
+        <w:t xml:space="preserve">We added synchronizing function to the block chain </w:t>
+      </w:r>
     </w:p>
     <w:p>
       <w:pPr>
@@ -48878,15 +49532,8 @@
           <w:numId w:val="0"/>
         </w:numPr>
       </w:pPr>
-    </w:p>
-    <w:p>
-      <w:pPr>
-        <w:rPr>
-          <w:rFonts w:ascii="Verdana" w:eastAsia="MS Gothic" w:hAnsi="Verdana"/>
-        </w:rPr>
-      </w:pPr>
-      <w:r>
-        <w:br w:type="page"/>
+      <w:r>
+        <w:t>Now when one individual update the others also receive the update.</w:t>
       </w:r>
     </w:p>
     <w:p>
@@ -48897,10 +49544,6 @@
           <w:numId w:val="0"/>
         </w:numPr>
       </w:pPr>
-      <w:r>
-        <w:lastRenderedPageBreak/>
-        <w:t>Peer-to-peer Server</w:t>
-      </w:r>
     </w:p>
     <w:p>
       <w:pPr>
@@ -48909,10 +49552,126 @@
           <w:ilvl w:val="0"/>
           <w:numId w:val="0"/>
         </w:numPr>
+        <w:rPr>
+          <w:u w:val="single"/>
+        </w:rPr>
+      </w:pPr>
+      <w:r>
+        <w:rPr>
+          <w:u w:val="single"/>
+        </w:rPr>
+        <w:t>Proof of Work</w:t>
+      </w:r>
+      <w:r>
+        <w:rPr>
+          <w:u w:val="single"/>
+        </w:rPr>
+        <w:t xml:space="preserve"> system</w:t>
+      </w:r>
+    </w:p>
+    <w:p>
+      <w:pPr>
+        <w:pStyle w:val="NoteLevel1"/>
+        <w:numPr>
+          <w:ilvl w:val="0"/>
+          <w:numId w:val="0"/>
+        </w:numPr>
+      </w:pPr>
+      <w:r>
+        <w:t xml:space="preserve">It is a system that requires a miner to spend time on doing computational work, in </w:t>
+      </w:r>
+      <w:r>
+        <w:t>order to add</w:t>
+      </w:r>
+      <w:r>
+        <w:t xml:space="preserve"> block</w:t>
+      </w:r>
+      <w:r>
+        <w:t>s to the chain</w:t>
+      </w:r>
+      <w:r>
+        <w:t>.</w:t>
+      </w:r>
+      <w:r>
+        <w:t xml:space="preserve"> In our decentralized block chain any peer has the capability of submitting and replacing a block. </w:t>
+      </w:r>
+      <w:r>
+        <w:t xml:space="preserve"> </w:t>
+      </w:r>
+    </w:p>
+    <w:p>
+      <w:pPr>
+        <w:pStyle w:val="NoteLevel1"/>
+        <w:numPr>
+          <w:ilvl w:val="0"/>
+          <w:numId w:val="0"/>
+        </w:numPr>
+      </w:pPr>
+    </w:p>
+    <w:p>
+      <w:pPr>
+        <w:pStyle w:val="NoteLevel1"/>
+        <w:numPr>
+          <w:ilvl w:val="0"/>
+          <w:numId w:val="0"/>
+        </w:numPr>
+      </w:pPr>
+      <w:r>
+        <w:t>As long as that chain is long enough</w:t>
+      </w:r>
+    </w:p>
+    <w:p>
+      <w:pPr>
+        <w:pStyle w:val="NoteLevel1"/>
+        <w:numPr>
+          <w:ilvl w:val="0"/>
+          <w:numId w:val="0"/>
+        </w:numPr>
+      </w:pPr>
+    </w:p>
+    <w:p>
+      <w:pPr>
+        <w:pStyle w:val="NoteLevel1"/>
+        <w:numPr>
+          <w:ilvl w:val="0"/>
+          <w:numId w:val="0"/>
+        </w:numPr>
+      </w:pPr>
+    </w:p>
+    <w:p>
+      <w:pPr>
+        <w:rPr>
+          <w:rFonts w:ascii="Verdana" w:eastAsia="MS Gothic" w:hAnsi="Verdana"/>
+        </w:rPr>
+      </w:pPr>
+      <w:r>
+        <w:br w:type="page"/>
+      </w:r>
+    </w:p>
+    <w:p>
+      <w:pPr>
+        <w:pStyle w:val="NoteLevel1"/>
+        <w:numPr>
+          <w:ilvl w:val="0"/>
+          <w:numId w:val="0"/>
+        </w:numPr>
+      </w:pPr>
+      <w:r>
+        <w:lastRenderedPageBreak/>
+        <w:t>Peer-to-peer Server</w:t>
+      </w:r>
+    </w:p>
+    <w:p>
+      <w:pPr>
+        <w:pStyle w:val="NoteLevel1"/>
+        <w:numPr>
+          <w:ilvl w:val="0"/>
+          <w:numId w:val="0"/>
+        </w:numPr>
       </w:pPr>
     </w:p>
     <w:sectPr>
-      <w:headerReference w:type="first" r:id="rId38"/>
+      <w:headerReference w:type="first" r:id="rId41"/>
       <w:pgSz w:w="12240" w:h="15840"/>
       <w:pgMar w:top="1440" w:right="1440" w:bottom="1440" w:left="1440" w:header="720" w:footer="720" w:gutter="0"/>
       <w:cols w:space="720"/>

--- a/Documentation/BlockChain-CryptoCurrency.docx
+++ b/Documentation/BlockChain-CryptoCurrency.docx
@@ -43260,8 +43260,6 @@
         </w:rPr>
         <w:t>We need to make sure that these messages update our block chain. And they are all agreed on one, the second block chain also send its block instances to first and the first block chain is sending its block to the second.</w:t>
       </w:r>
-      <w:bookmarkStart w:id="0" w:name="_GoBack"/>
-      <w:bookmarkEnd w:id="0"/>
     </w:p>
     <w:p>
       <w:pPr>
@@ -43731,6 +43729,16 @@
     </w:p>
     <w:p>
       <w:pPr>
+        <w:rPr>
+          <w:rFonts w:ascii="Verdana" w:eastAsia="MS Gothic" w:hAnsi="Verdana"/>
+        </w:rPr>
+      </w:pPr>
+      <w:r>
+        <w:br w:type="page"/>
+      </w:r>
+    </w:p>
+    <w:p>
+      <w:pPr>
         <w:pStyle w:val="NoteLevel1"/>
         <w:numPr>
           <w:ilvl w:val="0"/>
@@ -43738,6 +43746,7 @@
         </w:numPr>
       </w:pPr>
       <w:r>
+        <w:lastRenderedPageBreak/>
         <w:t>Synchronizing</w:t>
       </w:r>
     </w:p>
@@ -43777,13 +43786,150 @@
     <w:p>
       <w:pPr>
         <w:pStyle w:val="NoteLevel1"/>
+        <w:rPr>
+          <w:highlight w:val="yellow"/>
+        </w:rPr>
+      </w:pPr>
+      <w:r>
+        <w:rPr>
+          <w:highlight w:val="yellow"/>
+        </w:rPr>
+        <w:t>messageHandler(socket){</w:t>
+      </w:r>
+    </w:p>
+    <w:p>
+      <w:pPr>
+        <w:pStyle w:val="NoteLevel1"/>
+        <w:rPr>
+          <w:highlight w:val="yellow"/>
+        </w:rPr>
+      </w:pPr>
+      <w:r>
+        <w:rPr>
+          <w:highlight w:val="yellow"/>
+        </w:rPr>
+        <w:t xml:space="preserve">        socket.on('message', message =&gt; {</w:t>
+      </w:r>
+    </w:p>
+    <w:p>
+      <w:pPr>
+        <w:pStyle w:val="NoteLevel1"/>
+        <w:rPr>
+          <w:highlight w:val="yellow"/>
+        </w:rPr>
+      </w:pPr>
+      <w:r>
+        <w:rPr>
+          <w:highlight w:val="yellow"/>
+        </w:rPr>
+        <w:t xml:space="preserve">            // convert Stringfy to JSON</w:t>
+      </w:r>
+    </w:p>
+    <w:p>
+      <w:pPr>
+        <w:pStyle w:val="NoteLevel1"/>
+        <w:rPr>
+          <w:highlight w:val="yellow"/>
+        </w:rPr>
+      </w:pPr>
+      <w:r>
+        <w:rPr>
+          <w:highlight w:val="yellow"/>
+        </w:rPr>
+        <w:t xml:space="preserve">            const data = JSON.parse(message);</w:t>
+      </w:r>
+    </w:p>
+    <w:p>
+      <w:pPr>
+        <w:pStyle w:val="NoteLevel1"/>
+        <w:rPr>
+          <w:highlight w:val="yellow"/>
+        </w:rPr>
+      </w:pPr>
+      <w:r>
+        <w:rPr>
+          <w:highlight w:val="yellow"/>
+        </w:rPr>
+        <w:t xml:space="preserve">            console.log('data', data);</w:t>
+      </w:r>
+    </w:p>
+    <w:p>
+      <w:pPr>
+        <w:pStyle w:val="NoteLevel1"/>
+        <w:rPr>
+          <w:highlight w:val="yellow"/>
+        </w:rPr>
+      </w:pPr>
+    </w:p>
+    <w:p>
+      <w:pPr>
+        <w:pStyle w:val="NoteLevel1"/>
+        <w:rPr>
+          <w:highlight w:val="yellow"/>
+        </w:rPr>
+      </w:pPr>
+      <w:r>
+        <w:rPr>
+          <w:highlight w:val="yellow"/>
+        </w:rPr>
+        <w:t xml:space="preserve">            // represent pain from an other chain</w:t>
+      </w:r>
+    </w:p>
+    <w:p>
+      <w:pPr>
+        <w:pStyle w:val="NoteLevel1"/>
+        <w:rPr>
+          <w:highlight w:val="yellow"/>
+        </w:rPr>
+      </w:pPr>
+      <w:r>
+        <w:rPr>
+          <w:highlight w:val="yellow"/>
+        </w:rPr>
+        <w:t xml:space="preserve">            this.blockchain.replaceChain(data);</w:t>
+      </w:r>
+    </w:p>
+    <w:p>
+      <w:pPr>
+        <w:pStyle w:val="NoteLevel1"/>
+        <w:rPr>
+          <w:highlight w:val="yellow"/>
+        </w:rPr>
+      </w:pPr>
+      <w:r>
+        <w:rPr>
+          <w:highlight w:val="yellow"/>
+        </w:rPr>
+        <w:t xml:space="preserve">            </w:t>
+      </w:r>
+    </w:p>
+    <w:p>
+      <w:pPr>
+        <w:pStyle w:val="NoteLevel1"/>
+        <w:rPr>
+          <w:highlight w:val="yellow"/>
+        </w:rPr>
+      </w:pPr>
+      <w:r>
+        <w:rPr>
+          <w:highlight w:val="yellow"/>
+        </w:rPr>
+        <w:t xml:space="preserve">        })</w:t>
+      </w:r>
+    </w:p>
+    <w:p>
+      <w:pPr>
+        <w:pStyle w:val="NoteLevel1"/>
         <w:numPr>
           <w:ilvl w:val="0"/>
           <w:numId w:val="0"/>
         </w:numPr>
       </w:pPr>
       <w:r>
-        <w:t>It works !!!</w:t>
+        <w:rPr>
+          <w:highlight w:val="yellow"/>
+        </w:rPr>
+        <w:t xml:space="preserve">    }</w:t>
       </w:r>
     </w:p>
     <w:p>
@@ -43795,7 +43941,16 @@
         </w:numPr>
       </w:pPr>
       <w:r>
-        <w:t xml:space="preserve">We added synchronizing function to the block chain </w:t>
+        <w:t>When ever new block is added to a chain we want each of our pairs to be aware of that new block. We want the peers to be updated each time</w:t>
+      </w:r>
+      <w:r>
+        <w:t>. For this case we will implement a function called</w:t>
+      </w:r>
+      <w:r>
+        <w:t xml:space="preserve"> We added synchronizing function to the block chain and named it</w:t>
+      </w:r>
+      <w:r>
+        <w:t xml:space="preserve"> syncChain.</w:t>
       </w:r>
     </w:p>
     <w:p>
@@ -43806,9 +43961,6 @@
           <w:numId w:val="0"/>
         </w:numPr>
       </w:pPr>
-      <w:r>
-        <w:t>Now when one individual update the others also receive the update.</w:t>
-      </w:r>
     </w:p>
     <w:p>
       <w:pPr>
@@ -43818,6 +43970,15 @@
           <w:numId w:val="0"/>
         </w:numPr>
       </w:pPr>
+      <w:r>
+        <w:t>The goal of this function will be sending the block chain of the current instance to all of the socket pairs</w:t>
+      </w:r>
+      <w:r>
+        <w:t>. For this we will use a forEach function</w:t>
+      </w:r>
+      <w:r>
+        <w:t xml:space="preserve"> that will run in each of our sockets.</w:t>
+      </w:r>
     </w:p>
     <w:p>
       <w:pPr>
@@ -43826,22 +43987,7 @@
           <w:ilvl w:val="0"/>
           <w:numId w:val="0"/>
         </w:numPr>
-        <w:rPr>
-          <w:u w:val="single"/>
-        </w:rPr>
-      </w:pPr>
-      <w:r>
-        <w:rPr>
-          <w:u w:val="single"/>
-        </w:rPr>
-        <w:t>Proof of Work</w:t>
-      </w:r>
-      <w:r>
-        <w:rPr>
-          <w:u w:val="single"/>
-        </w:rPr>
-        <w:t xml:space="preserve"> system</w:t>
-      </w:r>
+      </w:pPr>
     </w:p>
     <w:p>
       <w:pPr>
@@ -43852,25 +43998,196 @@
         </w:numPr>
       </w:pPr>
       <w:r>
-        <w:t xml:space="preserve">It is a system that requires a miner to spend time on doing computational work, in </w:t>
-      </w:r>
-      <w:r>
-        <w:t>order to add</w:t>
-      </w:r>
-      <w:r>
-        <w:t xml:space="preserve"> block</w:t>
-      </w:r>
-      <w:r>
-        <w:t>s to the chain</w:t>
-      </w:r>
-      <w:r>
+        <w:t xml:space="preserve">A function sendChain that will take a socket as a parameter and send the block as Json. </w:t>
+      </w:r>
+    </w:p>
+    <w:p>
+      <w:pPr>
+        <w:shd w:val="clear" w:color="auto" w:fill="282C34"/>
+        <w:spacing w:after="0" w:line="285" w:lineRule="atLeast"/>
+        <w:rPr>
+          <w:rFonts w:ascii="Consolas" w:eastAsia="Times New Roman" w:hAnsi="Consolas" w:cs="Times New Roman"/>
+          <w:color w:val="BBBBBB"/>
+          <w:sz w:val="21"/>
+          <w:szCs w:val="21"/>
+        </w:rPr>
+      </w:pPr>
+      <w:r>
+        <w:rPr>
+          <w:rFonts w:ascii="Consolas" w:eastAsia="Times New Roman" w:hAnsi="Consolas" w:cs="Times New Roman"/>
+          <w:color w:val="61AFEF"/>
+          <w:sz w:val="21"/>
+          <w:szCs w:val="21"/>
+        </w:rPr>
+        <w:t>sendChain</w:t>
+      </w:r>
+      <w:r>
+        <w:rPr>
+          <w:rFonts w:ascii="Consolas" w:eastAsia="Times New Roman" w:hAnsi="Consolas" w:cs="Times New Roman"/>
+          <w:color w:val="ABB2BF"/>
+          <w:sz w:val="21"/>
+          <w:szCs w:val="21"/>
+        </w:rPr>
+        <w:t>(socket){</w:t>
+      </w:r>
+    </w:p>
+    <w:p>
+      <w:pPr>
+        <w:shd w:val="clear" w:color="auto" w:fill="282C34"/>
+        <w:spacing w:after="0" w:line="285" w:lineRule="atLeast"/>
+        <w:rPr>
+          <w:rFonts w:ascii="Consolas" w:eastAsia="Times New Roman" w:hAnsi="Consolas" w:cs="Times New Roman"/>
+          <w:color w:val="BBBBBB"/>
+          <w:sz w:val="21"/>
+          <w:szCs w:val="21"/>
+        </w:rPr>
+      </w:pPr>
+      <w:r>
+        <w:rPr>
+          <w:rFonts w:ascii="Consolas" w:eastAsia="Times New Roman" w:hAnsi="Consolas" w:cs="Times New Roman"/>
+          <w:color w:val="E06C75"/>
+          <w:sz w:val="21"/>
+          <w:szCs w:val="21"/>
+        </w:rPr>
+        <w:t xml:space="preserve">        socket</w:t>
+      </w:r>
+      <w:r>
+        <w:rPr>
+          <w:rFonts w:ascii="Consolas" w:eastAsia="Times New Roman" w:hAnsi="Consolas" w:cs="Times New Roman"/>
+          <w:color w:val="56B6C2"/>
+          <w:sz w:val="21"/>
+          <w:szCs w:val="21"/>
+        </w:rPr>
         <w:t>.</w:t>
       </w:r>
       <w:r>
-        <w:t xml:space="preserve"> In our decentralized block chain any peer has the capability of submitting and replacing a block. </w:t>
-      </w:r>
-      <w:r>
-        <w:t xml:space="preserve"> </w:t>
+        <w:rPr>
+          <w:rFonts w:ascii="Consolas" w:eastAsia="Times New Roman" w:hAnsi="Consolas" w:cs="Times New Roman"/>
+          <w:color w:val="61AFEF"/>
+          <w:sz w:val="21"/>
+          <w:szCs w:val="21"/>
+        </w:rPr>
+        <w:t>send</w:t>
+      </w:r>
+      <w:r>
+        <w:rPr>
+          <w:rFonts w:ascii="Consolas" w:eastAsia="Times New Roman" w:hAnsi="Consolas" w:cs="Times New Roman"/>
+          <w:color w:val="ABB2BF"/>
+          <w:sz w:val="21"/>
+          <w:szCs w:val="21"/>
+        </w:rPr>
+        <w:t>(</w:t>
+      </w:r>
+      <w:r>
+        <w:rPr>
+          <w:rFonts w:ascii="Consolas" w:eastAsia="Times New Roman" w:hAnsi="Consolas" w:cs="Times New Roman"/>
+          <w:color w:val="E5C07B"/>
+          <w:sz w:val="21"/>
+          <w:szCs w:val="21"/>
+        </w:rPr>
+        <w:t>JSON</w:t>
+      </w:r>
+      <w:r>
+        <w:rPr>
+          <w:rFonts w:ascii="Consolas" w:eastAsia="Times New Roman" w:hAnsi="Consolas" w:cs="Times New Roman"/>
+          <w:color w:val="56B6C2"/>
+          <w:sz w:val="21"/>
+          <w:szCs w:val="21"/>
+        </w:rPr>
+        <w:t>.</w:t>
+      </w:r>
+      <w:r>
+        <w:rPr>
+          <w:rFonts w:ascii="Consolas" w:eastAsia="Times New Roman" w:hAnsi="Consolas" w:cs="Times New Roman"/>
+          <w:color w:val="61AFEF"/>
+          <w:sz w:val="21"/>
+          <w:szCs w:val="21"/>
+        </w:rPr>
+        <w:t>stringify</w:t>
+      </w:r>
+      <w:r>
+        <w:rPr>
+          <w:rFonts w:ascii="Consolas" w:eastAsia="Times New Roman" w:hAnsi="Consolas" w:cs="Times New Roman"/>
+          <w:color w:val="ABB2BF"/>
+          <w:sz w:val="21"/>
+          <w:szCs w:val="21"/>
+        </w:rPr>
+        <w:t>(</w:t>
+      </w:r>
+      <w:r>
+        <w:rPr>
+          <w:rFonts w:ascii="Consolas" w:eastAsia="Times New Roman" w:hAnsi="Consolas" w:cs="Times New Roman"/>
+          <w:color w:val="E06C75"/>
+          <w:sz w:val="21"/>
+          <w:szCs w:val="21"/>
+        </w:rPr>
+        <w:t>this</w:t>
+      </w:r>
+      <w:r>
+        <w:rPr>
+          <w:rFonts w:ascii="Consolas" w:eastAsia="Times New Roman" w:hAnsi="Consolas" w:cs="Times New Roman"/>
+          <w:color w:val="56B6C2"/>
+          <w:sz w:val="21"/>
+          <w:szCs w:val="21"/>
+        </w:rPr>
+        <w:t>.</w:t>
+      </w:r>
+      <w:r>
+        <w:rPr>
+          <w:rFonts w:ascii="Consolas" w:eastAsia="Times New Roman" w:hAnsi="Consolas" w:cs="Times New Roman"/>
+          <w:color w:val="E06C75"/>
+          <w:sz w:val="21"/>
+          <w:szCs w:val="21"/>
+        </w:rPr>
+        <w:t>blockchain</w:t>
+      </w:r>
+      <w:r>
+        <w:rPr>
+          <w:rFonts w:ascii="Consolas" w:eastAsia="Times New Roman" w:hAnsi="Consolas" w:cs="Times New Roman"/>
+          <w:color w:val="56B6C2"/>
+          <w:sz w:val="21"/>
+          <w:szCs w:val="21"/>
+        </w:rPr>
+        <w:t>.</w:t>
+      </w:r>
+      <w:r>
+        <w:rPr>
+          <w:rFonts w:ascii="Consolas" w:eastAsia="Times New Roman" w:hAnsi="Consolas" w:cs="Times New Roman"/>
+          <w:color w:val="E06C75"/>
+          <w:sz w:val="21"/>
+          <w:szCs w:val="21"/>
+        </w:rPr>
+        <w:t>chain</w:t>
+      </w:r>
+      <w:r>
+        <w:rPr>
+          <w:rFonts w:ascii="Consolas" w:eastAsia="Times New Roman" w:hAnsi="Consolas" w:cs="Times New Roman"/>
+          <w:color w:val="ABB2BF"/>
+          <w:sz w:val="21"/>
+          <w:szCs w:val="21"/>
+        </w:rPr>
+        <w:t>));</w:t>
+      </w:r>
+    </w:p>
+    <w:p>
+      <w:pPr>
+        <w:shd w:val="clear" w:color="auto" w:fill="282C34"/>
+        <w:spacing w:after="0" w:line="285" w:lineRule="atLeast"/>
+        <w:rPr>
+          <w:rFonts w:ascii="Consolas" w:eastAsia="Times New Roman" w:hAnsi="Consolas" w:cs="Times New Roman"/>
+          <w:color w:val="BBBBBB"/>
+          <w:sz w:val="21"/>
+          <w:szCs w:val="21"/>
+        </w:rPr>
+      </w:pPr>
+      <w:r>
+        <w:rPr>
+          <w:rFonts w:ascii="Consolas" w:eastAsia="Times New Roman" w:hAnsi="Consolas" w:cs="Times New Roman"/>
+          <w:color w:val="ABB2BF"/>
+          <w:sz w:val="21"/>
+          <w:szCs w:val="21"/>
+        </w:rPr>
+        <w:t xml:space="preserve">    }</w:t>
       </w:r>
     </w:p>
     <w:p>
@@ -43881,6 +44198,375 @@
           <w:numId w:val="0"/>
         </w:numPr>
       </w:pPr>
+      <w:r>
+        <w:t xml:space="preserve"> </w:t>
+      </w:r>
+    </w:p>
+    <w:p>
+      <w:pPr>
+        <w:shd w:val="clear" w:color="auto" w:fill="282C34"/>
+        <w:spacing w:after="0" w:line="285" w:lineRule="atLeast"/>
+        <w:rPr>
+          <w:rFonts w:ascii="Consolas" w:eastAsia="Times New Roman" w:hAnsi="Consolas" w:cs="Times New Roman"/>
+          <w:color w:val="61AFEF"/>
+          <w:sz w:val="21"/>
+          <w:szCs w:val="21"/>
+        </w:rPr>
+      </w:pPr>
+    </w:p>
+    <w:p>
+      <w:pPr>
+        <w:shd w:val="clear" w:color="auto" w:fill="282C34"/>
+        <w:spacing w:after="0" w:line="285" w:lineRule="atLeast"/>
+        <w:rPr>
+          <w:rFonts w:ascii="Consolas" w:eastAsia="Times New Roman" w:hAnsi="Consolas" w:cs="Times New Roman"/>
+          <w:color w:val="BBBBBB"/>
+          <w:sz w:val="21"/>
+          <w:szCs w:val="21"/>
+        </w:rPr>
+      </w:pPr>
+      <w:r>
+        <w:rPr>
+          <w:rFonts w:ascii="Consolas" w:eastAsia="Times New Roman" w:hAnsi="Consolas" w:cs="Times New Roman"/>
+          <w:color w:val="61AFEF"/>
+          <w:sz w:val="21"/>
+          <w:szCs w:val="21"/>
+        </w:rPr>
+        <w:lastRenderedPageBreak/>
+        <w:t>connectSocket</w:t>
+      </w:r>
+      <w:r>
+        <w:rPr>
+          <w:rFonts w:ascii="Consolas" w:eastAsia="Times New Roman" w:hAnsi="Consolas" w:cs="Times New Roman"/>
+          <w:color w:val="ABB2BF"/>
+          <w:sz w:val="21"/>
+          <w:szCs w:val="21"/>
+        </w:rPr>
+        <w:t>(socket){</w:t>
+      </w:r>
+    </w:p>
+    <w:p>
+      <w:pPr>
+        <w:shd w:val="clear" w:color="auto" w:fill="282C34"/>
+        <w:spacing w:after="0" w:line="285" w:lineRule="atLeast"/>
+        <w:rPr>
+          <w:rFonts w:ascii="Consolas" w:eastAsia="Times New Roman" w:hAnsi="Consolas" w:cs="Times New Roman"/>
+          <w:color w:val="BBBBBB"/>
+          <w:sz w:val="21"/>
+          <w:szCs w:val="21"/>
+        </w:rPr>
+      </w:pPr>
+      <w:r>
+        <w:rPr>
+          <w:rFonts w:ascii="Consolas" w:eastAsia="Times New Roman" w:hAnsi="Consolas" w:cs="Times New Roman"/>
+          <w:color w:val="ABB2BF"/>
+          <w:sz w:val="21"/>
+          <w:szCs w:val="21"/>
+        </w:rPr>
+        <w:t xml:space="preserve">        </w:t>
+      </w:r>
+      <w:r>
+        <w:rPr>
+          <w:rFonts w:ascii="Consolas" w:eastAsia="Times New Roman" w:hAnsi="Consolas" w:cs="Times New Roman"/>
+          <w:color w:val="E06C75"/>
+          <w:sz w:val="21"/>
+          <w:szCs w:val="21"/>
+        </w:rPr>
+        <w:t>this</w:t>
+      </w:r>
+      <w:r>
+        <w:rPr>
+          <w:rFonts w:ascii="Consolas" w:eastAsia="Times New Roman" w:hAnsi="Consolas" w:cs="Times New Roman"/>
+          <w:color w:val="56B6C2"/>
+          <w:sz w:val="21"/>
+          <w:szCs w:val="21"/>
+        </w:rPr>
+        <w:t>.</w:t>
+      </w:r>
+      <w:r>
+        <w:rPr>
+          <w:rFonts w:ascii="Consolas" w:eastAsia="Times New Roman" w:hAnsi="Consolas" w:cs="Times New Roman"/>
+          <w:color w:val="E06C75"/>
+          <w:sz w:val="21"/>
+          <w:szCs w:val="21"/>
+        </w:rPr>
+        <w:t>sockets</w:t>
+      </w:r>
+      <w:r>
+        <w:rPr>
+          <w:rFonts w:ascii="Consolas" w:eastAsia="Times New Roman" w:hAnsi="Consolas" w:cs="Times New Roman"/>
+          <w:color w:val="56B6C2"/>
+          <w:sz w:val="21"/>
+          <w:szCs w:val="21"/>
+        </w:rPr>
+        <w:t>.push</w:t>
+      </w:r>
+      <w:r>
+        <w:rPr>
+          <w:rFonts w:ascii="Consolas" w:eastAsia="Times New Roman" w:hAnsi="Consolas" w:cs="Times New Roman"/>
+          <w:color w:val="ABB2BF"/>
+          <w:sz w:val="21"/>
+          <w:szCs w:val="21"/>
+        </w:rPr>
+        <w:t>(socket);</w:t>
+      </w:r>
+    </w:p>
+    <w:p>
+      <w:pPr>
+        <w:shd w:val="clear" w:color="auto" w:fill="282C34"/>
+        <w:spacing w:after="0" w:line="285" w:lineRule="atLeast"/>
+        <w:rPr>
+          <w:rFonts w:ascii="Consolas" w:eastAsia="Times New Roman" w:hAnsi="Consolas" w:cs="Times New Roman"/>
+          <w:color w:val="BBBBBB"/>
+          <w:sz w:val="21"/>
+          <w:szCs w:val="21"/>
+        </w:rPr>
+      </w:pPr>
+      <w:r>
+        <w:rPr>
+          <w:rFonts w:ascii="Consolas" w:eastAsia="Times New Roman" w:hAnsi="Consolas" w:cs="Times New Roman"/>
+          <w:color w:val="ABB2BF"/>
+          <w:sz w:val="21"/>
+          <w:szCs w:val="21"/>
+        </w:rPr>
+        <w:t xml:space="preserve">        </w:t>
+      </w:r>
+      <w:r>
+        <w:rPr>
+          <w:rFonts w:ascii="Consolas" w:eastAsia="Times New Roman" w:hAnsi="Consolas" w:cs="Times New Roman"/>
+          <w:color w:val="56B6C2"/>
+          <w:sz w:val="21"/>
+          <w:szCs w:val="21"/>
+        </w:rPr>
+        <w:t>console.log</w:t>
+      </w:r>
+      <w:r>
+        <w:rPr>
+          <w:rFonts w:ascii="Consolas" w:eastAsia="Times New Roman" w:hAnsi="Consolas" w:cs="Times New Roman"/>
+          <w:color w:val="ABB2BF"/>
+          <w:sz w:val="21"/>
+          <w:szCs w:val="21"/>
+        </w:rPr>
+        <w:t>(</w:t>
+      </w:r>
+      <w:r>
+        <w:rPr>
+          <w:rFonts w:ascii="Consolas" w:eastAsia="Times New Roman" w:hAnsi="Consolas" w:cs="Times New Roman"/>
+          <w:color w:val="98C379"/>
+          <w:sz w:val="21"/>
+          <w:szCs w:val="21"/>
+        </w:rPr>
+        <w:t>'Socket connected'</w:t>
+      </w:r>
+      <w:r>
+        <w:rPr>
+          <w:rFonts w:ascii="Consolas" w:eastAsia="Times New Roman" w:hAnsi="Consolas" w:cs="Times New Roman"/>
+          <w:color w:val="ABB2BF"/>
+          <w:sz w:val="21"/>
+          <w:szCs w:val="21"/>
+        </w:rPr>
+        <w:t>);</w:t>
+      </w:r>
+    </w:p>
+    <w:p>
+      <w:pPr>
+        <w:shd w:val="clear" w:color="auto" w:fill="282C34"/>
+        <w:spacing w:after="0" w:line="285" w:lineRule="atLeast"/>
+        <w:rPr>
+          <w:rFonts w:ascii="Consolas" w:eastAsia="Times New Roman" w:hAnsi="Consolas" w:cs="Times New Roman"/>
+          <w:color w:val="BBBBBB"/>
+          <w:sz w:val="21"/>
+          <w:szCs w:val="21"/>
+        </w:rPr>
+      </w:pPr>
+      <w:r>
+        <w:rPr>
+          <w:rFonts w:ascii="Consolas" w:eastAsia="Times New Roman" w:hAnsi="Consolas" w:cs="Times New Roman"/>
+          <w:color w:val="ABB2BF"/>
+          <w:sz w:val="21"/>
+          <w:szCs w:val="21"/>
+        </w:rPr>
+        <w:t xml:space="preserve">        </w:t>
+      </w:r>
+      <w:r>
+        <w:rPr>
+          <w:rFonts w:ascii="Consolas" w:eastAsia="Times New Roman" w:hAnsi="Consolas" w:cs="Times New Roman"/>
+          <w:color w:val="E06C75"/>
+          <w:sz w:val="21"/>
+          <w:szCs w:val="21"/>
+        </w:rPr>
+        <w:t>this</w:t>
+      </w:r>
+      <w:r>
+        <w:rPr>
+          <w:rFonts w:ascii="Consolas" w:eastAsia="Times New Roman" w:hAnsi="Consolas" w:cs="Times New Roman"/>
+          <w:color w:val="56B6C2"/>
+          <w:sz w:val="21"/>
+          <w:szCs w:val="21"/>
+        </w:rPr>
+        <w:t>.</w:t>
+      </w:r>
+      <w:r>
+        <w:rPr>
+          <w:rFonts w:ascii="Consolas" w:eastAsia="Times New Roman" w:hAnsi="Consolas" w:cs="Times New Roman"/>
+          <w:color w:val="61AFEF"/>
+          <w:sz w:val="21"/>
+          <w:szCs w:val="21"/>
+        </w:rPr>
+        <w:t>messageHandler</w:t>
+      </w:r>
+      <w:r>
+        <w:rPr>
+          <w:rFonts w:ascii="Consolas" w:eastAsia="Times New Roman" w:hAnsi="Consolas" w:cs="Times New Roman"/>
+          <w:color w:val="ABB2BF"/>
+          <w:sz w:val="21"/>
+          <w:szCs w:val="21"/>
+        </w:rPr>
+        <w:t>(socket);</w:t>
+      </w:r>
+    </w:p>
+    <w:p>
+      <w:pPr>
+        <w:shd w:val="clear" w:color="auto" w:fill="282C34"/>
+        <w:spacing w:after="0" w:line="285" w:lineRule="atLeast"/>
+        <w:rPr>
+          <w:rFonts w:ascii="Consolas" w:eastAsia="Times New Roman" w:hAnsi="Consolas" w:cs="Times New Roman"/>
+          <w:color w:val="BBBBBB"/>
+          <w:sz w:val="21"/>
+          <w:szCs w:val="21"/>
+        </w:rPr>
+      </w:pPr>
+      <w:r>
+        <w:rPr>
+          <w:rFonts w:ascii="Consolas" w:eastAsia="Times New Roman" w:hAnsi="Consolas" w:cs="Times New Roman"/>
+          <w:color w:val="ABB2BF"/>
+          <w:sz w:val="21"/>
+          <w:szCs w:val="21"/>
+        </w:rPr>
+        <w:t xml:space="preserve">        </w:t>
+      </w:r>
+    </w:p>
+    <w:p>
+      <w:pPr>
+        <w:shd w:val="clear" w:color="auto" w:fill="282C34"/>
+        <w:spacing w:after="0" w:line="285" w:lineRule="atLeast"/>
+        <w:rPr>
+          <w:rFonts w:ascii="Consolas" w:eastAsia="Times New Roman" w:hAnsi="Consolas" w:cs="Times New Roman"/>
+          <w:color w:val="BBBBBB"/>
+          <w:sz w:val="21"/>
+          <w:szCs w:val="21"/>
+        </w:rPr>
+      </w:pPr>
+      <w:r>
+        <w:rPr>
+          <w:rFonts w:ascii="Consolas" w:eastAsia="Times New Roman" w:hAnsi="Consolas" w:cs="Times New Roman"/>
+          <w:color w:val="ABB2BF"/>
+          <w:sz w:val="21"/>
+          <w:szCs w:val="21"/>
+        </w:rPr>
+        <w:t xml:space="preserve">        </w:t>
+      </w:r>
+      <w:r>
+        <w:rPr>
+          <w:rFonts w:ascii="Consolas" w:eastAsia="Times New Roman" w:hAnsi="Consolas" w:cs="Times New Roman"/>
+          <w:i/>
+          <w:iCs/>
+          <w:color w:val="5C6370"/>
+          <w:sz w:val="21"/>
+          <w:szCs w:val="21"/>
+        </w:rPr>
+        <w:t>// sendChain</w:t>
+      </w:r>
+    </w:p>
+    <w:p>
+      <w:pPr>
+        <w:shd w:val="clear" w:color="auto" w:fill="282C34"/>
+        <w:spacing w:after="0" w:line="285" w:lineRule="atLeast"/>
+        <w:rPr>
+          <w:rFonts w:ascii="Consolas" w:eastAsia="Times New Roman" w:hAnsi="Consolas" w:cs="Times New Roman"/>
+          <w:color w:val="BBBBBB"/>
+          <w:sz w:val="21"/>
+          <w:szCs w:val="21"/>
+        </w:rPr>
+      </w:pPr>
+      <w:r>
+        <w:rPr>
+          <w:rFonts w:ascii="Consolas" w:eastAsia="Times New Roman" w:hAnsi="Consolas" w:cs="Times New Roman"/>
+          <w:color w:val="ABB2BF"/>
+          <w:sz w:val="21"/>
+          <w:szCs w:val="21"/>
+        </w:rPr>
+        <w:t xml:space="preserve">        </w:t>
+      </w:r>
+      <w:r>
+        <w:rPr>
+          <w:rFonts w:ascii="Consolas" w:eastAsia="Times New Roman" w:hAnsi="Consolas" w:cs="Times New Roman"/>
+          <w:color w:val="E06C75"/>
+          <w:sz w:val="21"/>
+          <w:szCs w:val="21"/>
+        </w:rPr>
+        <w:t>this</w:t>
+      </w:r>
+      <w:r>
+        <w:rPr>
+          <w:rFonts w:ascii="Consolas" w:eastAsia="Times New Roman" w:hAnsi="Consolas" w:cs="Times New Roman"/>
+          <w:color w:val="56B6C2"/>
+          <w:sz w:val="21"/>
+          <w:szCs w:val="21"/>
+        </w:rPr>
+        <w:t>.</w:t>
+      </w:r>
+      <w:r>
+        <w:rPr>
+          <w:rFonts w:ascii="Consolas" w:eastAsia="Times New Roman" w:hAnsi="Consolas" w:cs="Times New Roman"/>
+          <w:color w:val="61AFEF"/>
+          <w:sz w:val="21"/>
+          <w:szCs w:val="21"/>
+        </w:rPr>
+        <w:t>sendChain</w:t>
+      </w:r>
+      <w:r>
+        <w:rPr>
+          <w:rFonts w:ascii="Consolas" w:eastAsia="Times New Roman" w:hAnsi="Consolas" w:cs="Times New Roman"/>
+          <w:color w:val="ABB2BF"/>
+          <w:sz w:val="21"/>
+          <w:szCs w:val="21"/>
+        </w:rPr>
+        <w:t>(socket)</w:t>
+      </w:r>
+    </w:p>
+    <w:p>
+      <w:pPr>
+        <w:shd w:val="clear" w:color="auto" w:fill="282C34"/>
+        <w:spacing w:after="0" w:line="285" w:lineRule="atLeast"/>
+        <w:rPr>
+          <w:rFonts w:ascii="Consolas" w:eastAsia="Times New Roman" w:hAnsi="Consolas" w:cs="Times New Roman"/>
+          <w:color w:val="BBBBBB"/>
+          <w:sz w:val="21"/>
+          <w:szCs w:val="21"/>
+        </w:rPr>
+      </w:pPr>
+    </w:p>
+    <w:p>
+      <w:pPr>
+        <w:shd w:val="clear" w:color="auto" w:fill="282C34"/>
+        <w:spacing w:after="0" w:line="285" w:lineRule="atLeast"/>
+        <w:rPr>
+          <w:rFonts w:ascii="Consolas" w:eastAsia="Times New Roman" w:hAnsi="Consolas" w:cs="Times New Roman"/>
+          <w:color w:val="BBBBBB"/>
+          <w:sz w:val="21"/>
+          <w:szCs w:val="21"/>
+        </w:rPr>
+      </w:pPr>
+      <w:r>
+        <w:rPr>
+          <w:rFonts w:ascii="Consolas" w:eastAsia="Times New Roman" w:hAnsi="Consolas" w:cs="Times New Roman"/>
+          <w:color w:val="ABB2BF"/>
+          <w:sz w:val="21"/>
+          <w:szCs w:val="21"/>
+        </w:rPr>
+        <w:t xml:space="preserve">    }</w:t>
+      </w:r>
     </w:p>
     <w:p>
       <w:pPr>
@@ -43890,9 +44576,212 @@
           <w:numId w:val="0"/>
         </w:numPr>
       </w:pPr>
-      <w:r>
-        <w:t>As long as that chain is long enough</w:t>
-      </w:r>
+    </w:p>
+    <w:p>
+      <w:pPr>
+        <w:shd w:val="clear" w:color="auto" w:fill="282C34"/>
+        <w:spacing w:after="0" w:line="285" w:lineRule="atLeast"/>
+        <w:rPr>
+          <w:rFonts w:ascii="Consolas" w:eastAsia="Times New Roman" w:hAnsi="Consolas" w:cs="Times New Roman"/>
+          <w:color w:val="BBBBBB"/>
+          <w:sz w:val="21"/>
+          <w:szCs w:val="21"/>
+        </w:rPr>
+      </w:pPr>
+      <w:r>
+        <w:rPr>
+          <w:rFonts w:ascii="Consolas" w:eastAsia="Times New Roman" w:hAnsi="Consolas" w:cs="Times New Roman"/>
+          <w:i/>
+          <w:iCs/>
+          <w:color w:val="5C6370"/>
+          <w:sz w:val="21"/>
+          <w:szCs w:val="21"/>
+        </w:rPr>
+        <w:t>// synchroize the change</w:t>
+      </w:r>
+    </w:p>
+    <w:p>
+      <w:pPr>
+        <w:shd w:val="clear" w:color="auto" w:fill="282C34"/>
+        <w:spacing w:after="0" w:line="285" w:lineRule="atLeast"/>
+        <w:rPr>
+          <w:rFonts w:ascii="Consolas" w:eastAsia="Times New Roman" w:hAnsi="Consolas" w:cs="Times New Roman"/>
+          <w:color w:val="BBBBBB"/>
+          <w:sz w:val="21"/>
+          <w:szCs w:val="21"/>
+        </w:rPr>
+      </w:pPr>
+      <w:r>
+        <w:rPr>
+          <w:rFonts w:ascii="Consolas" w:eastAsia="Times New Roman" w:hAnsi="Consolas" w:cs="Times New Roman"/>
+          <w:color w:val="61AFEF"/>
+          <w:sz w:val="21"/>
+          <w:szCs w:val="21"/>
+        </w:rPr>
+        <w:t>syncChain</w:t>
+      </w:r>
+      <w:r>
+        <w:rPr>
+          <w:rFonts w:ascii="Consolas" w:eastAsia="Times New Roman" w:hAnsi="Consolas" w:cs="Times New Roman"/>
+          <w:color w:val="ABB2BF"/>
+          <w:sz w:val="21"/>
+          <w:szCs w:val="21"/>
+        </w:rPr>
+        <w:t>(){</w:t>
+      </w:r>
+    </w:p>
+    <w:p>
+      <w:pPr>
+        <w:shd w:val="clear" w:color="auto" w:fill="282C34"/>
+        <w:spacing w:after="0" w:line="285" w:lineRule="atLeast"/>
+        <w:rPr>
+          <w:rFonts w:ascii="Consolas" w:eastAsia="Times New Roman" w:hAnsi="Consolas" w:cs="Times New Roman"/>
+          <w:color w:val="BBBBBB"/>
+          <w:sz w:val="21"/>
+          <w:szCs w:val="21"/>
+        </w:rPr>
+      </w:pPr>
+      <w:r>
+        <w:rPr>
+          <w:rFonts w:ascii="Consolas" w:eastAsia="Times New Roman" w:hAnsi="Consolas" w:cs="Times New Roman"/>
+          <w:color w:val="ABB2BF"/>
+          <w:sz w:val="21"/>
+          <w:szCs w:val="21"/>
+        </w:rPr>
+        <w:t xml:space="preserve">        </w:t>
+      </w:r>
+      <w:r>
+        <w:rPr>
+          <w:rFonts w:ascii="Consolas" w:eastAsia="Times New Roman" w:hAnsi="Consolas" w:cs="Times New Roman"/>
+          <w:color w:val="E06C75"/>
+          <w:sz w:val="21"/>
+          <w:szCs w:val="21"/>
+        </w:rPr>
+        <w:t>this</w:t>
+      </w:r>
+      <w:r>
+        <w:rPr>
+          <w:rFonts w:ascii="Consolas" w:eastAsia="Times New Roman" w:hAnsi="Consolas" w:cs="Times New Roman"/>
+          <w:color w:val="56B6C2"/>
+          <w:sz w:val="21"/>
+          <w:szCs w:val="21"/>
+        </w:rPr>
+        <w:t>.</w:t>
+      </w:r>
+      <w:r>
+        <w:rPr>
+          <w:rFonts w:ascii="Consolas" w:eastAsia="Times New Roman" w:hAnsi="Consolas" w:cs="Times New Roman"/>
+          <w:color w:val="E06C75"/>
+          <w:sz w:val="21"/>
+          <w:szCs w:val="21"/>
+        </w:rPr>
+        <w:t>sockets</w:t>
+      </w:r>
+      <w:r>
+        <w:rPr>
+          <w:rFonts w:ascii="Consolas" w:eastAsia="Times New Roman" w:hAnsi="Consolas" w:cs="Times New Roman"/>
+          <w:color w:val="56B6C2"/>
+          <w:sz w:val="21"/>
+          <w:szCs w:val="21"/>
+        </w:rPr>
+        <w:t>.</w:t>
+      </w:r>
+      <w:r>
+        <w:rPr>
+          <w:rFonts w:ascii="Consolas" w:eastAsia="Times New Roman" w:hAnsi="Consolas" w:cs="Times New Roman"/>
+          <w:color w:val="61AFEF"/>
+          <w:sz w:val="21"/>
+          <w:szCs w:val="21"/>
+        </w:rPr>
+        <w:t>forEach</w:t>
+      </w:r>
+      <w:r>
+        <w:rPr>
+          <w:rFonts w:ascii="Consolas" w:eastAsia="Times New Roman" w:hAnsi="Consolas" w:cs="Times New Roman"/>
+          <w:color w:val="ABB2BF"/>
+          <w:sz w:val="21"/>
+          <w:szCs w:val="21"/>
+        </w:rPr>
+        <w:t xml:space="preserve">(socket </w:t>
+      </w:r>
+      <w:r>
+        <w:rPr>
+          <w:rFonts w:ascii="Consolas" w:eastAsia="Times New Roman" w:hAnsi="Consolas" w:cs="Times New Roman"/>
+          <w:color w:val="C678DD"/>
+          <w:sz w:val="21"/>
+          <w:szCs w:val="21"/>
+        </w:rPr>
+        <w:t>=&gt;</w:t>
+      </w:r>
+      <w:r>
+        <w:rPr>
+          <w:rFonts w:ascii="Consolas" w:eastAsia="Times New Roman" w:hAnsi="Consolas" w:cs="Times New Roman"/>
+          <w:color w:val="E06C75"/>
+          <w:sz w:val="21"/>
+          <w:szCs w:val="21"/>
+        </w:rPr>
+        <w:t>this</w:t>
+      </w:r>
+      <w:r>
+        <w:rPr>
+          <w:rFonts w:ascii="Consolas" w:eastAsia="Times New Roman" w:hAnsi="Consolas" w:cs="Times New Roman"/>
+          <w:color w:val="56B6C2"/>
+          <w:sz w:val="21"/>
+          <w:szCs w:val="21"/>
+        </w:rPr>
+        <w:t>.</w:t>
+      </w:r>
+      <w:r>
+        <w:rPr>
+          <w:rFonts w:ascii="Consolas" w:eastAsia="Times New Roman" w:hAnsi="Consolas" w:cs="Times New Roman"/>
+          <w:color w:val="61AFEF"/>
+          <w:sz w:val="21"/>
+          <w:szCs w:val="21"/>
+        </w:rPr>
+        <w:t>sendChain</w:t>
+      </w:r>
+      <w:r>
+        <w:rPr>
+          <w:rFonts w:ascii="Consolas" w:eastAsia="Times New Roman" w:hAnsi="Consolas" w:cs="Times New Roman"/>
+          <w:color w:val="ABB2BF"/>
+          <w:sz w:val="21"/>
+          <w:szCs w:val="21"/>
+        </w:rPr>
+        <w:t>(socket));</w:t>
+      </w:r>
+    </w:p>
+    <w:p>
+      <w:pPr>
+        <w:shd w:val="clear" w:color="auto" w:fill="282C34"/>
+        <w:spacing w:after="0" w:line="285" w:lineRule="atLeast"/>
+        <w:rPr>
+          <w:rFonts w:ascii="Consolas" w:eastAsia="Times New Roman" w:hAnsi="Consolas" w:cs="Times New Roman"/>
+          <w:color w:val="BBBBBB"/>
+          <w:sz w:val="21"/>
+          <w:szCs w:val="21"/>
+        </w:rPr>
+      </w:pPr>
+      <w:r>
+        <w:rPr>
+          <w:rFonts w:ascii="Consolas" w:eastAsia="Times New Roman" w:hAnsi="Consolas" w:cs="Times New Roman"/>
+          <w:color w:val="ABB2BF"/>
+          <w:sz w:val="21"/>
+          <w:szCs w:val="21"/>
+        </w:rPr>
+        <w:t xml:space="preserve">    }</w:t>
+      </w:r>
+    </w:p>
+    <w:p>
+      <w:pPr>
+        <w:shd w:val="clear" w:color="auto" w:fill="282C34"/>
+        <w:spacing w:after="0" w:line="285" w:lineRule="atLeast"/>
+        <w:rPr>
+          <w:rFonts w:ascii="Consolas" w:eastAsia="Times New Roman" w:hAnsi="Consolas" w:cs="Times New Roman"/>
+          <w:color w:val="BBBBBB"/>
+          <w:sz w:val="21"/>
+          <w:szCs w:val="21"/>
+        </w:rPr>
+      </w:pPr>
     </w:p>
     <w:p>
       <w:pPr>
@@ -43911,15 +44800,566 @@
           <w:numId w:val="0"/>
         </w:numPr>
       </w:pPr>
-    </w:p>
-    <w:p>
-      <w:pPr>
-        <w:rPr>
-          <w:rFonts w:ascii="Verdana" w:eastAsia="MS Gothic" w:hAnsi="Verdana"/>
-        </w:rPr>
-      </w:pPr>
-      <w:r>
-        <w:br w:type="page"/>
+      <w:r>
+        <w:t>In the index.js call the p2pserver syncChain</w:t>
+      </w:r>
+    </w:p>
+    <w:p>
+      <w:pPr>
+        <w:shd w:val="clear" w:color="auto" w:fill="282C34"/>
+        <w:spacing w:after="0" w:line="285" w:lineRule="atLeast"/>
+        <w:rPr>
+          <w:rFonts w:ascii="Consolas" w:eastAsia="Times New Roman" w:hAnsi="Consolas" w:cs="Times New Roman"/>
+          <w:color w:val="BBBBBB"/>
+          <w:sz w:val="21"/>
+          <w:szCs w:val="21"/>
+        </w:rPr>
+      </w:pPr>
+      <w:r>
+        <w:rPr>
+          <w:rFonts w:ascii="Consolas" w:eastAsia="Times New Roman" w:hAnsi="Consolas" w:cs="Times New Roman"/>
+          <w:i/>
+          <w:iCs/>
+          <w:color w:val="5C6370"/>
+          <w:sz w:val="21"/>
+          <w:szCs w:val="21"/>
+        </w:rPr>
+        <w:t>//Post Request</w:t>
+      </w:r>
+    </w:p>
+    <w:p>
+      <w:pPr>
+        <w:shd w:val="clear" w:color="auto" w:fill="282C34"/>
+        <w:spacing w:after="0" w:line="285" w:lineRule="atLeast"/>
+        <w:rPr>
+          <w:rFonts w:ascii="Consolas" w:eastAsia="Times New Roman" w:hAnsi="Consolas" w:cs="Times New Roman"/>
+          <w:color w:val="BBBBBB"/>
+          <w:sz w:val="21"/>
+          <w:szCs w:val="21"/>
+        </w:rPr>
+      </w:pPr>
+      <w:r>
+        <w:rPr>
+          <w:rFonts w:ascii="Consolas" w:eastAsia="Times New Roman" w:hAnsi="Consolas" w:cs="Times New Roman"/>
+          <w:color w:val="E06C75"/>
+          <w:sz w:val="21"/>
+          <w:szCs w:val="21"/>
+        </w:rPr>
+        <w:t>app</w:t>
+      </w:r>
+      <w:r>
+        <w:rPr>
+          <w:rFonts w:ascii="Consolas" w:eastAsia="Times New Roman" w:hAnsi="Consolas" w:cs="Times New Roman"/>
+          <w:color w:val="56B6C2"/>
+          <w:sz w:val="21"/>
+          <w:szCs w:val="21"/>
+        </w:rPr>
+        <w:t>.</w:t>
+      </w:r>
+      <w:r>
+        <w:rPr>
+          <w:rFonts w:ascii="Consolas" w:eastAsia="Times New Roman" w:hAnsi="Consolas" w:cs="Times New Roman"/>
+          <w:color w:val="61AFEF"/>
+          <w:sz w:val="21"/>
+          <w:szCs w:val="21"/>
+        </w:rPr>
+        <w:t>post</w:t>
+      </w:r>
+      <w:r>
+        <w:rPr>
+          <w:rFonts w:ascii="Consolas" w:eastAsia="Times New Roman" w:hAnsi="Consolas" w:cs="Times New Roman"/>
+          <w:color w:val="ABB2BF"/>
+          <w:sz w:val="21"/>
+          <w:szCs w:val="21"/>
+        </w:rPr>
+        <w:t>(</w:t>
+      </w:r>
+      <w:r>
+        <w:rPr>
+          <w:rFonts w:ascii="Consolas" w:eastAsia="Times New Roman" w:hAnsi="Consolas" w:cs="Times New Roman"/>
+          <w:color w:val="98C379"/>
+          <w:sz w:val="21"/>
+          <w:szCs w:val="21"/>
+        </w:rPr>
+        <w:t>'/mine'</w:t>
+      </w:r>
+      <w:r>
+        <w:rPr>
+          <w:rFonts w:ascii="Consolas" w:eastAsia="Times New Roman" w:hAnsi="Consolas" w:cs="Times New Roman"/>
+          <w:color w:val="ABB2BF"/>
+          <w:sz w:val="21"/>
+          <w:szCs w:val="21"/>
+        </w:rPr>
+        <w:t xml:space="preserve">, (req, res) </w:t>
+      </w:r>
+      <w:r>
+        <w:rPr>
+          <w:rFonts w:ascii="Consolas" w:eastAsia="Times New Roman" w:hAnsi="Consolas" w:cs="Times New Roman"/>
+          <w:color w:val="C678DD"/>
+          <w:sz w:val="21"/>
+          <w:szCs w:val="21"/>
+        </w:rPr>
+        <w:t>=&gt;</w:t>
+      </w:r>
+      <w:r>
+        <w:rPr>
+          <w:rFonts w:ascii="Consolas" w:eastAsia="Times New Roman" w:hAnsi="Consolas" w:cs="Times New Roman"/>
+          <w:color w:val="ABB2BF"/>
+          <w:sz w:val="21"/>
+          <w:szCs w:val="21"/>
+        </w:rPr>
+        <w:t xml:space="preserve"> {</w:t>
+      </w:r>
+    </w:p>
+    <w:p>
+      <w:pPr>
+        <w:shd w:val="clear" w:color="auto" w:fill="282C34"/>
+        <w:spacing w:after="0" w:line="285" w:lineRule="atLeast"/>
+        <w:rPr>
+          <w:rFonts w:ascii="Consolas" w:eastAsia="Times New Roman" w:hAnsi="Consolas" w:cs="Times New Roman"/>
+          <w:color w:val="BBBBBB"/>
+          <w:sz w:val="21"/>
+          <w:szCs w:val="21"/>
+        </w:rPr>
+      </w:pPr>
+      <w:r>
+        <w:rPr>
+          <w:rFonts w:ascii="Consolas" w:eastAsia="Times New Roman" w:hAnsi="Consolas" w:cs="Times New Roman"/>
+          <w:color w:val="ABB2BF"/>
+          <w:sz w:val="21"/>
+          <w:szCs w:val="21"/>
+        </w:rPr>
+        <w:t xml:space="preserve">   </w:t>
+      </w:r>
+      <w:r>
+        <w:rPr>
+          <w:rFonts w:ascii="Consolas" w:eastAsia="Times New Roman" w:hAnsi="Consolas" w:cs="Times New Roman"/>
+          <w:color w:val="C678DD"/>
+          <w:sz w:val="21"/>
+          <w:szCs w:val="21"/>
+        </w:rPr>
+        <w:t>const</w:t>
+      </w:r>
+      <w:r>
+        <w:rPr>
+          <w:rFonts w:ascii="Consolas" w:eastAsia="Times New Roman" w:hAnsi="Consolas" w:cs="Times New Roman"/>
+          <w:color w:val="ABB2BF"/>
+          <w:sz w:val="21"/>
+          <w:szCs w:val="21"/>
+        </w:rPr>
+        <w:t xml:space="preserve"> block </w:t>
+      </w:r>
+      <w:r>
+        <w:rPr>
+          <w:rFonts w:ascii="Consolas" w:eastAsia="Times New Roman" w:hAnsi="Consolas" w:cs="Times New Roman"/>
+          <w:color w:val="56B6C2"/>
+          <w:sz w:val="21"/>
+          <w:szCs w:val="21"/>
+        </w:rPr>
+        <w:t>=</w:t>
+      </w:r>
+      <w:r>
+        <w:rPr>
+          <w:rFonts w:ascii="Consolas" w:eastAsia="Times New Roman" w:hAnsi="Consolas" w:cs="Times New Roman"/>
+          <w:color w:val="E06C75"/>
+          <w:sz w:val="21"/>
+          <w:szCs w:val="21"/>
+        </w:rPr>
+        <w:t>bc</w:t>
+      </w:r>
+      <w:r>
+        <w:rPr>
+          <w:rFonts w:ascii="Consolas" w:eastAsia="Times New Roman" w:hAnsi="Consolas" w:cs="Times New Roman"/>
+          <w:color w:val="56B6C2"/>
+          <w:sz w:val="21"/>
+          <w:szCs w:val="21"/>
+        </w:rPr>
+        <w:t>.</w:t>
+      </w:r>
+      <w:r>
+        <w:rPr>
+          <w:rFonts w:ascii="Consolas" w:eastAsia="Times New Roman" w:hAnsi="Consolas" w:cs="Times New Roman"/>
+          <w:color w:val="61AFEF"/>
+          <w:sz w:val="21"/>
+          <w:szCs w:val="21"/>
+        </w:rPr>
+        <w:t>addBlock</w:t>
+      </w:r>
+      <w:r>
+        <w:rPr>
+          <w:rFonts w:ascii="Consolas" w:eastAsia="Times New Roman" w:hAnsi="Consolas" w:cs="Times New Roman"/>
+          <w:color w:val="ABB2BF"/>
+          <w:sz w:val="21"/>
+          <w:szCs w:val="21"/>
+        </w:rPr>
+        <w:t>(</w:t>
+      </w:r>
+      <w:r>
+        <w:rPr>
+          <w:rFonts w:ascii="Consolas" w:eastAsia="Times New Roman" w:hAnsi="Consolas" w:cs="Times New Roman"/>
+          <w:color w:val="E06C75"/>
+          <w:sz w:val="21"/>
+          <w:szCs w:val="21"/>
+        </w:rPr>
+        <w:t>req</w:t>
+      </w:r>
+      <w:r>
+        <w:rPr>
+          <w:rFonts w:ascii="Consolas" w:eastAsia="Times New Roman" w:hAnsi="Consolas" w:cs="Times New Roman"/>
+          <w:color w:val="56B6C2"/>
+          <w:sz w:val="21"/>
+          <w:szCs w:val="21"/>
+        </w:rPr>
+        <w:t>.</w:t>
+      </w:r>
+      <w:r>
+        <w:rPr>
+          <w:rFonts w:ascii="Consolas" w:eastAsia="Times New Roman" w:hAnsi="Consolas" w:cs="Times New Roman"/>
+          <w:color w:val="E06C75"/>
+          <w:sz w:val="21"/>
+          <w:szCs w:val="21"/>
+        </w:rPr>
+        <w:t>body</w:t>
+      </w:r>
+      <w:r>
+        <w:rPr>
+          <w:rFonts w:ascii="Consolas" w:eastAsia="Times New Roman" w:hAnsi="Consolas" w:cs="Times New Roman"/>
+          <w:color w:val="56B6C2"/>
+          <w:sz w:val="21"/>
+          <w:szCs w:val="21"/>
+        </w:rPr>
+        <w:t>.</w:t>
+      </w:r>
+      <w:r>
+        <w:rPr>
+          <w:rFonts w:ascii="Consolas" w:eastAsia="Times New Roman" w:hAnsi="Consolas" w:cs="Times New Roman"/>
+          <w:color w:val="E06C75"/>
+          <w:sz w:val="21"/>
+          <w:szCs w:val="21"/>
+        </w:rPr>
+        <w:t>data</w:t>
+      </w:r>
+      <w:r>
+        <w:rPr>
+          <w:rFonts w:ascii="Consolas" w:eastAsia="Times New Roman" w:hAnsi="Consolas" w:cs="Times New Roman"/>
+          <w:color w:val="ABB2BF"/>
+          <w:sz w:val="21"/>
+          <w:szCs w:val="21"/>
+        </w:rPr>
+        <w:t>);</w:t>
+      </w:r>
+    </w:p>
+    <w:p>
+      <w:pPr>
+        <w:shd w:val="clear" w:color="auto" w:fill="282C34"/>
+        <w:spacing w:after="0" w:line="285" w:lineRule="atLeast"/>
+        <w:rPr>
+          <w:rFonts w:ascii="Consolas" w:eastAsia="Times New Roman" w:hAnsi="Consolas" w:cs="Times New Roman"/>
+          <w:color w:val="BBBBBB"/>
+          <w:sz w:val="21"/>
+          <w:szCs w:val="21"/>
+        </w:rPr>
+      </w:pPr>
+      <w:r>
+        <w:rPr>
+          <w:rFonts w:ascii="Consolas" w:eastAsia="Times New Roman" w:hAnsi="Consolas" w:cs="Times New Roman"/>
+          <w:color w:val="ABB2BF"/>
+          <w:sz w:val="21"/>
+          <w:szCs w:val="21"/>
+        </w:rPr>
+        <w:t xml:space="preserve">    </w:t>
+      </w:r>
+      <w:r>
+        <w:rPr>
+          <w:rFonts w:ascii="Consolas" w:eastAsia="Times New Roman" w:hAnsi="Consolas" w:cs="Times New Roman"/>
+          <w:color w:val="56B6C2"/>
+          <w:sz w:val="21"/>
+          <w:szCs w:val="21"/>
+        </w:rPr>
+        <w:t>console.log</w:t>
+      </w:r>
+      <w:r>
+        <w:rPr>
+          <w:rFonts w:ascii="Consolas" w:eastAsia="Times New Roman" w:hAnsi="Consolas" w:cs="Times New Roman"/>
+          <w:color w:val="ABB2BF"/>
+          <w:sz w:val="21"/>
+          <w:szCs w:val="21"/>
+        </w:rPr>
+        <w:t>(</w:t>
+      </w:r>
+      <w:r>
+        <w:rPr>
+          <w:rFonts w:ascii="Consolas" w:eastAsia="Times New Roman" w:hAnsi="Consolas" w:cs="Times New Roman"/>
+          <w:color w:val="98C379"/>
+          <w:sz w:val="21"/>
+          <w:szCs w:val="21"/>
+        </w:rPr>
+        <w:t>`New block added: ${</w:t>
+      </w:r>
+      <w:r>
+        <w:rPr>
+          <w:rFonts w:ascii="Consolas" w:eastAsia="Times New Roman" w:hAnsi="Consolas" w:cs="Times New Roman"/>
+          <w:color w:val="E06C75"/>
+          <w:sz w:val="21"/>
+          <w:szCs w:val="21"/>
+        </w:rPr>
+        <w:t>block</w:t>
+      </w:r>
+      <w:r>
+        <w:rPr>
+          <w:rFonts w:ascii="Consolas" w:eastAsia="Times New Roman" w:hAnsi="Consolas" w:cs="Times New Roman"/>
+          <w:color w:val="56B6C2"/>
+          <w:sz w:val="21"/>
+          <w:szCs w:val="21"/>
+        </w:rPr>
+        <w:t>.</w:t>
+      </w:r>
+      <w:r>
+        <w:rPr>
+          <w:rFonts w:ascii="Consolas" w:eastAsia="Times New Roman" w:hAnsi="Consolas" w:cs="Times New Roman"/>
+          <w:color w:val="61AFEF"/>
+          <w:sz w:val="21"/>
+          <w:szCs w:val="21"/>
+        </w:rPr>
+        <w:t>toString</w:t>
+      </w:r>
+      <w:r>
+        <w:rPr>
+          <w:rFonts w:ascii="Consolas" w:eastAsia="Times New Roman" w:hAnsi="Consolas" w:cs="Times New Roman"/>
+          <w:color w:val="ABB2BF"/>
+          <w:sz w:val="21"/>
+          <w:szCs w:val="21"/>
+        </w:rPr>
+        <w:t>()</w:t>
+      </w:r>
+      <w:r>
+        <w:rPr>
+          <w:rFonts w:ascii="Consolas" w:eastAsia="Times New Roman" w:hAnsi="Consolas" w:cs="Times New Roman"/>
+          <w:color w:val="98C379"/>
+          <w:sz w:val="21"/>
+          <w:szCs w:val="21"/>
+        </w:rPr>
+        <w:t>}`</w:t>
+      </w:r>
+      <w:r>
+        <w:rPr>
+          <w:rFonts w:ascii="Consolas" w:eastAsia="Times New Roman" w:hAnsi="Consolas" w:cs="Times New Roman"/>
+          <w:color w:val="ABB2BF"/>
+          <w:sz w:val="21"/>
+          <w:szCs w:val="21"/>
+        </w:rPr>
+        <w:t>);</w:t>
+      </w:r>
+    </w:p>
+    <w:p>
+      <w:pPr>
+        <w:shd w:val="clear" w:color="auto" w:fill="282C34"/>
+        <w:spacing w:after="0" w:line="285" w:lineRule="atLeast"/>
+        <w:rPr>
+          <w:rFonts w:ascii="Consolas" w:eastAsia="Times New Roman" w:hAnsi="Consolas" w:cs="Times New Roman"/>
+          <w:color w:val="BBBBBB"/>
+          <w:sz w:val="21"/>
+          <w:szCs w:val="21"/>
+        </w:rPr>
+      </w:pPr>
+      <w:r>
+        <w:rPr>
+          <w:rFonts w:ascii="Consolas" w:eastAsia="Times New Roman" w:hAnsi="Consolas" w:cs="Times New Roman"/>
+          <w:color w:val="ABB2BF"/>
+          <w:sz w:val="21"/>
+          <w:szCs w:val="21"/>
+        </w:rPr>
+        <w:t xml:space="preserve">    </w:t>
+      </w:r>
+      <w:r>
+        <w:rPr>
+          <w:rFonts w:ascii="Consolas" w:eastAsia="Times New Roman" w:hAnsi="Consolas" w:cs="Times New Roman"/>
+          <w:i/>
+          <w:iCs/>
+          <w:color w:val="5C6370"/>
+          <w:sz w:val="21"/>
+          <w:szCs w:val="21"/>
+        </w:rPr>
+        <w:t>// Update the chains</w:t>
+      </w:r>
+    </w:p>
+    <w:p>
+      <w:pPr>
+        <w:shd w:val="clear" w:color="auto" w:fill="282C34"/>
+        <w:spacing w:after="0" w:line="285" w:lineRule="atLeast"/>
+        <w:rPr>
+          <w:rFonts w:ascii="Consolas" w:eastAsia="Times New Roman" w:hAnsi="Consolas" w:cs="Times New Roman"/>
+          <w:color w:val="BBBBBB"/>
+          <w:sz w:val="21"/>
+          <w:szCs w:val="21"/>
+        </w:rPr>
+      </w:pPr>
+      <w:r>
+        <w:rPr>
+          <w:rFonts w:ascii="Consolas" w:eastAsia="Times New Roman" w:hAnsi="Consolas" w:cs="Times New Roman"/>
+          <w:color w:val="E06C75"/>
+          <w:sz w:val="21"/>
+          <w:szCs w:val="21"/>
+        </w:rPr>
+        <w:t xml:space="preserve">    p2pServer</w:t>
+      </w:r>
+      <w:r>
+        <w:rPr>
+          <w:rFonts w:ascii="Consolas" w:eastAsia="Times New Roman" w:hAnsi="Consolas" w:cs="Times New Roman"/>
+          <w:color w:val="56B6C2"/>
+          <w:sz w:val="21"/>
+          <w:szCs w:val="21"/>
+        </w:rPr>
+        <w:t>.</w:t>
+      </w:r>
+      <w:r>
+        <w:rPr>
+          <w:rFonts w:ascii="Consolas" w:eastAsia="Times New Roman" w:hAnsi="Consolas" w:cs="Times New Roman"/>
+          <w:color w:val="61AFEF"/>
+          <w:sz w:val="21"/>
+          <w:szCs w:val="21"/>
+        </w:rPr>
+        <w:t>syncChain</w:t>
+      </w:r>
+      <w:r>
+        <w:rPr>
+          <w:rFonts w:ascii="Consolas" w:eastAsia="Times New Roman" w:hAnsi="Consolas" w:cs="Times New Roman"/>
+          <w:color w:val="ABB2BF"/>
+          <w:sz w:val="21"/>
+          <w:szCs w:val="21"/>
+        </w:rPr>
+        <w:t>();</w:t>
+      </w:r>
+    </w:p>
+    <w:p>
+      <w:pPr>
+        <w:shd w:val="clear" w:color="auto" w:fill="282C34"/>
+        <w:spacing w:after="0" w:line="285" w:lineRule="atLeast"/>
+        <w:rPr>
+          <w:rFonts w:ascii="Consolas" w:eastAsia="Times New Roman" w:hAnsi="Consolas" w:cs="Times New Roman"/>
+          <w:color w:val="BBBBBB"/>
+          <w:sz w:val="21"/>
+          <w:szCs w:val="21"/>
+        </w:rPr>
+      </w:pPr>
+    </w:p>
+    <w:p>
+      <w:pPr>
+        <w:shd w:val="clear" w:color="auto" w:fill="282C34"/>
+        <w:spacing w:after="0" w:line="285" w:lineRule="atLeast"/>
+        <w:rPr>
+          <w:rFonts w:ascii="Consolas" w:eastAsia="Times New Roman" w:hAnsi="Consolas" w:cs="Times New Roman"/>
+          <w:color w:val="BBBBBB"/>
+          <w:sz w:val="21"/>
+          <w:szCs w:val="21"/>
+        </w:rPr>
+      </w:pPr>
+      <w:r>
+        <w:rPr>
+          <w:rFonts w:ascii="Consolas" w:eastAsia="Times New Roman" w:hAnsi="Consolas" w:cs="Times New Roman"/>
+          <w:color w:val="ABB2BF"/>
+          <w:sz w:val="21"/>
+          <w:szCs w:val="21"/>
+        </w:rPr>
+        <w:t xml:space="preserve">    </w:t>
+      </w:r>
+      <w:r>
+        <w:rPr>
+          <w:rFonts w:ascii="Consolas" w:eastAsia="Times New Roman" w:hAnsi="Consolas" w:cs="Times New Roman"/>
+          <w:i/>
+          <w:iCs/>
+          <w:color w:val="5C6370"/>
+          <w:sz w:val="21"/>
+          <w:szCs w:val="21"/>
+        </w:rPr>
+        <w:t xml:space="preserve">//redirect to the </w:t>
+      </w:r>
+    </w:p>
+    <w:p>
+      <w:pPr>
+        <w:shd w:val="clear" w:color="auto" w:fill="282C34"/>
+        <w:spacing w:after="0" w:line="285" w:lineRule="atLeast"/>
+        <w:rPr>
+          <w:rFonts w:ascii="Consolas" w:eastAsia="Times New Roman" w:hAnsi="Consolas" w:cs="Times New Roman"/>
+          <w:color w:val="BBBBBB"/>
+          <w:sz w:val="21"/>
+          <w:szCs w:val="21"/>
+        </w:rPr>
+      </w:pPr>
+      <w:r>
+        <w:rPr>
+          <w:rFonts w:ascii="Consolas" w:eastAsia="Times New Roman" w:hAnsi="Consolas" w:cs="Times New Roman"/>
+          <w:color w:val="E06C75"/>
+          <w:sz w:val="21"/>
+          <w:szCs w:val="21"/>
+        </w:rPr>
+        <w:t xml:space="preserve">    res</w:t>
+      </w:r>
+      <w:r>
+        <w:rPr>
+          <w:rFonts w:ascii="Consolas" w:eastAsia="Times New Roman" w:hAnsi="Consolas" w:cs="Times New Roman"/>
+          <w:color w:val="56B6C2"/>
+          <w:sz w:val="21"/>
+          <w:szCs w:val="21"/>
+        </w:rPr>
+        <w:t>.</w:t>
+      </w:r>
+      <w:r>
+        <w:rPr>
+          <w:rFonts w:ascii="Consolas" w:eastAsia="Times New Roman" w:hAnsi="Consolas" w:cs="Times New Roman"/>
+          <w:color w:val="61AFEF"/>
+          <w:sz w:val="21"/>
+          <w:szCs w:val="21"/>
+        </w:rPr>
+        <w:t>redirect</w:t>
+      </w:r>
+      <w:r>
+        <w:rPr>
+          <w:rFonts w:ascii="Consolas" w:eastAsia="Times New Roman" w:hAnsi="Consolas" w:cs="Times New Roman"/>
+          <w:color w:val="ABB2BF"/>
+          <w:sz w:val="21"/>
+          <w:szCs w:val="21"/>
+        </w:rPr>
+        <w:t>(</w:t>
+      </w:r>
+      <w:r>
+        <w:rPr>
+          <w:rFonts w:ascii="Consolas" w:eastAsia="Times New Roman" w:hAnsi="Consolas" w:cs="Times New Roman"/>
+          <w:color w:val="98C379"/>
+          <w:sz w:val="21"/>
+          <w:szCs w:val="21"/>
+        </w:rPr>
+        <w:t>'/blocks'</w:t>
+      </w:r>
+      <w:r>
+        <w:rPr>
+          <w:rFonts w:ascii="Consolas" w:eastAsia="Times New Roman" w:hAnsi="Consolas" w:cs="Times New Roman"/>
+          <w:color w:val="ABB2BF"/>
+          <w:sz w:val="21"/>
+          <w:szCs w:val="21"/>
+        </w:rPr>
+        <w:t>)</w:t>
+      </w:r>
+    </w:p>
+    <w:p>
+      <w:pPr>
+        <w:shd w:val="clear" w:color="auto" w:fill="282C34"/>
+        <w:spacing w:after="0" w:line="285" w:lineRule="atLeast"/>
+        <w:rPr>
+          <w:rFonts w:ascii="Consolas" w:eastAsia="Times New Roman" w:hAnsi="Consolas" w:cs="Times New Roman"/>
+          <w:color w:val="BBBBBB"/>
+          <w:sz w:val="21"/>
+          <w:szCs w:val="21"/>
+        </w:rPr>
+      </w:pPr>
+      <w:r>
+        <w:rPr>
+          <w:rFonts w:ascii="Consolas" w:eastAsia="Times New Roman" w:hAnsi="Consolas" w:cs="Times New Roman"/>
+          <w:color w:val="ABB2BF"/>
+          <w:sz w:val="21"/>
+          <w:szCs w:val="21"/>
+        </w:rPr>
+        <w:t>});</w:t>
       </w:r>
     </w:p>
     <w:p>
@@ -43930,10 +45370,6 @@
           <w:numId w:val="0"/>
         </w:numPr>
       </w:pPr>
-      <w:r>
-        <w:lastRenderedPageBreak/>
-        <w:t>Peer-to-peer Server</w:t>
-      </w:r>
     </w:p>
     <w:p>
       <w:pPr>
@@ -43943,9 +45379,613 @@
           <w:numId w:val="0"/>
         </w:numPr>
       </w:pPr>
+      <w:r>
+        <w:t>Now when one individual update the others also receive the update.</w:t>
+      </w:r>
+    </w:p>
+    <w:p>
+      <w:pPr>
+        <w:pStyle w:val="NoteLevel1"/>
+        <w:numPr>
+          <w:ilvl w:val="0"/>
+          <w:numId w:val="0"/>
+        </w:numPr>
+      </w:pPr>
+    </w:p>
+    <w:p>
+      <w:pPr>
+        <w:pStyle w:val="NoteLevel1"/>
+        <w:numPr>
+          <w:ilvl w:val="0"/>
+          <w:numId w:val="0"/>
+        </w:numPr>
+      </w:pPr>
+      <w:r>
+        <w:t>To Test:</w:t>
+      </w:r>
+    </w:p>
+    <w:p>
+      <w:pPr>
+        <w:pStyle w:val="NoteLevel1"/>
+        <w:numPr>
+          <w:ilvl w:val="0"/>
+          <w:numId w:val="0"/>
+        </w:numPr>
+      </w:pPr>
+      <w:r>
+        <w:t xml:space="preserve">Lunch command prompt and run </w:t>
+      </w:r>
+    </w:p>
+    <w:p>
+      <w:pPr>
+        <w:pStyle w:val="NoteLevel1"/>
+        <w:numPr>
+          <w:ilvl w:val="0"/>
+          <w:numId w:val="0"/>
+        </w:numPr>
+      </w:pPr>
+      <w:r>
+        <w:t>Npm run dev</w:t>
+      </w:r>
+    </w:p>
+    <w:p>
+      <w:pPr>
+        <w:pStyle w:val="NoteLevel1"/>
+        <w:numPr>
+          <w:ilvl w:val="0"/>
+          <w:numId w:val="0"/>
+        </w:numPr>
+      </w:pPr>
+      <w:r>
+        <w:t>And mine some blocks</w:t>
+      </w:r>
+    </w:p>
+    <w:p>
+      <w:pPr>
+        <w:pStyle w:val="NoteLevel1"/>
+        <w:numPr>
+          <w:ilvl w:val="0"/>
+          <w:numId w:val="0"/>
+        </w:numPr>
+      </w:pPr>
+      <w:r>
+        <w:rPr>
+          <w:noProof/>
+        </w:rPr>
+        <w:drawing>
+          <wp:inline distT="0" distB="0" distL="0" distR="0" wp14:anchorId="33824630" wp14:editId="29717F51">
+            <wp:extent cx="5943600" cy="4335780"/>
+            <wp:effectExtent l="0" t="0" r="0" b="7620"/>
+            <wp:docPr id="26" name="Picture 26"/>
+            <wp:cNvGraphicFramePr>
+              <a:graphicFrameLocks xmlns:a="http://schemas.openxmlformats.org/drawingml/2006/main" noChangeAspect="1"/>
+            </wp:cNvGraphicFramePr>
+            <a:graphic xmlns:a="http://schemas.openxmlformats.org/drawingml/2006/main">
+              <a:graphicData uri="http://schemas.openxmlformats.org/drawingml/2006/picture">
+                <pic:pic xmlns:pic="http://schemas.openxmlformats.org/drawingml/2006/picture">
+                  <pic:nvPicPr>
+                    <pic:cNvPr id="0" name=""/>
+                    <pic:cNvPicPr/>
+                  </pic:nvPicPr>
+                  <pic:blipFill>
+                    <a:blip r:embed="rId43"/>
+                    <a:stretch>
+                      <a:fillRect/>
+                    </a:stretch>
+                  </pic:blipFill>
+                  <pic:spPr>
+                    <a:xfrm>
+                      <a:off x="0" y="0"/>
+                      <a:ext cx="5943600" cy="4335780"/>
+                    </a:xfrm>
+                    <a:prstGeom prst="rect">
+                      <a:avLst/>
+                    </a:prstGeom>
+                  </pic:spPr>
+                </pic:pic>
+              </a:graphicData>
+            </a:graphic>
+          </wp:inline>
+        </w:drawing>
+      </w:r>
+    </w:p>
+    <w:p>
+      <w:pPr>
+        <w:pStyle w:val="NoteLevel1"/>
+        <w:numPr>
+          <w:ilvl w:val="0"/>
+          <w:numId w:val="0"/>
+        </w:numPr>
+      </w:pPr>
+      <w:r>
+        <w:t>HTTP_PORT=2002 P2P_PORT=5002 PEERS=ws://localhost:5001 npm run dev</w:t>
+      </w:r>
+    </w:p>
+    <w:p>
+      <w:pPr>
+        <w:pStyle w:val="NoteLevel1"/>
+        <w:numPr>
+          <w:ilvl w:val="0"/>
+          <w:numId w:val="0"/>
+        </w:numPr>
+      </w:pPr>
+      <w:r>
+        <w:rPr>
+          <w:noProof/>
+        </w:rPr>
+        <w:lastRenderedPageBreak/>
+        <w:drawing>
+          <wp:inline distT="0" distB="0" distL="0" distR="0" wp14:anchorId="44603713" wp14:editId="6BB5DF44">
+            <wp:extent cx="5879805" cy="1948269"/>
+            <wp:effectExtent l="0" t="0" r="6985" b="0"/>
+            <wp:docPr id="28" name="Picture 28"/>
+            <wp:cNvGraphicFramePr>
+              <a:graphicFrameLocks xmlns:a="http://schemas.openxmlformats.org/drawingml/2006/main" noChangeAspect="1"/>
+            </wp:cNvGraphicFramePr>
+            <a:graphic xmlns:a="http://schemas.openxmlformats.org/drawingml/2006/main">
+              <a:graphicData uri="http://schemas.openxmlformats.org/drawingml/2006/picture">
+                <pic:pic xmlns:pic="http://schemas.openxmlformats.org/drawingml/2006/picture">
+                  <pic:nvPicPr>
+                    <pic:cNvPr id="0" name=""/>
+                    <pic:cNvPicPr/>
+                  </pic:nvPicPr>
+                  <pic:blipFill rotWithShape="1">
+                    <a:blip r:embed="rId44"/>
+                    <a:srcRect r="9364"/>
+                    <a:stretch/>
+                  </pic:blipFill>
+                  <pic:spPr bwMode="auto">
+                    <a:xfrm>
+                      <a:off x="0" y="0"/>
+                      <a:ext cx="5910760" cy="1958526"/>
+                    </a:xfrm>
+                    <a:prstGeom prst="rect">
+                      <a:avLst/>
+                    </a:prstGeom>
+                    <a:ln>
+                      <a:noFill/>
+                    </a:ln>
+                    <a:extLst>
+                      <a:ext uri="{53640926-AAD7-44D8-BBD7-CCE9431645EC}">
+                        <a14:shadowObscured xmlns:a14="http://schemas.microsoft.com/office/drawing/2010/main"/>
+                      </a:ext>
+                    </a:extLst>
+                  </pic:spPr>
+                </pic:pic>
+              </a:graphicData>
+            </a:graphic>
+          </wp:inline>
+        </w:drawing>
+      </w:r>
+    </w:p>
+    <w:p>
+      <w:pPr>
+        <w:pStyle w:val="NoteLevel1"/>
+        <w:numPr>
+          <w:ilvl w:val="0"/>
+          <w:numId w:val="0"/>
+        </w:numPr>
+      </w:pPr>
+      <w:r>
+        <w:t xml:space="preserve">A socket connected for peer to peer receiving. We are seeing the replacing the blockchain with the new chain. It got the chain from the first instance since that chain was longer and was valid </w:t>
+      </w:r>
+      <w:r>
+        <w:t>it</w:t>
+      </w:r>
+      <w:r>
+        <w:t xml:space="preserve"> replace your</w:t>
+      </w:r>
+      <w:r>
+        <w:t xml:space="preserve"> own</w:t>
+      </w:r>
+      <w:r>
+        <w:t xml:space="preserve"> chain</w:t>
+      </w:r>
+      <w:r>
+        <w:t>.</w:t>
+      </w:r>
+      <w:r>
+        <w:t xml:space="preserve"> It updated itself to</w:t>
+      </w:r>
+      <w:r>
+        <w:t xml:space="preserve"> be in </w:t>
+      </w:r>
+      <w:r>
+        <w:t xml:space="preserve"> sync</w:t>
+      </w:r>
+      <w:r>
+        <w:t xml:space="preserve"> to the longest chain in the system.</w:t>
+      </w:r>
+    </w:p>
+    <w:p>
+      <w:pPr>
+        <w:pStyle w:val="NoteLevel1"/>
+        <w:numPr>
+          <w:ilvl w:val="0"/>
+          <w:numId w:val="0"/>
+        </w:numPr>
+      </w:pPr>
+    </w:p>
+    <w:p>
+      <w:pPr>
+        <w:pStyle w:val="NoteLevel1"/>
+        <w:numPr>
+          <w:ilvl w:val="0"/>
+          <w:numId w:val="0"/>
+        </w:numPr>
+      </w:pPr>
+      <w:r>
+        <w:t>We can confirm this by check the blocks of the second end point via postman.</w:t>
+      </w:r>
+    </w:p>
+    <w:p>
+      <w:pPr>
+        <w:pStyle w:val="NoteLevel1"/>
+        <w:numPr>
+          <w:ilvl w:val="0"/>
+          <w:numId w:val="0"/>
+        </w:numPr>
+      </w:pPr>
+      <w:r>
+        <w:rPr>
+          <w:noProof/>
+        </w:rPr>
+        <w:drawing>
+          <wp:inline distT="0" distB="0" distL="0" distR="0" wp14:anchorId="5D95A3F9" wp14:editId="1B3DBC7C">
+            <wp:extent cx="5943600" cy="4488815"/>
+            <wp:effectExtent l="0" t="0" r="0" b="6985"/>
+            <wp:docPr id="33" name="Picture 33"/>
+            <wp:cNvGraphicFramePr>
+              <a:graphicFrameLocks xmlns:a="http://schemas.openxmlformats.org/drawingml/2006/main" noChangeAspect="1"/>
+            </wp:cNvGraphicFramePr>
+            <a:graphic xmlns:a="http://schemas.openxmlformats.org/drawingml/2006/main">
+              <a:graphicData uri="http://schemas.openxmlformats.org/drawingml/2006/picture">
+                <pic:pic xmlns:pic="http://schemas.openxmlformats.org/drawingml/2006/picture">
+                  <pic:nvPicPr>
+                    <pic:cNvPr id="0" name=""/>
+                    <pic:cNvPicPr/>
+                  </pic:nvPicPr>
+                  <pic:blipFill>
+                    <a:blip r:embed="rId45"/>
+                    <a:stretch>
+                      <a:fillRect/>
+                    </a:stretch>
+                  </pic:blipFill>
+                  <pic:spPr>
+                    <a:xfrm>
+                      <a:off x="0" y="0"/>
+                      <a:ext cx="5943600" cy="4488815"/>
+                    </a:xfrm>
+                    <a:prstGeom prst="rect">
+                      <a:avLst/>
+                    </a:prstGeom>
+                  </pic:spPr>
+                </pic:pic>
+              </a:graphicData>
+            </a:graphic>
+          </wp:inline>
+        </w:drawing>
+      </w:r>
+    </w:p>
+    <w:p>
+      <w:pPr>
+        <w:pStyle w:val="NoteLevel1"/>
+        <w:numPr>
+          <w:ilvl w:val="0"/>
+          <w:numId w:val="0"/>
+        </w:numPr>
+      </w:pPr>
+      <w:r>
+        <w:lastRenderedPageBreak/>
+        <w:t>Notice that this is the chain we created our first instance.</w:t>
+      </w:r>
+      <w:r>
+        <w:t xml:space="preserve"> With this we have chain replacement.</w:t>
+      </w:r>
+    </w:p>
+    <w:p>
+      <w:pPr>
+        <w:pStyle w:val="NoteLevel1"/>
+        <w:numPr>
+          <w:ilvl w:val="0"/>
+          <w:numId w:val="0"/>
+        </w:numPr>
+      </w:pPr>
+      <w:r>
+        <w:t xml:space="preserve">Now lets mine a new block on the first end point </w:t>
+      </w:r>
+    </w:p>
+    <w:p>
+      <w:pPr>
+        <w:pStyle w:val="NoteLevel1"/>
+        <w:numPr>
+          <w:ilvl w:val="0"/>
+          <w:numId w:val="0"/>
+        </w:numPr>
+      </w:pPr>
+      <w:r>
+        <w:rPr>
+          <w:noProof/>
+        </w:rPr>
+        <w:drawing>
+          <wp:inline distT="0" distB="0" distL="0" distR="0" wp14:anchorId="28471FA7" wp14:editId="4B961AF7">
+            <wp:extent cx="5819775" cy="866775"/>
+            <wp:effectExtent l="0" t="0" r="9525" b="9525"/>
+            <wp:docPr id="40" name="Picture 40"/>
+            <wp:cNvGraphicFramePr>
+              <a:graphicFrameLocks xmlns:a="http://schemas.openxmlformats.org/drawingml/2006/main" noChangeAspect="1"/>
+            </wp:cNvGraphicFramePr>
+            <a:graphic xmlns:a="http://schemas.openxmlformats.org/drawingml/2006/main">
+              <a:graphicData uri="http://schemas.openxmlformats.org/drawingml/2006/picture">
+                <pic:pic xmlns:pic="http://schemas.openxmlformats.org/drawingml/2006/picture">
+                  <pic:nvPicPr>
+                    <pic:cNvPr id="0" name=""/>
+                    <pic:cNvPicPr/>
+                  </pic:nvPicPr>
+                  <pic:blipFill>
+                    <a:blip r:embed="rId46"/>
+                    <a:stretch>
+                      <a:fillRect/>
+                    </a:stretch>
+                  </pic:blipFill>
+                  <pic:spPr>
+                    <a:xfrm>
+                      <a:off x="0" y="0"/>
+                      <a:ext cx="5819775" cy="866775"/>
+                    </a:xfrm>
+                    <a:prstGeom prst="rect">
+                      <a:avLst/>
+                    </a:prstGeom>
+                  </pic:spPr>
+                </pic:pic>
+              </a:graphicData>
+            </a:graphic>
+          </wp:inline>
+        </w:drawing>
+      </w:r>
+    </w:p>
+    <w:p>
+      <w:pPr>
+        <w:pStyle w:val="NoteLevel1"/>
+        <w:numPr>
+          <w:ilvl w:val="0"/>
+          <w:numId w:val="0"/>
+        </w:numPr>
+      </w:pPr>
+      <w:r>
+        <w:t>Lets check the second end point</w:t>
+      </w:r>
+    </w:p>
+    <w:p>
+      <w:pPr>
+        <w:pStyle w:val="NoteLevel1"/>
+        <w:numPr>
+          <w:ilvl w:val="0"/>
+          <w:numId w:val="0"/>
+        </w:numPr>
+      </w:pPr>
+      <w:r>
+        <w:rPr>
+          <w:noProof/>
+        </w:rPr>
+        <w:drawing>
+          <wp:inline distT="0" distB="0" distL="0" distR="0" wp14:anchorId="2EF5A95E" wp14:editId="216F366B">
+            <wp:extent cx="5372100" cy="847725"/>
+            <wp:effectExtent l="0" t="0" r="0" b="9525"/>
+            <wp:docPr id="41" name="Picture 41"/>
+            <wp:cNvGraphicFramePr>
+              <a:graphicFrameLocks xmlns:a="http://schemas.openxmlformats.org/drawingml/2006/main" noChangeAspect="1"/>
+            </wp:cNvGraphicFramePr>
+            <a:graphic xmlns:a="http://schemas.openxmlformats.org/drawingml/2006/main">
+              <a:graphicData uri="http://schemas.openxmlformats.org/drawingml/2006/picture">
+                <pic:pic xmlns:pic="http://schemas.openxmlformats.org/drawingml/2006/picture">
+                  <pic:nvPicPr>
+                    <pic:cNvPr id="0" name=""/>
+                    <pic:cNvPicPr/>
+                  </pic:nvPicPr>
+                  <pic:blipFill>
+                    <a:blip r:embed="rId47"/>
+                    <a:stretch>
+                      <a:fillRect/>
+                    </a:stretch>
+                  </pic:blipFill>
+                  <pic:spPr>
+                    <a:xfrm>
+                      <a:off x="0" y="0"/>
+                      <a:ext cx="5372100" cy="847725"/>
+                    </a:xfrm>
+                    <a:prstGeom prst="rect">
+                      <a:avLst/>
+                    </a:prstGeom>
+                  </pic:spPr>
+                </pic:pic>
+              </a:graphicData>
+            </a:graphic>
+          </wp:inline>
+        </w:drawing>
+      </w:r>
+      <w:r>
+        <w:t xml:space="preserve"> </w:t>
+      </w:r>
+    </w:p>
+    <w:p>
+      <w:pPr>
+        <w:pStyle w:val="NoteLevel1"/>
+        <w:numPr>
+          <w:ilvl w:val="0"/>
+          <w:numId w:val="0"/>
+        </w:numPr>
+      </w:pPr>
+      <w:r>
+        <w:t>We can see the second end point is also synchronized.</w:t>
+      </w:r>
+    </w:p>
+    <w:p>
+      <w:pPr>
+        <w:pStyle w:val="NoteLevel1"/>
+        <w:numPr>
+          <w:ilvl w:val="0"/>
+          <w:numId w:val="0"/>
+        </w:numPr>
+      </w:pPr>
+      <w:bookmarkStart w:id="0" w:name="_GoBack"/>
+      <w:bookmarkEnd w:id="0"/>
+    </w:p>
+    <w:p>
+      <w:pPr>
+        <w:rPr>
+          <w:rFonts w:ascii="Verdana" w:eastAsia="MS Gothic" w:hAnsi="Verdana"/>
+        </w:rPr>
+      </w:pPr>
+      <w:r>
+        <w:br w:type="page"/>
+      </w:r>
+    </w:p>
+    <w:p>
+      <w:pPr>
+        <w:pStyle w:val="NoteLevel1"/>
+        <w:numPr>
+          <w:ilvl w:val="0"/>
+          <w:numId w:val="0"/>
+        </w:numPr>
+      </w:pPr>
+    </w:p>
+    <w:p>
+      <w:pPr>
+        <w:pStyle w:val="NoteLevel1"/>
+        <w:numPr>
+          <w:ilvl w:val="0"/>
+          <w:numId w:val="0"/>
+        </w:numPr>
+      </w:pPr>
+    </w:p>
+    <w:p>
+      <w:pPr>
+        <w:pStyle w:val="NoteLevel1"/>
+        <w:numPr>
+          <w:ilvl w:val="0"/>
+          <w:numId w:val="0"/>
+        </w:numPr>
+        <w:rPr>
+          <w:u w:val="single"/>
+        </w:rPr>
+      </w:pPr>
+      <w:r>
+        <w:rPr>
+          <w:u w:val="single"/>
+        </w:rPr>
+        <w:t>Proof of Work</w:t>
+      </w:r>
+      <w:r>
+        <w:rPr>
+          <w:u w:val="single"/>
+        </w:rPr>
+        <w:t xml:space="preserve"> system</w:t>
+      </w:r>
+    </w:p>
+    <w:p>
+      <w:pPr>
+        <w:pStyle w:val="NoteLevel1"/>
+        <w:numPr>
+          <w:ilvl w:val="0"/>
+          <w:numId w:val="0"/>
+        </w:numPr>
+      </w:pPr>
+      <w:r>
+        <w:t xml:space="preserve">It is a system that requires a miner to spend time on doing computational work, in </w:t>
+      </w:r>
+      <w:r>
+        <w:t>order to add</w:t>
+      </w:r>
+      <w:r>
+        <w:t xml:space="preserve"> block</w:t>
+      </w:r>
+      <w:r>
+        <w:t>s to the chain</w:t>
+      </w:r>
+      <w:r>
+        <w:t>.</w:t>
+      </w:r>
+      <w:r>
+        <w:t xml:space="preserve"> In our decentralized block chain any peer has the capability of submitting and replacing a block. </w:t>
+      </w:r>
+      <w:r>
+        <w:t xml:space="preserve"> </w:t>
+      </w:r>
+    </w:p>
+    <w:p>
+      <w:pPr>
+        <w:pStyle w:val="NoteLevel1"/>
+        <w:numPr>
+          <w:ilvl w:val="0"/>
+          <w:numId w:val="0"/>
+        </w:numPr>
+      </w:pPr>
+    </w:p>
+    <w:p>
+      <w:pPr>
+        <w:pStyle w:val="NoteLevel1"/>
+        <w:numPr>
+          <w:ilvl w:val="0"/>
+          <w:numId w:val="0"/>
+        </w:numPr>
+      </w:pPr>
+      <w:r>
+        <w:t>As long as that chain is long enough</w:t>
+      </w:r>
+    </w:p>
+    <w:p>
+      <w:pPr>
+        <w:pStyle w:val="NoteLevel1"/>
+        <w:numPr>
+          <w:ilvl w:val="0"/>
+          <w:numId w:val="0"/>
+        </w:numPr>
+      </w:pPr>
+    </w:p>
+    <w:p>
+      <w:pPr>
+        <w:pStyle w:val="NoteLevel1"/>
+        <w:numPr>
+          <w:ilvl w:val="0"/>
+          <w:numId w:val="0"/>
+        </w:numPr>
+      </w:pPr>
+    </w:p>
+    <w:p>
+      <w:pPr>
+        <w:rPr>
+          <w:rFonts w:ascii="Verdana" w:eastAsia="MS Gothic" w:hAnsi="Verdana"/>
+        </w:rPr>
+      </w:pPr>
+      <w:r>
+        <w:br w:type="page"/>
+      </w:r>
+    </w:p>
+    <w:p>
+      <w:pPr>
+        <w:pStyle w:val="NoteLevel1"/>
+        <w:numPr>
+          <w:ilvl w:val="0"/>
+          <w:numId w:val="0"/>
+        </w:numPr>
+      </w:pPr>
+      <w:r>
+        <w:lastRenderedPageBreak/>
+        <w:t>Peer-to-peer Server</w:t>
+      </w:r>
+    </w:p>
+    <w:p>
+      <w:pPr>
+        <w:pStyle w:val="NoteLevel1"/>
+        <w:numPr>
+          <w:ilvl w:val="0"/>
+          <w:numId w:val="0"/>
+        </w:numPr>
+      </w:pPr>
     </w:p>
     <w:sectPr>
-      <w:headerReference w:type="first" r:id="rId43"/>
+      <w:headerReference w:type="first" r:id="rId48"/>
       <w:pgSz w:w="12240" w:h="15840"/>
       <w:pgMar w:top="1440" w:right="1440" w:bottom="1440" w:left="1440" w:header="720" w:footer="720" w:gutter="0"/>
       <w:cols w:space="720"/>
@@ -46063,7 +48103,7 @@
   <a:extraClrSchemeLst/>
   <a:extLst>
     <a:ext uri="{05A4C25C-085E-4340-85A3-A5531E510DB2}">
-      <thm15:themeFamily xmlns:thm15="http://schemas.microsoft.com/office/thememl/2012/main" xmlns="" name="Office Theme" id="{62F939B6-93AF-4DB8-9C6B-D6C7DFDC589F}" vid="{4A3C46E8-61CC-4603-A589-7422A47A8E4A}"/>
+      <thm15:themeFamily xmlns="" xmlns:thm15="http://schemas.microsoft.com/office/thememl/2012/main" name="Office Theme" id="{62F939B6-93AF-4DB8-9C6B-D6C7DFDC589F}" vid="{4A3C46E8-61CC-4603-A589-7422A47A8E4A}"/>
     </a:ext>
   </a:extLst>
 </a:theme>
